--- a/Bao Cao/Report.docx
+++ b/Bao Cao/Report.docx
@@ -3628,7 +3628,23 @@
           <w:rFonts w:eastAsiaTheme="minorEastAsia" w:cs="Times New Roman"/>
           <w:szCs w:val="26"/>
         </w:rPr>
-        <w:t xml:space="preserve"> sẽ tang </w:t>
+        <w:t xml:space="preserve"> </w:t>
+      </w:r>
+      <w:proofErr w:type="spellStart"/>
+      <w:r>
+        <w:rPr>
+          <w:rFonts w:eastAsiaTheme="minorEastAsia" w:cs="Times New Roman"/>
+          <w:szCs w:val="26"/>
+        </w:rPr>
+        <w:t>sẽ</w:t>
+      </w:r>
+      <w:proofErr w:type="spellEnd"/>
+      <w:r>
+        <w:rPr>
+          <w:rFonts w:eastAsiaTheme="minorEastAsia" w:cs="Times New Roman"/>
+          <w:szCs w:val="26"/>
+        </w:rPr>
+        <w:t xml:space="preserve"> tang </w:t>
       </w:r>
       <w:proofErr w:type="spellStart"/>
       <w:r>
@@ -6685,15 +6701,31 @@
           <w:rFonts w:eastAsiaTheme="minorEastAsia" w:cs="Times New Roman"/>
           <w:szCs w:val="26"/>
         </w:rPr>
-        <w:t xml:space="preserve"> cùng v</w:t>
-      </w:r>
-      <w:proofErr w:type="spellStart"/>
-      <w:r>
-        <w:rPr>
-          <w:rFonts w:eastAsiaTheme="minorEastAsia" w:cs="Times New Roman"/>
-          <w:szCs w:val="26"/>
-        </w:rPr>
-        <w:t>ới</w:t>
+        <w:t xml:space="preserve"> </w:t>
+      </w:r>
+      <w:proofErr w:type="spellStart"/>
+      <w:r>
+        <w:rPr>
+          <w:rFonts w:eastAsiaTheme="minorEastAsia" w:cs="Times New Roman"/>
+          <w:szCs w:val="26"/>
+        </w:rPr>
+        <w:t>cùng</w:t>
+      </w:r>
+      <w:proofErr w:type="spellEnd"/>
+      <w:r>
+        <w:rPr>
+          <w:rFonts w:eastAsiaTheme="minorEastAsia" w:cs="Times New Roman"/>
+          <w:szCs w:val="26"/>
+        </w:rPr>
+        <w:t xml:space="preserve"> </w:t>
+      </w:r>
+      <w:proofErr w:type="spellStart"/>
+      <w:r>
+        <w:rPr>
+          <w:rFonts w:eastAsiaTheme="minorEastAsia" w:cs="Times New Roman"/>
+          <w:szCs w:val="26"/>
+        </w:rPr>
+        <w:t>với</w:t>
       </w:r>
       <w:proofErr w:type="spellEnd"/>
       <w:r>
@@ -6810,31 +6842,15 @@
           <w:rFonts w:eastAsiaTheme="minorEastAsia" w:cs="Times New Roman"/>
           <w:szCs w:val="26"/>
         </w:rPr>
-        <w:t xml:space="preserve">. </w:t>
-      </w:r>
-      <w:proofErr w:type="spellStart"/>
-      <w:r>
-        <w:rPr>
-          <w:rFonts w:eastAsiaTheme="minorEastAsia" w:cs="Times New Roman"/>
-          <w:szCs w:val="26"/>
-        </w:rPr>
-        <w:t>Chúng</w:t>
-      </w:r>
-      <w:proofErr w:type="spellEnd"/>
-      <w:r>
-        <w:rPr>
-          <w:rFonts w:eastAsiaTheme="minorEastAsia" w:cs="Times New Roman"/>
-          <w:szCs w:val="26"/>
-        </w:rPr>
-        <w:t xml:space="preserve"> ta </w:t>
-      </w:r>
-      <w:proofErr w:type="spellStart"/>
-      <w:r>
-        <w:rPr>
-          <w:rFonts w:eastAsiaTheme="minorEastAsia" w:cs="Times New Roman"/>
-          <w:szCs w:val="26"/>
-        </w:rPr>
-        <w:t>biểu</w:t>
+        <w:t>. Chúng ta bi</w:t>
+      </w:r>
+      <w:proofErr w:type="spellStart"/>
+      <w:r>
+        <w:rPr>
+          <w:rFonts w:eastAsiaTheme="minorEastAsia" w:cs="Times New Roman"/>
+          <w:szCs w:val="26"/>
+        </w:rPr>
+        <w:t>ểu</w:t>
       </w:r>
       <w:proofErr w:type="spellEnd"/>
       <w:r>
@@ -11170,15 +11186,31 @@
           <w:rFonts w:eastAsiaTheme="minorEastAsia" w:cs="Times New Roman"/>
           <w:szCs w:val="26"/>
         </w:rPr>
-        <w:t xml:space="preserve"> thì l</w:t>
-      </w:r>
-      <w:proofErr w:type="spellStart"/>
-      <w:r>
-        <w:rPr>
-          <w:rFonts w:eastAsiaTheme="minorEastAsia" w:cs="Times New Roman"/>
-          <w:szCs w:val="26"/>
-        </w:rPr>
-        <w:t>ớn</w:t>
+        <w:t xml:space="preserve"> </w:t>
+      </w:r>
+      <w:proofErr w:type="spellStart"/>
+      <w:r>
+        <w:rPr>
+          <w:rFonts w:eastAsiaTheme="minorEastAsia" w:cs="Times New Roman"/>
+          <w:szCs w:val="26"/>
+        </w:rPr>
+        <w:t>thì</w:t>
+      </w:r>
+      <w:proofErr w:type="spellEnd"/>
+      <w:r>
+        <w:rPr>
+          <w:rFonts w:eastAsiaTheme="minorEastAsia" w:cs="Times New Roman"/>
+          <w:szCs w:val="26"/>
+        </w:rPr>
+        <w:t xml:space="preserve"> </w:t>
+      </w:r>
+      <w:proofErr w:type="spellStart"/>
+      <w:r>
+        <w:rPr>
+          <w:rFonts w:eastAsiaTheme="minorEastAsia" w:cs="Times New Roman"/>
+          <w:szCs w:val="26"/>
+        </w:rPr>
+        <w:t>lớn</w:t>
       </w:r>
       <w:proofErr w:type="spellEnd"/>
       <w:r>
@@ -14706,15 +14738,31 @@
           <w:rFonts w:eastAsiaTheme="minorEastAsia" w:cs="Times New Roman"/>
           <w:szCs w:val="26"/>
         </w:rPr>
-        <w:t>, chúng ta đư</w:t>
-      </w:r>
-      <w:proofErr w:type="spellStart"/>
-      <w:r>
-        <w:rPr>
-          <w:rFonts w:eastAsiaTheme="minorEastAsia" w:cs="Times New Roman"/>
-          <w:szCs w:val="26"/>
-        </w:rPr>
-        <w:t>ợc</w:t>
+        <w:t xml:space="preserve">, </w:t>
+      </w:r>
+      <w:proofErr w:type="spellStart"/>
+      <w:r>
+        <w:rPr>
+          <w:rFonts w:eastAsiaTheme="minorEastAsia" w:cs="Times New Roman"/>
+          <w:szCs w:val="26"/>
+        </w:rPr>
+        <w:t>chúng</w:t>
+      </w:r>
+      <w:proofErr w:type="spellEnd"/>
+      <w:r>
+        <w:rPr>
+          <w:rFonts w:eastAsiaTheme="minorEastAsia" w:cs="Times New Roman"/>
+          <w:szCs w:val="26"/>
+        </w:rPr>
+        <w:t xml:space="preserve"> ta </w:t>
+      </w:r>
+      <w:proofErr w:type="spellStart"/>
+      <w:r>
+        <w:rPr>
+          <w:rFonts w:eastAsiaTheme="minorEastAsia" w:cs="Times New Roman"/>
+          <w:szCs w:val="26"/>
+        </w:rPr>
+        <w:t>được</w:t>
       </w:r>
       <w:proofErr w:type="spellEnd"/>
       <w:r>
@@ -20487,7 +20535,21 @@
         <w:rPr>
           <w:rFonts w:eastAsiaTheme="minorEastAsia"/>
         </w:rPr>
-        <w:t xml:space="preserve">, chúng ta </w:t>
+        <w:t xml:space="preserve">, </w:t>
+      </w:r>
+      <w:proofErr w:type="spellStart"/>
+      <w:r>
+        <w:rPr>
+          <w:rFonts w:eastAsiaTheme="minorEastAsia"/>
+        </w:rPr>
+        <w:t>chúng</w:t>
+      </w:r>
+      <w:proofErr w:type="spellEnd"/>
+      <w:r>
+        <w:rPr>
+          <w:rFonts w:eastAsiaTheme="minorEastAsia"/>
+        </w:rPr>
+        <w:t xml:space="preserve"> ta </w:t>
       </w:r>
       <w:proofErr w:type="spellStart"/>
       <w:r>
@@ -21183,14 +21245,7 @@
                 <w:rFonts w:ascii="Cambria Math" w:eastAsiaTheme="minorEastAsia" w:hAnsi="Cambria Math"/>
                 <w:szCs w:val="26"/>
               </w:rPr>
-              <m:t>n</m:t>
-            </m:r>
-            <m:r>
-              <w:rPr>
-                <w:rFonts w:ascii="Cambria Math" w:eastAsiaTheme="minorEastAsia" w:hAnsi="Cambria Math"/>
-                <w:szCs w:val="26"/>
-              </w:rPr>
-              <m:t>-1</m:t>
+              <m:t>n-1</m:t>
             </m:r>
           </m:sub>
         </m:sSub>
@@ -21451,15 +21506,7 @@
                   <w:sz w:val="28"/>
                   <w:szCs w:val="28"/>
                 </w:rPr>
-                <m:t>t</m:t>
-              </m:r>
-              <m:r>
-                <w:rPr>
-                  <w:rFonts w:ascii="Cambria Math" w:eastAsiaTheme="minorEastAsia" w:hAnsi="Cambria Math" w:cs="Times New Roman"/>
-                  <w:sz w:val="28"/>
-                  <w:szCs w:val="28"/>
-                </w:rPr>
-                <m:t xml:space="preserve"> </m:t>
+                <m:t xml:space="preserve">t </m:t>
               </m:r>
             </m:e>
             <m:e>
@@ -21561,15 +21608,7 @@
                   <w:sz w:val="28"/>
                   <w:szCs w:val="28"/>
                 </w:rPr>
-                <m:t xml:space="preserve"> </m:t>
-              </m:r>
-              <m:r>
-                <w:rPr>
-                  <w:rFonts w:ascii="Cambria Math" w:eastAsiaTheme="minorEastAsia" w:hAnsi="Cambria Math" w:cs="Times New Roman"/>
-                  <w:sz w:val="28"/>
-                  <w:szCs w:val="28"/>
-                </w:rPr>
-                <m:t>&gt; τ</m:t>
+                <m:t xml:space="preserve"> &gt; τ</m:t>
               </m:r>
             </m:e>
           </m:d>
@@ -21660,14 +21699,7 @@
           <w:rFonts w:ascii="Cambria Math" w:eastAsiaTheme="minorEastAsia" w:hAnsi="Cambria Math" w:cs="Times New Roman"/>
           <w:szCs w:val="26"/>
         </w:rPr>
-        <w:t xml:space="preserve"> </w:t>
-      </w:r>
-      <w:r>
-        <w:rPr>
-          <w:rFonts w:ascii="Cambria Math" w:eastAsiaTheme="minorEastAsia" w:hAnsi="Cambria Math" w:cs="Times New Roman"/>
-          <w:szCs w:val="26"/>
-        </w:rPr>
-        <w:t xml:space="preserve">minimum probabilistic confidence </w:t>
+        <w:t xml:space="preserve"> minimum probabilistic confidence </w:t>
       </w:r>
       <m:oMath>
         <m:r>
@@ -21686,14 +21718,7 @@
           <w:rFonts w:ascii="Cambria Math" w:eastAsiaTheme="minorEastAsia" w:hAnsi="Cambria Math" w:cs="Times New Roman"/>
           <w:szCs w:val="26"/>
         </w:rPr>
-        <w:t xml:space="preserve"> = 0.1</w:t>
-      </w:r>
-      <w:r>
-        <w:rPr>
-          <w:rFonts w:ascii="Cambria Math" w:eastAsiaTheme="minorEastAsia" w:hAnsi="Cambria Math" w:cs="Times New Roman"/>
-          <w:szCs w:val="26"/>
-        </w:rPr>
-        <w:t>,</w:t>
+        <w:t xml:space="preserve"> = 0.1,</w:t>
       </w:r>
       <w:r>
         <w:rPr>
@@ -26272,28 +26297,14 @@
         <w:rPr>
           <w:rFonts w:eastAsiaTheme="minorEastAsia"/>
         </w:rPr>
-        <w:t xml:space="preserve"> </w:t>
-      </w:r>
-      <w:proofErr w:type="spellStart"/>
-      <w:r>
-        <w:rPr>
-          <w:rFonts w:eastAsiaTheme="minorEastAsia"/>
-        </w:rPr>
-        <w:t>đơn</w:t>
-      </w:r>
-      <w:proofErr w:type="spellEnd"/>
-      <w:r>
-        <w:rPr>
-          <w:rFonts w:eastAsiaTheme="minorEastAsia"/>
-        </w:rPr>
-        <w:t xml:space="preserve"> </w:t>
-      </w:r>
-      <w:proofErr w:type="spellStart"/>
-      <w:r>
-        <w:rPr>
-          <w:rFonts w:eastAsiaTheme="minorEastAsia"/>
-        </w:rPr>
-        <w:t>điệu</w:t>
+        <w:t xml:space="preserve"> đơn đi</w:t>
+      </w:r>
+      <w:proofErr w:type="spellStart"/>
+      <w:r>
+        <w:rPr>
+          <w:rFonts w:eastAsiaTheme="minorEastAsia"/>
+        </w:rPr>
+        <w:t>ệu</w:t>
       </w:r>
       <w:proofErr w:type="spellEnd"/>
       <w:r>
@@ -26356,8 +26367,16 @@
         <w:rPr>
           <w:rFonts w:eastAsiaTheme="minorEastAsia"/>
         </w:rPr>
-        <w:t xml:space="preserve"> kì</w:t>
-      </w:r>
+        <w:t xml:space="preserve"> </w:t>
+      </w:r>
+      <w:proofErr w:type="spellStart"/>
+      <w:r>
+        <w:rPr>
+          <w:rFonts w:eastAsiaTheme="minorEastAsia"/>
+        </w:rPr>
+        <w:t>kì</w:t>
+      </w:r>
+      <w:proofErr w:type="spellEnd"/>
       <w:r>
         <w:rPr>
           <w:rFonts w:eastAsiaTheme="minorEastAsia"/>
@@ -27131,42 +27150,14 @@
         <w:rPr>
           <w:rFonts w:eastAsiaTheme="minorEastAsia" w:cs="Times New Roman"/>
         </w:rPr>
-        <w:t xml:space="preserve"> </w:t>
-      </w:r>
-      <w:proofErr w:type="spellStart"/>
-      <w:r>
-        <w:rPr>
-          <w:rFonts w:eastAsiaTheme="minorEastAsia" w:cs="Times New Roman"/>
-        </w:rPr>
-        <w:t>theo</w:t>
-      </w:r>
-      <w:proofErr w:type="spellEnd"/>
-      <w:r>
-        <w:rPr>
-          <w:rFonts w:eastAsiaTheme="minorEastAsia" w:cs="Times New Roman"/>
-        </w:rPr>
-        <w:t xml:space="preserve"> </w:t>
-      </w:r>
-      <w:proofErr w:type="spellStart"/>
-      <w:r>
-        <w:rPr>
-          <w:rFonts w:eastAsiaTheme="minorEastAsia" w:cs="Times New Roman"/>
-        </w:rPr>
-        <w:t>công</w:t>
-      </w:r>
-      <w:proofErr w:type="spellEnd"/>
-      <w:r>
-        <w:rPr>
-          <w:rFonts w:eastAsiaTheme="minorEastAsia" w:cs="Times New Roman"/>
-        </w:rPr>
-        <w:t xml:space="preserve"> </w:t>
-      </w:r>
-      <w:proofErr w:type="spellStart"/>
-      <w:r>
-        <w:rPr>
-          <w:rFonts w:eastAsiaTheme="minorEastAsia" w:cs="Times New Roman"/>
-        </w:rPr>
-        <w:t>thức</w:t>
+        <w:t xml:space="preserve"> theo công th</w:t>
+      </w:r>
+      <w:proofErr w:type="spellStart"/>
+      <w:r>
+        <w:rPr>
+          <w:rFonts w:eastAsiaTheme="minorEastAsia" w:cs="Times New Roman"/>
+        </w:rPr>
+        <w:t>ức</w:t>
       </w:r>
       <w:proofErr w:type="spellEnd"/>
       <w:r>
@@ -32202,7 +32193,21 @@
         <w:rPr>
           <w:rFonts w:eastAsiaTheme="minorEastAsia"/>
         </w:rPr>
-        <w:t xml:space="preserve"> thứ </w:t>
+        <w:t xml:space="preserve"> </w:t>
+      </w:r>
+      <w:proofErr w:type="spellStart"/>
+      <w:r>
+        <w:rPr>
+          <w:rFonts w:eastAsiaTheme="minorEastAsia"/>
+        </w:rPr>
+        <w:t>thứ</w:t>
+      </w:r>
+      <w:proofErr w:type="spellEnd"/>
+      <w:r>
+        <w:rPr>
+          <w:rFonts w:eastAsiaTheme="minorEastAsia"/>
+        </w:rPr>
+        <w:t xml:space="preserve"> </w:t>
       </w:r>
       <w:proofErr w:type="spellStart"/>
       <w:r>

--- a/Bao Cao/Report.docx
+++ b/Bao Cao/Report.docx
@@ -20,6 +20,4615 @@
       </w:r>
       <w:r>
         <w:t>:</w:t>
+      </w:r>
+    </w:p>
+    <w:p>
+      <w:pPr>
+        <w:pStyle w:val="ListParagraph"/>
+        <w:ind w:left="0" w:firstLine="720"/>
+        <w:rPr>
+          <w:rFonts w:cs="Times New Roman"/>
+          <w:szCs w:val="26"/>
+        </w:rPr>
+      </w:pPr>
+      <w:r>
+        <w:rPr>
+          <w:rFonts w:cs="Times New Roman"/>
+          <w:b/>
+          <w:bCs/>
+          <w:szCs w:val="26"/>
+        </w:rPr>
+        <w:t xml:space="preserve">Định </w:t>
+      </w:r>
+      <w:proofErr w:type="spellStart"/>
+      <w:r>
+        <w:rPr>
+          <w:rFonts w:cs="Times New Roman"/>
+          <w:b/>
+          <w:bCs/>
+          <w:szCs w:val="26"/>
+        </w:rPr>
+        <w:t>nghĩa</w:t>
+      </w:r>
+      <w:proofErr w:type="spellEnd"/>
+      <w:r>
+        <w:rPr>
+          <w:rFonts w:cs="Times New Roman"/>
+          <w:b/>
+          <w:bCs/>
+          <w:szCs w:val="26"/>
+        </w:rPr>
+        <w:t xml:space="preserve"> 1:</w:t>
+      </w:r>
+      <w:r>
+        <w:rPr>
+          <w:rFonts w:cs="Times New Roman"/>
+          <w:szCs w:val="26"/>
+        </w:rPr>
+        <w:t xml:space="preserve"> (Possible World) </w:t>
+      </w:r>
+      <w:proofErr w:type="spellStart"/>
+      <w:r>
+        <w:rPr>
+          <w:rFonts w:cs="Times New Roman"/>
+          <w:szCs w:val="26"/>
+        </w:rPr>
+        <w:t>Một</w:t>
+      </w:r>
+      <w:proofErr w:type="spellEnd"/>
+      <w:r>
+        <w:rPr>
+          <w:rFonts w:cs="Times New Roman"/>
+          <w:szCs w:val="26"/>
+        </w:rPr>
+        <w:t xml:space="preserve"> possible world </w:t>
+      </w:r>
+      <w:proofErr w:type="spellStart"/>
+      <w:r>
+        <w:rPr>
+          <w:rFonts w:cs="Times New Roman"/>
+          <w:szCs w:val="26"/>
+        </w:rPr>
+        <w:t>được</w:t>
+      </w:r>
+      <w:proofErr w:type="spellEnd"/>
+      <w:r>
+        <w:rPr>
+          <w:rFonts w:cs="Times New Roman"/>
+          <w:szCs w:val="26"/>
+        </w:rPr>
+        <w:t xml:space="preserve"> </w:t>
+      </w:r>
+      <w:proofErr w:type="spellStart"/>
+      <w:r>
+        <w:rPr>
+          <w:rFonts w:cs="Times New Roman"/>
+          <w:szCs w:val="26"/>
+        </w:rPr>
+        <w:t>chuyển</w:t>
+      </w:r>
+      <w:proofErr w:type="spellEnd"/>
+      <w:r>
+        <w:rPr>
+          <w:rFonts w:cs="Times New Roman"/>
+          <w:szCs w:val="26"/>
+        </w:rPr>
+        <w:t xml:space="preserve"> </w:t>
+      </w:r>
+      <w:proofErr w:type="spellStart"/>
+      <w:r>
+        <w:rPr>
+          <w:rFonts w:cs="Times New Roman"/>
+          <w:szCs w:val="26"/>
+        </w:rPr>
+        <w:t>đổi</w:t>
+      </w:r>
+      <w:proofErr w:type="spellEnd"/>
+      <w:r>
+        <w:rPr>
+          <w:rFonts w:cs="Times New Roman"/>
+          <w:szCs w:val="26"/>
+        </w:rPr>
+        <w:t xml:space="preserve"> </w:t>
+      </w:r>
+      <w:proofErr w:type="spellStart"/>
+      <w:r>
+        <w:rPr>
+          <w:rFonts w:cs="Times New Roman"/>
+          <w:szCs w:val="26"/>
+        </w:rPr>
+        <w:t>từ</w:t>
+      </w:r>
+      <w:proofErr w:type="spellEnd"/>
+      <w:r>
+        <w:rPr>
+          <w:rFonts w:cs="Times New Roman"/>
+          <w:szCs w:val="26"/>
+        </w:rPr>
+        <w:t xml:space="preserve"> uncertain database </w:t>
+      </w:r>
+      <w:proofErr w:type="spellStart"/>
+      <w:r>
+        <w:rPr>
+          <w:rFonts w:cs="Times New Roman"/>
+          <w:szCs w:val="26"/>
+        </w:rPr>
+        <w:t>là</w:t>
+      </w:r>
+      <w:proofErr w:type="spellEnd"/>
+      <w:r>
+        <w:rPr>
+          <w:rFonts w:cs="Times New Roman"/>
+          <w:szCs w:val="26"/>
+        </w:rPr>
+        <w:t xml:space="preserve"> </w:t>
+      </w:r>
+      <w:proofErr w:type="spellStart"/>
+      <w:r>
+        <w:rPr>
+          <w:rFonts w:cs="Times New Roman"/>
+          <w:szCs w:val="26"/>
+        </w:rPr>
+        <w:t>một</w:t>
+      </w:r>
+      <w:proofErr w:type="spellEnd"/>
+      <w:r>
+        <w:rPr>
+          <w:rFonts w:cs="Times New Roman"/>
+          <w:szCs w:val="26"/>
+        </w:rPr>
+        <w:t xml:space="preserve"> exact database </w:t>
+      </w:r>
+      <w:proofErr w:type="spellStart"/>
+      <w:r>
+        <w:rPr>
+          <w:rFonts w:cs="Times New Roman"/>
+          <w:szCs w:val="26"/>
+        </w:rPr>
+        <w:t>với</w:t>
+      </w:r>
+      <w:proofErr w:type="spellEnd"/>
+      <w:r>
+        <w:rPr>
+          <w:rFonts w:cs="Times New Roman"/>
+          <w:szCs w:val="26"/>
+        </w:rPr>
+        <w:t xml:space="preserve"> </w:t>
+      </w:r>
+      <m:oMath>
+        <m:d>
+          <m:dPr>
+            <m:begChr m:val="|"/>
+            <m:endChr m:val="|"/>
+            <m:ctrlPr>
+              <w:rPr>
+                <w:rFonts w:ascii="Cambria Math" w:hAnsi="Cambria Math" w:cs="Times New Roman"/>
+                <w:i/>
+                <w:iCs/>
+                <w:szCs w:val="26"/>
+              </w:rPr>
+            </m:ctrlPr>
+          </m:dPr>
+          <m:e>
+            <m:r>
+              <w:rPr>
+                <w:rFonts w:ascii="Cambria Math" w:hAnsi="Cambria Math" w:cs="Times New Roman"/>
+                <w:szCs w:val="26"/>
+              </w:rPr>
+              <m:t>UD</m:t>
+            </m:r>
+          </m:e>
+        </m:d>
+      </m:oMath>
+      <w:r>
+        <w:rPr>
+          <w:rFonts w:eastAsiaTheme="minorEastAsia" w:cs="Times New Roman"/>
+          <w:iCs/>
+          <w:szCs w:val="26"/>
+        </w:rPr>
+        <w:t xml:space="preserve"> transaction, nơi mà m</w:t>
+      </w:r>
+      <w:proofErr w:type="spellStart"/>
+      <w:r>
+        <w:rPr>
+          <w:rFonts w:eastAsiaTheme="minorEastAsia" w:cs="Times New Roman"/>
+          <w:iCs/>
+          <w:szCs w:val="26"/>
+        </w:rPr>
+        <w:t>ỗi</w:t>
+      </w:r>
+      <w:proofErr w:type="spellEnd"/>
+      <w:r>
+        <w:rPr>
+          <w:rFonts w:eastAsiaTheme="minorEastAsia" w:cs="Times New Roman"/>
+          <w:iCs/>
+          <w:szCs w:val="26"/>
+        </w:rPr>
+        <w:t xml:space="preserve"> transaction </w:t>
+      </w:r>
+      <m:oMath>
+        <m:sSub>
+          <m:sSubPr>
+            <m:ctrlPr>
+              <w:rPr>
+                <w:rFonts w:ascii="Cambria Math" w:eastAsiaTheme="minorEastAsia" w:hAnsi="Cambria Math" w:cs="Times New Roman"/>
+                <w:i/>
+                <w:iCs/>
+                <w:szCs w:val="26"/>
+                <w:lang w:val="vi-VN"/>
+              </w:rPr>
+            </m:ctrlPr>
+          </m:sSubPr>
+          <m:e>
+            <m:r>
+              <w:rPr>
+                <w:rFonts w:ascii="Cambria Math" w:eastAsiaTheme="minorEastAsia" w:hAnsi="Cambria Math" w:cs="Times New Roman"/>
+                <w:szCs w:val="26"/>
+              </w:rPr>
+              <m:t>T</m:t>
+            </m:r>
+          </m:e>
+          <m:sub>
+            <m:r>
+              <w:rPr>
+                <w:rFonts w:ascii="Cambria Math" w:eastAsiaTheme="minorEastAsia" w:hAnsi="Cambria Math" w:cs="Times New Roman"/>
+                <w:szCs w:val="26"/>
+              </w:rPr>
+              <m:t>s</m:t>
+            </m:r>
+          </m:sub>
+        </m:sSub>
+      </m:oMath>
+      <w:r>
+        <w:rPr>
+          <w:rFonts w:eastAsiaTheme="minorEastAsia" w:cs="Times New Roman"/>
+          <w:iCs/>
+          <w:szCs w:val="26"/>
+        </w:rPr>
+        <w:t xml:space="preserve"> là m</w:t>
+      </w:r>
+      <w:proofErr w:type="spellStart"/>
+      <w:r>
+        <w:rPr>
+          <w:rFonts w:eastAsiaTheme="minorEastAsia" w:cs="Times New Roman"/>
+          <w:iCs/>
+          <w:szCs w:val="26"/>
+        </w:rPr>
+        <w:t>ột</w:t>
+      </w:r>
+      <w:proofErr w:type="spellEnd"/>
+      <w:r>
+        <w:rPr>
+          <w:rFonts w:eastAsiaTheme="minorEastAsia" w:cs="Times New Roman"/>
+          <w:iCs/>
+          <w:szCs w:val="26"/>
+        </w:rPr>
+        <w:t xml:space="preserve"> </w:t>
+      </w:r>
+      <w:proofErr w:type="spellStart"/>
+      <w:r>
+        <w:rPr>
+          <w:rFonts w:eastAsiaTheme="minorEastAsia" w:cs="Times New Roman"/>
+          <w:iCs/>
+          <w:szCs w:val="26"/>
+        </w:rPr>
+        <w:t>tập</w:t>
+      </w:r>
+      <w:proofErr w:type="spellEnd"/>
+      <w:r>
+        <w:rPr>
+          <w:rFonts w:eastAsiaTheme="minorEastAsia" w:cs="Times New Roman"/>
+          <w:iCs/>
+          <w:szCs w:val="26"/>
+        </w:rPr>
+        <w:t xml:space="preserve"> con </w:t>
+      </w:r>
+      <w:proofErr w:type="spellStart"/>
+      <w:r>
+        <w:rPr>
+          <w:rFonts w:eastAsiaTheme="minorEastAsia" w:cs="Times New Roman"/>
+          <w:iCs/>
+          <w:szCs w:val="26"/>
+        </w:rPr>
+        <w:t>của</w:t>
+      </w:r>
+      <w:proofErr w:type="spellEnd"/>
+      <w:r>
+        <w:rPr>
+          <w:rFonts w:eastAsiaTheme="minorEastAsia" w:cs="Times New Roman"/>
+          <w:iCs/>
+          <w:szCs w:val="26"/>
+        </w:rPr>
+        <w:t xml:space="preserve"> </w:t>
+      </w:r>
+      <m:oMath>
+        <m:sSub>
+          <m:sSubPr>
+            <m:ctrlPr>
+              <w:rPr>
+                <w:rFonts w:ascii="Cambria Math" w:eastAsiaTheme="minorEastAsia" w:hAnsi="Cambria Math" w:cs="Times New Roman"/>
+                <w:i/>
+                <w:iCs/>
+                <w:szCs w:val="26"/>
+                <w:lang w:val="vi-VN"/>
+              </w:rPr>
+            </m:ctrlPr>
+          </m:sSubPr>
+          <m:e>
+            <m:r>
+              <w:rPr>
+                <w:rFonts w:ascii="Cambria Math" w:eastAsiaTheme="minorEastAsia" w:hAnsi="Cambria Math" w:cs="Times New Roman"/>
+                <w:szCs w:val="26"/>
+              </w:rPr>
+              <m:t>UT</m:t>
+            </m:r>
+          </m:e>
+          <m:sub>
+            <m:r>
+              <w:rPr>
+                <w:rFonts w:ascii="Cambria Math" w:eastAsiaTheme="minorEastAsia" w:hAnsi="Cambria Math" w:cs="Times New Roman"/>
+                <w:szCs w:val="26"/>
+              </w:rPr>
+              <m:t>s</m:t>
+            </m:r>
+          </m:sub>
+        </m:sSub>
+      </m:oMath>
+      <w:r>
+        <w:rPr>
+          <w:rFonts w:eastAsiaTheme="minorEastAsia" w:cs="Times New Roman"/>
+          <w:iCs/>
+          <w:szCs w:val="26"/>
+        </w:rPr>
+        <w:t>. C</w:t>
+      </w:r>
+      <w:r>
+        <w:rPr>
+          <w:rFonts w:eastAsiaTheme="minorEastAsia" w:cs="Times New Roman"/>
+          <w:iCs/>
+          <w:szCs w:val="26"/>
+          <w:lang w:val="vi-VN"/>
+        </w:rPr>
+        <w:t xml:space="preserve">húng ta ký hiệu một </w:t>
+      </w:r>
+      <w:r>
+        <w:rPr>
+          <w:rFonts w:eastAsiaTheme="minorEastAsia" w:cs="Times New Roman"/>
+          <w:iCs/>
+          <w:szCs w:val="26"/>
+        </w:rPr>
+        <w:t>possible world</w:t>
+      </w:r>
+      <w:r>
+        <w:rPr>
+          <w:rFonts w:eastAsiaTheme="minorEastAsia" w:cs="Times New Roman"/>
+          <w:iCs/>
+          <w:szCs w:val="26"/>
+          <w:lang w:val="vi-VN"/>
+        </w:rPr>
+        <w:t xml:space="preserve"> là PW = {</w:t>
+      </w:r>
+      <m:oMath>
+        <m:sSub>
+          <m:sSubPr>
+            <m:ctrlPr>
+              <w:rPr>
+                <w:rFonts w:ascii="Cambria Math" w:eastAsiaTheme="minorEastAsia" w:hAnsi="Cambria Math" w:cs="Times New Roman"/>
+                <w:i/>
+                <w:iCs/>
+                <w:szCs w:val="26"/>
+                <w:lang w:val="vi-VN"/>
+              </w:rPr>
+            </m:ctrlPr>
+          </m:sSubPr>
+          <m:e>
+            <m:r>
+              <w:rPr>
+                <w:rFonts w:ascii="Cambria Math" w:eastAsiaTheme="minorEastAsia" w:hAnsi="Cambria Math" w:cs="Times New Roman"/>
+                <w:szCs w:val="26"/>
+              </w:rPr>
+              <m:t>T</m:t>
+            </m:r>
+          </m:e>
+          <m:sub>
+            <m:r>
+              <w:rPr>
+                <w:rFonts w:ascii="Cambria Math" w:eastAsiaTheme="minorEastAsia" w:hAnsi="Cambria Math" w:cs="Times New Roman"/>
+                <w:szCs w:val="26"/>
+              </w:rPr>
+              <m:t>1</m:t>
+            </m:r>
+          </m:sub>
+        </m:sSub>
+      </m:oMath>
+      <w:r>
+        <w:rPr>
+          <w:rFonts w:eastAsiaTheme="minorEastAsia" w:cs="Times New Roman"/>
+          <w:iCs/>
+          <w:szCs w:val="26"/>
+          <w:lang w:val="vi-VN"/>
+        </w:rPr>
+        <w:t xml:space="preserve">, </w:t>
+      </w:r>
+      <m:oMath>
+        <m:sSub>
+          <m:sSubPr>
+            <m:ctrlPr>
+              <w:rPr>
+                <w:rFonts w:ascii="Cambria Math" w:eastAsiaTheme="minorEastAsia" w:hAnsi="Cambria Math" w:cs="Times New Roman"/>
+                <w:i/>
+                <w:iCs/>
+                <w:szCs w:val="26"/>
+                <w:lang w:val="vi-VN"/>
+              </w:rPr>
+            </m:ctrlPr>
+          </m:sSubPr>
+          <m:e>
+            <m:r>
+              <w:rPr>
+                <w:rFonts w:ascii="Cambria Math" w:eastAsiaTheme="minorEastAsia" w:hAnsi="Cambria Math" w:cs="Times New Roman"/>
+                <w:szCs w:val="26"/>
+              </w:rPr>
+              <m:t>T</m:t>
+            </m:r>
+          </m:e>
+          <m:sub>
+            <m:r>
+              <w:rPr>
+                <w:rFonts w:ascii="Cambria Math" w:eastAsiaTheme="minorEastAsia" w:hAnsi="Cambria Math" w:cs="Times New Roman"/>
+                <w:szCs w:val="26"/>
+              </w:rPr>
+              <m:t>2</m:t>
+            </m:r>
+          </m:sub>
+        </m:sSub>
+      </m:oMath>
+      <w:r>
+        <w:rPr>
+          <w:rFonts w:eastAsiaTheme="minorEastAsia" w:cs="Times New Roman"/>
+          <w:iCs/>
+          <w:szCs w:val="26"/>
+          <w:lang w:val="vi-VN"/>
+        </w:rPr>
+        <w:t>,</w:t>
+      </w:r>
+      <w:r>
+        <w:rPr>
+          <w:rFonts w:eastAsiaTheme="minorEastAsia" w:cs="Times New Roman"/>
+          <w:iCs/>
+          <w:szCs w:val="26"/>
+        </w:rPr>
+        <w:t xml:space="preserve">… </w:t>
+      </w:r>
+      <w:r>
+        <w:rPr>
+          <w:rFonts w:eastAsiaTheme="minorEastAsia" w:cs="Times New Roman"/>
+          <w:iCs/>
+          <w:szCs w:val="26"/>
+          <w:lang w:val="vi-VN"/>
+        </w:rPr>
+        <w:t xml:space="preserve">, </w:t>
+      </w:r>
+      <m:oMath>
+        <m:sSub>
+          <m:sSubPr>
+            <m:ctrlPr>
+              <w:rPr>
+                <w:rFonts w:ascii="Cambria Math" w:eastAsiaTheme="minorEastAsia" w:hAnsi="Cambria Math" w:cs="Times New Roman"/>
+                <w:i/>
+                <w:iCs/>
+                <w:szCs w:val="26"/>
+                <w:lang w:val="vi-VN"/>
+              </w:rPr>
+            </m:ctrlPr>
+          </m:sSubPr>
+          <m:e>
+            <m:r>
+              <w:rPr>
+                <w:rFonts w:ascii="Cambria Math" w:eastAsiaTheme="minorEastAsia" w:hAnsi="Cambria Math" w:cs="Times New Roman"/>
+                <w:szCs w:val="26"/>
+              </w:rPr>
+              <m:t>T</m:t>
+            </m:r>
+          </m:e>
+          <m:sub>
+            <m:r>
+              <w:rPr>
+                <w:rFonts w:ascii="Cambria Math" w:eastAsiaTheme="minorEastAsia" w:hAnsi="Cambria Math" w:cs="Times New Roman"/>
+                <w:szCs w:val="26"/>
+              </w:rPr>
+              <m:t>|UD|</m:t>
+            </m:r>
+          </m:sub>
+        </m:sSub>
+      </m:oMath>
+      <w:r>
+        <w:rPr>
+          <w:rFonts w:eastAsiaTheme="minorEastAsia" w:cs="Times New Roman"/>
+          <w:iCs/>
+          <w:szCs w:val="26"/>
+          <w:lang w:val="vi-VN"/>
+        </w:rPr>
+        <w:t>},</w:t>
+      </w:r>
+      <w:r>
+        <w:rPr>
+          <w:rFonts w:eastAsiaTheme="minorEastAsia" w:cs="Times New Roman"/>
+          <w:iCs/>
+          <w:szCs w:val="26"/>
+        </w:rPr>
+        <w:t xml:space="preserve"> </w:t>
+      </w:r>
+      <w:r>
+        <w:rPr>
+          <w:rFonts w:eastAsiaTheme="minorEastAsia" w:cs="Times New Roman"/>
+          <w:iCs/>
+          <w:szCs w:val="26"/>
+          <w:lang w:val="vi-VN"/>
+        </w:rPr>
+        <w:t xml:space="preserve">trong đó </w:t>
+      </w:r>
+      <m:oMath>
+        <m:sSub>
+          <m:sSubPr>
+            <m:ctrlPr>
+              <w:rPr>
+                <w:rFonts w:ascii="Cambria Math" w:eastAsiaTheme="minorEastAsia" w:hAnsi="Cambria Math" w:cs="Times New Roman"/>
+                <w:i/>
+                <w:iCs/>
+                <w:szCs w:val="26"/>
+                <w:lang w:val="vi-VN"/>
+              </w:rPr>
+            </m:ctrlPr>
+          </m:sSubPr>
+          <m:e>
+            <m:r>
+              <w:rPr>
+                <w:rFonts w:ascii="Cambria Math" w:eastAsiaTheme="minorEastAsia" w:hAnsi="Cambria Math" w:cs="Times New Roman"/>
+                <w:szCs w:val="26"/>
+              </w:rPr>
+              <m:t>T</m:t>
+            </m:r>
+          </m:e>
+          <m:sub>
+            <m:r>
+              <w:rPr>
+                <w:rFonts w:ascii="Cambria Math" w:eastAsiaTheme="minorEastAsia" w:hAnsi="Cambria Math" w:cs="Times New Roman"/>
+                <w:szCs w:val="26"/>
+              </w:rPr>
+              <m:t>s</m:t>
+            </m:r>
+          </m:sub>
+        </m:sSub>
+      </m:oMath>
+      <w:r>
+        <w:rPr>
+          <w:rFonts w:eastAsiaTheme="minorEastAsia" w:cs="Times New Roman"/>
+          <w:iCs/>
+          <w:szCs w:val="26"/>
+          <w:lang w:val="vi-VN"/>
+        </w:rPr>
+        <w:t xml:space="preserve"> </w:t>
+      </w:r>
+      <w:r>
+        <w:rPr>
+          <w:rFonts w:ascii="Cambria Math" w:eastAsiaTheme="minorEastAsia" w:hAnsi="Cambria Math" w:cs="Cambria Math"/>
+          <w:iCs/>
+          <w:szCs w:val="26"/>
+          <w:lang w:val="vi-VN"/>
+        </w:rPr>
+        <w:t>⊆</w:t>
+      </w:r>
+      <w:r>
+        <w:rPr>
+          <w:rFonts w:eastAsiaTheme="minorEastAsia" w:cs="Times New Roman"/>
+          <w:iCs/>
+          <w:szCs w:val="26"/>
+          <w:lang w:val="vi-VN"/>
+        </w:rPr>
+        <w:t xml:space="preserve"> </w:t>
+      </w:r>
+      <m:oMath>
+        <m:sSub>
+          <m:sSubPr>
+            <m:ctrlPr>
+              <w:rPr>
+                <w:rFonts w:ascii="Cambria Math" w:eastAsiaTheme="minorEastAsia" w:hAnsi="Cambria Math" w:cs="Times New Roman"/>
+                <w:i/>
+                <w:iCs/>
+                <w:szCs w:val="26"/>
+                <w:lang w:val="vi-VN"/>
+              </w:rPr>
+            </m:ctrlPr>
+          </m:sSubPr>
+          <m:e>
+            <m:r>
+              <w:rPr>
+                <w:rFonts w:ascii="Cambria Math" w:eastAsiaTheme="minorEastAsia" w:hAnsi="Cambria Math" w:cs="Times New Roman"/>
+                <w:szCs w:val="26"/>
+              </w:rPr>
+              <m:t>UT</m:t>
+            </m:r>
+          </m:e>
+          <m:sub>
+            <m:r>
+              <w:rPr>
+                <w:rFonts w:ascii="Cambria Math" w:eastAsiaTheme="minorEastAsia" w:hAnsi="Cambria Math" w:cs="Times New Roman"/>
+                <w:szCs w:val="26"/>
+              </w:rPr>
+              <m:t>s</m:t>
+            </m:r>
+          </m:sub>
+        </m:sSub>
+      </m:oMath>
+      <w:r>
+        <w:rPr>
+          <w:rFonts w:eastAsiaTheme="minorEastAsia" w:cs="Times New Roman"/>
+          <w:iCs/>
+          <w:szCs w:val="26"/>
+        </w:rPr>
+        <w:t xml:space="preserve"> </w:t>
+      </w:r>
+      <m:oMath>
+        <m:d>
+          <m:dPr>
+            <m:ctrlPr>
+              <w:rPr>
+                <w:rFonts w:ascii="Cambria Math" w:eastAsiaTheme="minorEastAsia" w:hAnsi="Cambria Math" w:cs="Times New Roman"/>
+                <w:i/>
+                <w:iCs/>
+                <w:szCs w:val="26"/>
+              </w:rPr>
+            </m:ctrlPr>
+          </m:dPr>
+          <m:e>
+            <m:r>
+              <w:rPr>
+                <w:rFonts w:ascii="Cambria Math" w:eastAsiaTheme="minorEastAsia" w:hAnsi="Cambria Math" w:cs="Times New Roman"/>
+                <w:szCs w:val="26"/>
+              </w:rPr>
+              <m:t>0 &lt;s ≤</m:t>
+            </m:r>
+            <m:d>
+              <m:dPr>
+                <m:begChr m:val="|"/>
+                <m:endChr m:val="|"/>
+                <m:ctrlPr>
+                  <w:rPr>
+                    <w:rFonts w:ascii="Cambria Math" w:eastAsiaTheme="minorEastAsia" w:hAnsi="Cambria Math" w:cs="Times New Roman"/>
+                    <w:i/>
+                    <w:iCs/>
+                    <w:szCs w:val="26"/>
+                  </w:rPr>
+                </m:ctrlPr>
+              </m:dPr>
+              <m:e>
+                <m:r>
+                  <w:rPr>
+                    <w:rFonts w:ascii="Cambria Math" w:eastAsiaTheme="minorEastAsia" w:hAnsi="Cambria Math" w:cs="Times New Roman"/>
+                    <w:szCs w:val="26"/>
+                  </w:rPr>
+                  <m:t>UD</m:t>
+                </m:r>
+              </m:e>
+            </m:d>
+          </m:e>
+        </m:d>
+        <m:r>
+          <w:rPr>
+            <w:rFonts w:ascii="Cambria Math" w:eastAsiaTheme="minorEastAsia" w:hAnsi="Cambria Math" w:cs="Times New Roman"/>
+            <w:szCs w:val="26"/>
+          </w:rPr>
+          <m:t>.</m:t>
+        </m:r>
+      </m:oMath>
+    </w:p>
+    <w:p>
+      <w:pPr>
+        <w:ind w:firstLine="576"/>
+        <w:rPr>
+          <w:rFonts w:cs="Times New Roman"/>
+          <w:szCs w:val="26"/>
+          <w:lang w:val="vi-VN"/>
+        </w:rPr>
+      </w:pPr>
+      <w:r>
+        <w:rPr>
+          <w:rFonts w:cs="Times New Roman"/>
+          <w:szCs w:val="26"/>
+          <w:lang w:val="vi-VN"/>
+        </w:rPr>
+        <w:t xml:space="preserve">Nếu chúng ta giả sử rằng các </w:t>
+      </w:r>
+      <w:r>
+        <w:rPr>
+          <w:rFonts w:cs="Times New Roman"/>
+          <w:szCs w:val="26"/>
+        </w:rPr>
+        <w:t>uncertain transaction</w:t>
+      </w:r>
+      <w:r>
+        <w:rPr>
+          <w:rFonts w:cs="Times New Roman"/>
+          <w:szCs w:val="26"/>
+        </w:rPr>
+        <w:t xml:space="preserve"> </w:t>
+      </w:r>
+      <w:r>
+        <w:rPr>
+          <w:rFonts w:cs="Times New Roman"/>
+          <w:szCs w:val="26"/>
+          <w:lang w:val="vi-VN"/>
+        </w:rPr>
+        <w:t xml:space="preserve">độc lập thì một </w:t>
+      </w:r>
+      <w:r>
+        <w:rPr>
+          <w:rFonts w:cs="Times New Roman"/>
+          <w:szCs w:val="26"/>
+        </w:rPr>
+        <w:t>PW</w:t>
+      </w:r>
+      <w:r>
+        <w:rPr>
+          <w:rFonts w:cs="Times New Roman"/>
+          <w:szCs w:val="26"/>
+          <w:lang w:val="vi-VN"/>
+        </w:rPr>
+        <w:t xml:space="preserve"> có xác suất xảy ra p(PW), có thể được tính bằng cách nhân xác suất xuất hiện của từng mục x </w:t>
+      </w:r>
+      <w:r>
+        <w:rPr>
+          <w:rFonts w:ascii="Cambria Math" w:hAnsi="Cambria Math" w:cs="Cambria Math"/>
+          <w:szCs w:val="26"/>
+          <w:lang w:val="vi-VN"/>
+        </w:rPr>
+        <w:t>∈</w:t>
+      </w:r>
+      <w:r>
+        <w:rPr>
+          <w:rFonts w:cs="Times New Roman"/>
+          <w:szCs w:val="26"/>
+          <w:lang w:val="vi-VN"/>
+        </w:rPr>
+        <w:t xml:space="preserve"> PW nếu </w:t>
+      </w:r>
+      <m:oMath>
+        <m:sSub>
+          <m:sSubPr>
+            <m:ctrlPr>
+              <w:rPr>
+                <w:rFonts w:ascii="Cambria Math" w:hAnsi="Cambria Math" w:cs="Times New Roman"/>
+                <w:i/>
+                <w:iCs/>
+                <w:szCs w:val="26"/>
+                <w:lang w:val="vi-VN"/>
+              </w:rPr>
+            </m:ctrlPr>
+          </m:sSubPr>
+          <m:e>
+            <m:r>
+              <w:rPr>
+                <w:rFonts w:ascii="Cambria Math" w:hAnsi="Cambria Math" w:cs="Times New Roman"/>
+                <w:szCs w:val="26"/>
+              </w:rPr>
+              <m:t>x ϵ T</m:t>
+            </m:r>
+          </m:e>
+          <m:sub>
+            <m:r>
+              <w:rPr>
+                <w:rFonts w:ascii="Cambria Math" w:hAnsi="Cambria Math" w:cs="Times New Roman"/>
+                <w:szCs w:val="26"/>
+              </w:rPr>
+              <m:t>s</m:t>
+            </m:r>
+          </m:sub>
+        </m:sSub>
+        <m:r>
+          <w:rPr>
+            <w:rFonts w:ascii="Cambria Math" w:hAnsi="Cambria Math" w:cs="Times New Roman"/>
+            <w:szCs w:val="26"/>
+          </w:rPr>
+          <m:t> và </m:t>
+        </m:r>
+        <m:sSub>
+          <m:sSubPr>
+            <m:ctrlPr>
+              <w:rPr>
+                <w:rFonts w:ascii="Cambria Math" w:hAnsi="Cambria Math" w:cs="Times New Roman"/>
+                <w:i/>
+                <w:iCs/>
+                <w:szCs w:val="26"/>
+                <w:lang w:val="vi-VN"/>
+              </w:rPr>
+            </m:ctrlPr>
+          </m:sSubPr>
+          <m:e>
+            <m:r>
+              <w:rPr>
+                <w:rFonts w:ascii="Cambria Math" w:hAnsi="Cambria Math" w:cs="Times New Roman"/>
+                <w:szCs w:val="26"/>
+              </w:rPr>
+              <m:t>UT</m:t>
+            </m:r>
+          </m:e>
+          <m:sub>
+            <m:r>
+              <w:rPr>
+                <w:rFonts w:ascii="Cambria Math" w:hAnsi="Cambria Math" w:cs="Times New Roman"/>
+                <w:szCs w:val="26"/>
+              </w:rPr>
+              <m:t>s</m:t>
+            </m:r>
+          </m:sub>
+        </m:sSub>
+      </m:oMath>
+      <w:r>
+        <w:rPr>
+          <w:rFonts w:cs="Times New Roman"/>
+          <w:szCs w:val="26"/>
+          <w:lang w:val="vi-VN"/>
+        </w:rPr>
+        <w:t xml:space="preserve">, cũng như </w:t>
+      </w:r>
+      <w:proofErr w:type="spellStart"/>
+      <w:r>
+        <w:rPr>
+          <w:rFonts w:cs="Times New Roman"/>
+          <w:szCs w:val="26"/>
+        </w:rPr>
+        <w:t>xác</w:t>
+      </w:r>
+      <w:proofErr w:type="spellEnd"/>
+      <w:r>
+        <w:rPr>
+          <w:rFonts w:cs="Times New Roman"/>
+          <w:szCs w:val="26"/>
+        </w:rPr>
+        <w:t xml:space="preserve"> </w:t>
+      </w:r>
+      <w:proofErr w:type="spellStart"/>
+      <w:r>
+        <w:rPr>
+          <w:rFonts w:cs="Times New Roman"/>
+          <w:szCs w:val="26"/>
+        </w:rPr>
+        <w:t>suất</w:t>
+      </w:r>
+      <w:proofErr w:type="spellEnd"/>
+      <w:r>
+        <w:rPr>
+          <w:rFonts w:cs="Times New Roman"/>
+          <w:szCs w:val="26"/>
+        </w:rPr>
+        <w:t xml:space="preserve"> </w:t>
+      </w:r>
+      <w:proofErr w:type="spellStart"/>
+      <w:r>
+        <w:rPr>
+          <w:rFonts w:cs="Times New Roman"/>
+          <w:szCs w:val="26"/>
+        </w:rPr>
+        <w:t>xuất</w:t>
+      </w:r>
+      <w:proofErr w:type="spellEnd"/>
+      <w:r>
+        <w:rPr>
+          <w:rFonts w:cs="Times New Roman"/>
+          <w:szCs w:val="26"/>
+        </w:rPr>
+        <w:t xml:space="preserve"> </w:t>
+      </w:r>
+      <w:proofErr w:type="spellStart"/>
+      <w:r>
+        <w:rPr>
+          <w:rFonts w:cs="Times New Roman"/>
+          <w:szCs w:val="26"/>
+        </w:rPr>
+        <w:t>hiện</w:t>
+      </w:r>
+      <w:proofErr w:type="spellEnd"/>
+      <w:r>
+        <w:rPr>
+          <w:rFonts w:cs="Times New Roman"/>
+          <w:szCs w:val="26"/>
+        </w:rPr>
+        <w:t xml:space="preserve"> </w:t>
+      </w:r>
+      <w:r>
+        <w:rPr>
+          <w:rFonts w:cs="Times New Roman"/>
+          <w:szCs w:val="26"/>
+          <w:lang w:val="vi-VN"/>
+        </w:rPr>
+        <w:t xml:space="preserve">của mỗi mục </w:t>
+      </w:r>
+      <m:oMath>
+        <m:acc>
+          <m:accPr>
+            <m:chr m:val="̅"/>
+            <m:ctrlPr>
+              <w:rPr>
+                <w:rFonts w:ascii="Cambria Math" w:hAnsi="Cambria Math" w:cs="Times New Roman"/>
+                <w:i/>
+                <w:iCs/>
+                <w:szCs w:val="26"/>
+                <w:lang w:val="vi-VN"/>
+              </w:rPr>
+            </m:ctrlPr>
+          </m:accPr>
+          <m:e>
+            <m:r>
+              <w:rPr>
+                <w:rFonts w:ascii="Cambria Math" w:hAnsi="Cambria Math" w:cs="Times New Roman"/>
+                <w:szCs w:val="26"/>
+              </w:rPr>
+              <m:t>x</m:t>
+            </m:r>
+          </m:e>
+        </m:acc>
+      </m:oMath>
+      <w:r>
+        <w:rPr>
+          <w:rFonts w:cs="Times New Roman"/>
+          <w:szCs w:val="26"/>
+          <w:lang w:val="vi-VN"/>
+        </w:rPr>
+        <w:t xml:space="preserve"> nếu x thuộc </w:t>
+      </w:r>
+      <m:oMath>
+        <m:sSub>
+          <m:sSubPr>
+            <m:ctrlPr>
+              <w:rPr>
+                <w:rFonts w:ascii="Cambria Math" w:hAnsi="Cambria Math" w:cs="Times New Roman"/>
+                <w:i/>
+                <w:iCs/>
+                <w:szCs w:val="26"/>
+                <w:lang w:val="vi-VN"/>
+              </w:rPr>
+            </m:ctrlPr>
+          </m:sSubPr>
+          <m:e>
+            <m:r>
+              <w:rPr>
+                <w:rFonts w:ascii="Cambria Math" w:hAnsi="Cambria Math" w:cs="Times New Roman"/>
+                <w:szCs w:val="26"/>
+              </w:rPr>
+              <m:t>UT</m:t>
+            </m:r>
+          </m:e>
+          <m:sub>
+            <m:r>
+              <w:rPr>
+                <w:rFonts w:ascii="Cambria Math" w:hAnsi="Cambria Math" w:cs="Times New Roman"/>
+                <w:szCs w:val="26"/>
+              </w:rPr>
+              <m:t>s</m:t>
+            </m:r>
+          </m:sub>
+        </m:sSub>
+      </m:oMath>
+      <w:r>
+        <w:rPr>
+          <w:rFonts w:cs="Times New Roman"/>
+          <w:szCs w:val="26"/>
+          <w:lang w:val="vi-VN"/>
+        </w:rPr>
+        <w:t xml:space="preserve">, nhưng không thuộc </w:t>
+      </w:r>
+      <m:oMath>
+        <m:sSub>
+          <m:sSubPr>
+            <m:ctrlPr>
+              <w:rPr>
+                <w:rFonts w:ascii="Cambria Math" w:hAnsi="Cambria Math" w:cs="Times New Roman"/>
+                <w:i/>
+                <w:iCs/>
+                <w:szCs w:val="26"/>
+                <w:lang w:val="vi-VN"/>
+              </w:rPr>
+            </m:ctrlPr>
+          </m:sSubPr>
+          <m:e>
+            <m:r>
+              <w:rPr>
+                <w:rFonts w:ascii="Cambria Math" w:hAnsi="Cambria Math" w:cs="Times New Roman"/>
+                <w:szCs w:val="26"/>
+              </w:rPr>
+              <m:t>T</m:t>
+            </m:r>
+          </m:e>
+          <m:sub>
+            <m:r>
+              <w:rPr>
+                <w:rFonts w:ascii="Cambria Math" w:hAnsi="Cambria Math" w:cs="Times New Roman"/>
+                <w:szCs w:val="26"/>
+              </w:rPr>
+              <m:t>s</m:t>
+            </m:r>
+          </m:sub>
+        </m:sSub>
+      </m:oMath>
+      <w:r>
+        <w:rPr>
+          <w:rFonts w:cs="Times New Roman"/>
+          <w:szCs w:val="26"/>
+          <w:lang w:val="vi-VN"/>
+        </w:rPr>
+        <w:t>, ký hiệu là:</w:t>
+      </w:r>
+    </w:p>
+    <w:p>
+      <w:pPr>
+        <w:keepNext/>
+        <w:rPr>
+          <w:rFonts w:eastAsiaTheme="minorEastAsia" w:cs="Times New Roman"/>
+          <w:iCs/>
+          <w:szCs w:val="26"/>
+        </w:rPr>
+      </w:pPr>
+      <m:oMathPara>
+        <m:oMath>
+          <m:eqArr>
+            <m:eqArrPr>
+              <m:maxDist m:val="1"/>
+              <m:ctrlPr>
+                <w:rPr>
+                  <w:rFonts w:ascii="Cambria Math" w:hAnsi="Cambria Math" w:cs="Times New Roman"/>
+                  <w:i/>
+                  <w:iCs/>
+                  <w:szCs w:val="26"/>
+                </w:rPr>
+              </m:ctrlPr>
+            </m:eqArrPr>
+            <m:e>
+              <m:r>
+                <w:rPr>
+                  <w:rFonts w:ascii="Cambria Math" w:hAnsi="Cambria Math" w:cs="Times New Roman"/>
+                  <w:szCs w:val="26"/>
+                </w:rPr>
+                <m:t>p</m:t>
+              </m:r>
+              <m:d>
+                <m:dPr>
+                  <m:ctrlPr>
+                    <w:rPr>
+                      <w:rFonts w:ascii="Cambria Math" w:hAnsi="Cambria Math" w:cs="Times New Roman"/>
+                      <w:i/>
+                      <w:iCs/>
+                      <w:szCs w:val="26"/>
+                    </w:rPr>
+                  </m:ctrlPr>
+                </m:dPr>
+                <m:e>
+                  <m:r>
+                    <w:rPr>
+                      <w:rFonts w:ascii="Cambria Math" w:hAnsi="Cambria Math" w:cs="Times New Roman"/>
+                      <w:szCs w:val="26"/>
+                    </w:rPr>
+                    <m:t>PW</m:t>
+                  </m:r>
+                </m:e>
+              </m:d>
+              <m:r>
+                <w:rPr>
+                  <w:rFonts w:ascii="Cambria Math" w:hAnsi="Cambria Math" w:cs="Times New Roman"/>
+                  <w:szCs w:val="26"/>
+                </w:rPr>
+                <m:t xml:space="preserve">= </m:t>
+              </m:r>
+              <m:nary>
+                <m:naryPr>
+                  <m:chr m:val="∏"/>
+                  <m:supHide m:val="1"/>
+                  <m:ctrlPr>
+                    <w:rPr>
+                      <w:rFonts w:ascii="Cambria Math" w:hAnsi="Cambria Math" w:cs="Times New Roman"/>
+                      <w:i/>
+                      <w:iCs/>
+                      <w:szCs w:val="26"/>
+                    </w:rPr>
+                  </m:ctrlPr>
+                </m:naryPr>
+                <m:sub>
+                  <m:sSub>
+                    <m:sSubPr>
+                      <m:ctrlPr>
+                        <w:rPr>
+                          <w:rFonts w:ascii="Cambria Math" w:hAnsi="Cambria Math" w:cs="Times New Roman"/>
+                          <w:i/>
+                          <w:iCs/>
+                          <w:szCs w:val="26"/>
+                        </w:rPr>
+                      </m:ctrlPr>
+                    </m:sSubPr>
+                    <m:e>
+                      <m:r>
+                        <w:rPr>
+                          <w:rFonts w:ascii="Cambria Math" w:hAnsi="Cambria Math" w:cs="Times New Roman"/>
+                          <w:szCs w:val="26"/>
+                        </w:rPr>
+                        <m:t>T</m:t>
+                      </m:r>
+                    </m:e>
+                    <m:sub>
+                      <m:r>
+                        <w:rPr>
+                          <w:rFonts w:ascii="Cambria Math" w:hAnsi="Cambria Math" w:cs="Times New Roman"/>
+                          <w:szCs w:val="26"/>
+                        </w:rPr>
+                        <m:t>s</m:t>
+                      </m:r>
+                    </m:sub>
+                  </m:sSub>
+                  <m:r>
+                    <w:rPr>
+                      <w:rFonts w:ascii="Cambria Math" w:hAnsi="Cambria Math" w:cs="Times New Roman"/>
+                      <w:szCs w:val="26"/>
+                    </w:rPr>
+                    <m:t xml:space="preserve"> ∈ PW</m:t>
+                  </m:r>
+                </m:sub>
+                <m:sup/>
+                <m:e>
+                  <m:d>
+                    <m:dPr>
+                      <m:ctrlPr>
+                        <w:rPr>
+                          <w:rFonts w:ascii="Cambria Math" w:hAnsi="Cambria Math" w:cs="Times New Roman"/>
+                          <w:i/>
+                          <w:iCs/>
+                          <w:szCs w:val="26"/>
+                        </w:rPr>
+                      </m:ctrlPr>
+                    </m:dPr>
+                    <m:e>
+                      <m:nary>
+                        <m:naryPr>
+                          <m:chr m:val="∏"/>
+                          <m:supHide m:val="1"/>
+                          <m:ctrlPr>
+                            <w:rPr>
+                              <w:rFonts w:ascii="Cambria Math" w:hAnsi="Cambria Math" w:cs="Times New Roman"/>
+                              <w:i/>
+                              <w:iCs/>
+                              <w:szCs w:val="26"/>
+                            </w:rPr>
+                          </m:ctrlPr>
+                        </m:naryPr>
+                        <m:sub>
+                          <m:r>
+                            <w:rPr>
+                              <w:rFonts w:ascii="Cambria Math" w:hAnsi="Cambria Math" w:cs="Times New Roman"/>
+                              <w:szCs w:val="26"/>
+                            </w:rPr>
+                            <m:t>x ∈</m:t>
+                          </m:r>
+                          <m:sSub>
+                            <m:sSubPr>
+                              <m:ctrlPr>
+                                <w:rPr>
+                                  <w:rFonts w:ascii="Cambria Math" w:hAnsi="Cambria Math" w:cs="Times New Roman"/>
+                                  <w:i/>
+                                  <w:iCs/>
+                                  <w:szCs w:val="26"/>
+                                </w:rPr>
+                              </m:ctrlPr>
+                            </m:sSubPr>
+                            <m:e>
+                              <m:r>
+                                <w:rPr>
+                                  <w:rFonts w:ascii="Cambria Math" w:hAnsi="Cambria Math" w:cs="Times New Roman"/>
+                                  <w:szCs w:val="26"/>
+                                </w:rPr>
+                                <m:t xml:space="preserve"> T</m:t>
+                              </m:r>
+                            </m:e>
+                            <m:sub>
+                              <m:r>
+                                <w:rPr>
+                                  <w:rFonts w:ascii="Cambria Math" w:hAnsi="Cambria Math" w:cs="Times New Roman"/>
+                                  <w:szCs w:val="26"/>
+                                </w:rPr>
+                                <m:t>s</m:t>
+                              </m:r>
+                            </m:sub>
+                          </m:sSub>
+                          <m:r>
+                            <w:rPr>
+                              <w:rFonts w:ascii="Cambria Math" w:hAnsi="Cambria Math" w:cs="Times New Roman"/>
+                              <w:szCs w:val="26"/>
+                            </w:rPr>
+                            <m:t xml:space="preserve">,   x ∈ </m:t>
+                          </m:r>
+                          <m:sSub>
+                            <m:sSubPr>
+                              <m:ctrlPr>
+                                <w:rPr>
+                                  <w:rFonts w:ascii="Cambria Math" w:hAnsi="Cambria Math" w:cs="Times New Roman"/>
+                                  <w:i/>
+                                  <w:iCs/>
+                                  <w:szCs w:val="26"/>
+                                </w:rPr>
+                              </m:ctrlPr>
+                            </m:sSubPr>
+                            <m:e>
+                              <m:r>
+                                <w:rPr>
+                                  <w:rFonts w:ascii="Cambria Math" w:hAnsi="Cambria Math" w:cs="Times New Roman"/>
+                                  <w:szCs w:val="26"/>
+                                </w:rPr>
+                                <m:t>UT</m:t>
+                              </m:r>
+                            </m:e>
+                            <m:sub>
+                              <m:r>
+                                <w:rPr>
+                                  <w:rFonts w:ascii="Cambria Math" w:hAnsi="Cambria Math" w:cs="Times New Roman"/>
+                                  <w:szCs w:val="26"/>
+                                </w:rPr>
+                                <m:t>s</m:t>
+                              </m:r>
+                            </m:sub>
+                          </m:sSub>
+                        </m:sub>
+                        <m:sup/>
+                        <m:e>
+                          <m:r>
+                            <w:rPr>
+                              <w:rFonts w:ascii="Cambria Math" w:hAnsi="Cambria Math" w:cs="Times New Roman"/>
+                              <w:szCs w:val="26"/>
+                            </w:rPr>
+                            <m:t>p</m:t>
+                          </m:r>
+                          <m:d>
+                            <m:dPr>
+                              <m:ctrlPr>
+                                <w:rPr>
+                                  <w:rFonts w:ascii="Cambria Math" w:hAnsi="Cambria Math" w:cs="Times New Roman"/>
+                                  <w:i/>
+                                  <w:iCs/>
+                                  <w:szCs w:val="26"/>
+                                </w:rPr>
+                              </m:ctrlPr>
+                            </m:dPr>
+                            <m:e>
+                              <m:r>
+                                <w:rPr>
+                                  <w:rFonts w:ascii="Cambria Math" w:hAnsi="Cambria Math" w:cs="Times New Roman"/>
+                                  <w:szCs w:val="26"/>
+                                </w:rPr>
+                                <m:t>x</m:t>
+                              </m:r>
+                            </m:e>
+                          </m:d>
+                        </m:e>
+                      </m:nary>
+                    </m:e>
+                  </m:d>
+                  <m:d>
+                    <m:dPr>
+                      <m:ctrlPr>
+                        <w:rPr>
+                          <w:rFonts w:ascii="Cambria Math" w:hAnsi="Cambria Math" w:cs="Times New Roman"/>
+                          <w:i/>
+                          <w:iCs/>
+                          <w:szCs w:val="26"/>
+                        </w:rPr>
+                      </m:ctrlPr>
+                    </m:dPr>
+                    <m:e>
+                      <m:nary>
+                        <m:naryPr>
+                          <m:chr m:val="∏"/>
+                          <m:supHide m:val="1"/>
+                          <m:ctrlPr>
+                            <w:rPr>
+                              <w:rFonts w:ascii="Cambria Math" w:hAnsi="Cambria Math" w:cs="Times New Roman"/>
+                              <w:i/>
+                              <w:iCs/>
+                              <w:szCs w:val="26"/>
+                            </w:rPr>
+                          </m:ctrlPr>
+                        </m:naryPr>
+                        <m:sub>
+                          <m:r>
+                            <w:rPr>
+                              <w:rFonts w:ascii="Cambria Math" w:hAnsi="Cambria Math" w:cs="Times New Roman"/>
+                              <w:szCs w:val="26"/>
+                            </w:rPr>
+                            <m:t>x ∉</m:t>
+                          </m:r>
+                          <m:sSub>
+                            <m:sSubPr>
+                              <m:ctrlPr>
+                                <w:rPr>
+                                  <w:rFonts w:ascii="Cambria Math" w:hAnsi="Cambria Math" w:cs="Times New Roman"/>
+                                  <w:i/>
+                                  <w:iCs/>
+                                  <w:szCs w:val="26"/>
+                                </w:rPr>
+                              </m:ctrlPr>
+                            </m:sSubPr>
+                            <m:e>
+                              <m:r>
+                                <w:rPr>
+                                  <w:rFonts w:ascii="Cambria Math" w:hAnsi="Cambria Math" w:cs="Times New Roman"/>
+                                  <w:szCs w:val="26"/>
+                                </w:rPr>
+                                <m:t> T</m:t>
+                              </m:r>
+                            </m:e>
+                            <m:sub>
+                              <m:r>
+                                <w:rPr>
+                                  <w:rFonts w:ascii="Cambria Math" w:hAnsi="Cambria Math" w:cs="Times New Roman"/>
+                                  <w:szCs w:val="26"/>
+                                </w:rPr>
+                                <m:t>s</m:t>
+                              </m:r>
+                            </m:sub>
+                          </m:sSub>
+                          <m:r>
+                            <w:rPr>
+                              <w:rFonts w:ascii="Cambria Math" w:hAnsi="Cambria Math" w:cs="Times New Roman"/>
+                              <w:szCs w:val="26"/>
+                            </w:rPr>
+                            <m:t>,   x ∈</m:t>
+                          </m:r>
+                          <m:sSub>
+                            <m:sSubPr>
+                              <m:ctrlPr>
+                                <w:rPr>
+                                  <w:rFonts w:ascii="Cambria Math" w:hAnsi="Cambria Math" w:cs="Times New Roman"/>
+                                  <w:i/>
+                                  <w:iCs/>
+                                  <w:szCs w:val="26"/>
+                                </w:rPr>
+                              </m:ctrlPr>
+                            </m:sSubPr>
+                            <m:e>
+                              <m:r>
+                                <w:rPr>
+                                  <w:rFonts w:ascii="Cambria Math" w:hAnsi="Cambria Math" w:cs="Times New Roman"/>
+                                  <w:szCs w:val="26"/>
+                                </w:rPr>
+                                <m:t xml:space="preserve"> UT</m:t>
+                              </m:r>
+                            </m:e>
+                            <m:sub>
+                              <m:r>
+                                <w:rPr>
+                                  <w:rFonts w:ascii="Cambria Math" w:hAnsi="Cambria Math" w:cs="Times New Roman"/>
+                                  <w:szCs w:val="26"/>
+                                </w:rPr>
+                                <m:t>s</m:t>
+                              </m:r>
+                            </m:sub>
+                          </m:sSub>
+                        </m:sub>
+                        <m:sup/>
+                        <m:e>
+                          <m:r>
+                            <w:rPr>
+                              <w:rFonts w:ascii="Cambria Math" w:hAnsi="Cambria Math" w:cs="Times New Roman"/>
+                              <w:szCs w:val="26"/>
+                            </w:rPr>
+                            <m:t>p</m:t>
+                          </m:r>
+                          <m:d>
+                            <m:dPr>
+                              <m:ctrlPr>
+                                <w:rPr>
+                                  <w:rFonts w:ascii="Cambria Math" w:hAnsi="Cambria Math" w:cs="Times New Roman"/>
+                                  <w:i/>
+                                  <w:iCs/>
+                                  <w:szCs w:val="26"/>
+                                </w:rPr>
+                              </m:ctrlPr>
+                            </m:dPr>
+                            <m:e>
+                              <m:acc>
+                                <m:accPr>
+                                  <m:chr m:val="̅"/>
+                                  <m:ctrlPr>
+                                    <w:rPr>
+                                      <w:rFonts w:ascii="Cambria Math" w:hAnsi="Cambria Math" w:cs="Times New Roman"/>
+                                      <w:i/>
+                                      <w:iCs/>
+                                      <w:szCs w:val="26"/>
+                                    </w:rPr>
+                                  </m:ctrlPr>
+                                </m:accPr>
+                                <m:e>
+                                  <m:r>
+                                    <w:rPr>
+                                      <w:rFonts w:ascii="Cambria Math" w:hAnsi="Cambria Math" w:cs="Times New Roman"/>
+                                      <w:szCs w:val="26"/>
+                                    </w:rPr>
+                                    <m:t>x</m:t>
+                                  </m:r>
+                                </m:e>
+                              </m:acc>
+                            </m:e>
+                          </m:d>
+                        </m:e>
+                      </m:nary>
+                    </m:e>
+                  </m:d>
+                </m:e>
+              </m:nary>
+              <m:r>
+                <w:rPr>
+                  <w:rFonts w:ascii="Cambria Math" w:hAnsi="Cambria Math" w:cs="Times New Roman"/>
+                  <w:szCs w:val="26"/>
+                </w:rPr>
+                <m:t>#</m:t>
+              </m:r>
+              <m:d>
+                <m:dPr>
+                  <m:ctrlPr>
+                    <w:rPr>
+                      <w:rFonts w:ascii="Cambria Math" w:hAnsi="Cambria Math" w:cs="Times New Roman"/>
+                      <w:i/>
+                      <w:iCs/>
+                      <w:szCs w:val="26"/>
+                    </w:rPr>
+                  </m:ctrlPr>
+                </m:dPr>
+                <m:e>
+                  <m:r>
+                    <w:rPr>
+                      <w:rFonts w:ascii="Cambria Math" w:hAnsi="Cambria Math" w:cs="Times New Roman"/>
+                      <w:szCs w:val="26"/>
+                    </w:rPr>
+                    <m:t>1</m:t>
+                  </m:r>
+                </m:e>
+              </m:d>
+            </m:e>
+          </m:eqArr>
+        </m:oMath>
+      </m:oMathPara>
+    </w:p>
+    <w:p>
+      <w:pPr>
+        <w:ind w:firstLine="720"/>
+        <w:rPr>
+          <w:rFonts w:cs="Times New Roman"/>
+          <w:szCs w:val="26"/>
+        </w:rPr>
+      </w:pPr>
+      <w:proofErr w:type="spellStart"/>
+      <w:r>
+        <w:rPr>
+          <w:rFonts w:cs="Times New Roman"/>
+          <w:szCs w:val="26"/>
+        </w:rPr>
+        <w:t>S</w:t>
+      </w:r>
+      <w:r>
+        <w:rPr>
+          <w:rFonts w:eastAsiaTheme="minorEastAsia" w:cs="Times New Roman"/>
+          <w:szCs w:val="26"/>
+        </w:rPr>
+        <w:t>ố</w:t>
+      </w:r>
+      <w:proofErr w:type="spellEnd"/>
+      <w:r>
+        <w:rPr>
+          <w:rFonts w:eastAsiaTheme="minorEastAsia" w:cs="Times New Roman"/>
+          <w:szCs w:val="26"/>
+        </w:rPr>
+        <w:t xml:space="preserve"> </w:t>
+      </w:r>
+      <w:proofErr w:type="spellStart"/>
+      <w:r>
+        <w:rPr>
+          <w:rFonts w:eastAsiaTheme="minorEastAsia" w:cs="Times New Roman"/>
+          <w:szCs w:val="26"/>
+        </w:rPr>
+        <w:t>lượng</w:t>
+      </w:r>
+      <w:proofErr w:type="spellEnd"/>
+      <w:r>
+        <w:rPr>
+          <w:rFonts w:eastAsiaTheme="minorEastAsia" w:cs="Times New Roman"/>
+          <w:szCs w:val="26"/>
+        </w:rPr>
+        <w:t xml:space="preserve"> </w:t>
+      </w:r>
+      <w:proofErr w:type="spellStart"/>
+      <w:r>
+        <w:rPr>
+          <w:rFonts w:eastAsiaTheme="minorEastAsia" w:cs="Times New Roman"/>
+          <w:szCs w:val="26"/>
+        </w:rPr>
+        <w:t>phần</w:t>
+      </w:r>
+      <w:proofErr w:type="spellEnd"/>
+      <w:r>
+        <w:rPr>
+          <w:rFonts w:eastAsiaTheme="minorEastAsia" w:cs="Times New Roman"/>
+          <w:szCs w:val="26"/>
+        </w:rPr>
+        <w:t xml:space="preserve"> </w:t>
+      </w:r>
+      <w:proofErr w:type="spellStart"/>
+      <w:r>
+        <w:rPr>
+          <w:rFonts w:eastAsiaTheme="minorEastAsia" w:cs="Times New Roman"/>
+          <w:szCs w:val="26"/>
+        </w:rPr>
+        <w:t>tử</w:t>
+      </w:r>
+      <w:proofErr w:type="spellEnd"/>
+      <w:r>
+        <w:rPr>
+          <w:rFonts w:eastAsiaTheme="minorEastAsia" w:cs="Times New Roman"/>
+          <w:szCs w:val="26"/>
+        </w:rPr>
+        <w:t xml:space="preserve"> </w:t>
+      </w:r>
+      <w:proofErr w:type="spellStart"/>
+      <w:r>
+        <w:rPr>
+          <w:rFonts w:eastAsiaTheme="minorEastAsia" w:cs="Times New Roman"/>
+          <w:szCs w:val="26"/>
+        </w:rPr>
+        <w:t>của</w:t>
+      </w:r>
+      <w:proofErr w:type="spellEnd"/>
+      <w:r>
+        <w:rPr>
+          <w:rFonts w:eastAsiaTheme="minorEastAsia" w:cs="Times New Roman"/>
+          <w:szCs w:val="26"/>
+        </w:rPr>
+        <w:t xml:space="preserve"> </w:t>
+      </w:r>
+      <w:r>
+        <w:rPr>
+          <w:rFonts w:eastAsiaTheme="minorEastAsia" w:cs="Times New Roman"/>
+          <w:szCs w:val="26"/>
+        </w:rPr>
+        <w:t>Possible world model</w:t>
+      </w:r>
+      <w:r>
+        <w:rPr>
+          <w:rFonts w:eastAsiaTheme="minorEastAsia" w:cs="Times New Roman"/>
+          <w:szCs w:val="26"/>
+        </w:rPr>
+        <w:t xml:space="preserve"> </w:t>
+      </w:r>
+      <w:proofErr w:type="spellStart"/>
+      <w:r>
+        <w:rPr>
+          <w:rFonts w:eastAsiaTheme="minorEastAsia" w:cs="Times New Roman"/>
+          <w:szCs w:val="26"/>
+        </w:rPr>
+        <w:t>sẽ</w:t>
+      </w:r>
+      <w:proofErr w:type="spellEnd"/>
+      <w:r>
+        <w:rPr>
+          <w:rFonts w:eastAsiaTheme="minorEastAsia" w:cs="Times New Roman"/>
+          <w:szCs w:val="26"/>
+        </w:rPr>
+        <w:t xml:space="preserve"> </w:t>
+      </w:r>
+      <w:proofErr w:type="spellStart"/>
+      <w:r>
+        <w:rPr>
+          <w:rFonts w:eastAsiaTheme="minorEastAsia" w:cs="Times New Roman"/>
+          <w:szCs w:val="26"/>
+        </w:rPr>
+        <w:t>t</w:t>
+      </w:r>
+      <w:r>
+        <w:rPr>
+          <w:rFonts w:eastAsiaTheme="minorEastAsia" w:cs="Times New Roman"/>
+          <w:szCs w:val="26"/>
+        </w:rPr>
+        <w:t>ă</w:t>
+      </w:r>
+      <w:r>
+        <w:rPr>
+          <w:rFonts w:eastAsiaTheme="minorEastAsia" w:cs="Times New Roman"/>
+          <w:szCs w:val="26"/>
+        </w:rPr>
+        <w:t>ng</w:t>
+      </w:r>
+      <w:proofErr w:type="spellEnd"/>
+      <w:r>
+        <w:rPr>
+          <w:rFonts w:eastAsiaTheme="minorEastAsia" w:cs="Times New Roman"/>
+          <w:szCs w:val="26"/>
+        </w:rPr>
+        <w:t xml:space="preserve"> </w:t>
+      </w:r>
+      <w:proofErr w:type="spellStart"/>
+      <w:r>
+        <w:rPr>
+          <w:rFonts w:eastAsiaTheme="minorEastAsia" w:cs="Times New Roman"/>
+          <w:szCs w:val="26"/>
+        </w:rPr>
+        <w:t>lên</w:t>
+      </w:r>
+      <w:proofErr w:type="spellEnd"/>
+      <w:r>
+        <w:rPr>
+          <w:rFonts w:eastAsiaTheme="minorEastAsia" w:cs="Times New Roman"/>
+          <w:szCs w:val="26"/>
+        </w:rPr>
+        <w:t xml:space="preserve"> </w:t>
+      </w:r>
+      <w:proofErr w:type="spellStart"/>
+      <w:r>
+        <w:rPr>
+          <w:rFonts w:eastAsiaTheme="minorEastAsia" w:cs="Times New Roman"/>
+          <w:szCs w:val="26"/>
+        </w:rPr>
+        <w:t>theo</w:t>
+      </w:r>
+      <w:proofErr w:type="spellEnd"/>
+      <w:r>
+        <w:rPr>
+          <w:rFonts w:eastAsiaTheme="minorEastAsia" w:cs="Times New Roman"/>
+          <w:szCs w:val="26"/>
+        </w:rPr>
+        <w:t xml:space="preserve"> </w:t>
+      </w:r>
+      <w:proofErr w:type="spellStart"/>
+      <w:r>
+        <w:rPr>
+          <w:rFonts w:eastAsiaTheme="minorEastAsia" w:cs="Times New Roman"/>
+          <w:szCs w:val="26"/>
+        </w:rPr>
+        <w:t>số</w:t>
+      </w:r>
+      <w:proofErr w:type="spellEnd"/>
+      <w:r>
+        <w:rPr>
+          <w:rFonts w:eastAsiaTheme="minorEastAsia" w:cs="Times New Roman"/>
+          <w:szCs w:val="26"/>
+        </w:rPr>
+        <w:t xml:space="preserve"> </w:t>
+      </w:r>
+      <w:proofErr w:type="spellStart"/>
+      <w:r>
+        <w:rPr>
+          <w:rFonts w:eastAsiaTheme="minorEastAsia" w:cs="Times New Roman"/>
+          <w:szCs w:val="26"/>
+        </w:rPr>
+        <w:t>mũ</w:t>
+      </w:r>
+      <w:proofErr w:type="spellEnd"/>
+      <w:r>
+        <w:rPr>
+          <w:rFonts w:eastAsiaTheme="minorEastAsia" w:cs="Times New Roman"/>
+          <w:szCs w:val="26"/>
+        </w:rPr>
+        <w:t xml:space="preserve"> </w:t>
+      </w:r>
+      <w:proofErr w:type="spellStart"/>
+      <w:r>
+        <w:rPr>
+          <w:rFonts w:eastAsiaTheme="minorEastAsia" w:cs="Times New Roman"/>
+          <w:szCs w:val="26"/>
+        </w:rPr>
+        <w:t>theo</w:t>
+      </w:r>
+      <w:proofErr w:type="spellEnd"/>
+      <w:r>
+        <w:rPr>
+          <w:rFonts w:eastAsiaTheme="minorEastAsia" w:cs="Times New Roman"/>
+          <w:szCs w:val="26"/>
+        </w:rPr>
+        <w:t xml:space="preserve"> </w:t>
+      </w:r>
+      <w:proofErr w:type="spellStart"/>
+      <w:r>
+        <w:rPr>
+          <w:rFonts w:eastAsiaTheme="minorEastAsia" w:cs="Times New Roman"/>
+          <w:szCs w:val="26"/>
+        </w:rPr>
+        <w:t>kích</w:t>
+      </w:r>
+      <w:proofErr w:type="spellEnd"/>
+      <w:r>
+        <w:rPr>
+          <w:rFonts w:eastAsiaTheme="minorEastAsia" w:cs="Times New Roman"/>
+          <w:szCs w:val="26"/>
+        </w:rPr>
+        <w:t xml:space="preserve"> </w:t>
+      </w:r>
+      <w:proofErr w:type="spellStart"/>
+      <w:r>
+        <w:rPr>
+          <w:rFonts w:eastAsiaTheme="minorEastAsia" w:cs="Times New Roman"/>
+          <w:szCs w:val="26"/>
+        </w:rPr>
+        <w:t>cỡ</w:t>
+      </w:r>
+      <w:proofErr w:type="spellEnd"/>
+      <w:r>
+        <w:rPr>
+          <w:rFonts w:eastAsiaTheme="minorEastAsia" w:cs="Times New Roman"/>
+          <w:szCs w:val="26"/>
+        </w:rPr>
+        <w:t xml:space="preserve"> </w:t>
+      </w:r>
+      <w:proofErr w:type="spellStart"/>
+      <w:r>
+        <w:rPr>
+          <w:rFonts w:eastAsiaTheme="minorEastAsia" w:cs="Times New Roman"/>
+          <w:szCs w:val="26"/>
+        </w:rPr>
+        <w:t>của</w:t>
+      </w:r>
+      <w:proofErr w:type="spellEnd"/>
+      <w:r>
+        <w:rPr>
+          <w:rFonts w:eastAsiaTheme="minorEastAsia" w:cs="Times New Roman"/>
+          <w:szCs w:val="26"/>
+        </w:rPr>
+        <w:t xml:space="preserve"> </w:t>
+      </w:r>
+      <w:r>
+        <w:rPr>
+          <w:rFonts w:eastAsiaTheme="minorEastAsia" w:cs="Times New Roman"/>
+          <w:szCs w:val="26"/>
+        </w:rPr>
+        <w:t xml:space="preserve">database </w:t>
+      </w:r>
+      <w:proofErr w:type="spellStart"/>
+      <w:r>
+        <w:rPr>
+          <w:rFonts w:eastAsiaTheme="minorEastAsia" w:cs="Times New Roman"/>
+          <w:szCs w:val="26"/>
+        </w:rPr>
+        <w:t>gốc</w:t>
+      </w:r>
+      <w:proofErr w:type="spellEnd"/>
+      <w:r>
+        <w:rPr>
+          <w:rFonts w:eastAsiaTheme="minorEastAsia" w:cs="Times New Roman"/>
+          <w:szCs w:val="26"/>
+        </w:rPr>
+        <w:t xml:space="preserve">. </w:t>
+      </w:r>
+      <w:proofErr w:type="spellStart"/>
+      <w:r>
+        <w:rPr>
+          <w:rFonts w:eastAsiaTheme="minorEastAsia" w:cs="Times New Roman"/>
+          <w:szCs w:val="26"/>
+        </w:rPr>
+        <w:t>Để</w:t>
+      </w:r>
+      <w:proofErr w:type="spellEnd"/>
+      <w:r>
+        <w:rPr>
+          <w:rFonts w:eastAsiaTheme="minorEastAsia" w:cs="Times New Roman"/>
+          <w:szCs w:val="26"/>
+        </w:rPr>
+        <w:t xml:space="preserve"> </w:t>
+      </w:r>
+      <w:proofErr w:type="spellStart"/>
+      <w:r>
+        <w:rPr>
+          <w:rFonts w:eastAsiaTheme="minorEastAsia" w:cs="Times New Roman"/>
+          <w:szCs w:val="26"/>
+        </w:rPr>
+        <w:t>mô</w:t>
+      </w:r>
+      <w:proofErr w:type="spellEnd"/>
+      <w:r>
+        <w:rPr>
+          <w:rFonts w:eastAsiaTheme="minorEastAsia" w:cs="Times New Roman"/>
+          <w:szCs w:val="26"/>
+        </w:rPr>
+        <w:t xml:space="preserve"> </w:t>
+      </w:r>
+      <w:proofErr w:type="spellStart"/>
+      <w:r>
+        <w:rPr>
+          <w:rFonts w:eastAsiaTheme="minorEastAsia" w:cs="Times New Roman"/>
+          <w:szCs w:val="26"/>
+        </w:rPr>
+        <w:t>tả</w:t>
+      </w:r>
+      <w:proofErr w:type="spellEnd"/>
+      <w:r>
+        <w:rPr>
+          <w:rFonts w:eastAsiaTheme="minorEastAsia" w:cs="Times New Roman"/>
+          <w:szCs w:val="26"/>
+        </w:rPr>
+        <w:t xml:space="preserve"> chi </w:t>
+      </w:r>
+      <w:proofErr w:type="spellStart"/>
+      <w:r>
+        <w:rPr>
+          <w:rFonts w:eastAsiaTheme="minorEastAsia" w:cs="Times New Roman"/>
+          <w:szCs w:val="26"/>
+        </w:rPr>
+        <w:t>tiết</w:t>
+      </w:r>
+      <w:proofErr w:type="spellEnd"/>
+      <w:r>
+        <w:rPr>
+          <w:rFonts w:eastAsiaTheme="minorEastAsia" w:cs="Times New Roman"/>
+          <w:szCs w:val="26"/>
+        </w:rPr>
+        <w:t xml:space="preserve"> </w:t>
+      </w:r>
+      <w:proofErr w:type="spellStart"/>
+      <w:r>
+        <w:rPr>
+          <w:rFonts w:eastAsiaTheme="minorEastAsia" w:cs="Times New Roman"/>
+          <w:szCs w:val="26"/>
+        </w:rPr>
+        <w:t>thì</w:t>
+      </w:r>
+      <w:proofErr w:type="spellEnd"/>
+      <w:r>
+        <w:rPr>
+          <w:rFonts w:eastAsiaTheme="minorEastAsia" w:cs="Times New Roman"/>
+          <w:szCs w:val="26"/>
+        </w:rPr>
+        <w:t xml:space="preserve"> </w:t>
+      </w:r>
+      <w:proofErr w:type="spellStart"/>
+      <w:r>
+        <w:rPr>
+          <w:rFonts w:eastAsiaTheme="minorEastAsia" w:cs="Times New Roman"/>
+          <w:szCs w:val="26"/>
+        </w:rPr>
+        <w:t>giả</w:t>
+      </w:r>
+      <w:proofErr w:type="spellEnd"/>
+      <w:r>
+        <w:rPr>
+          <w:rFonts w:eastAsiaTheme="minorEastAsia" w:cs="Times New Roman"/>
+          <w:szCs w:val="26"/>
+        </w:rPr>
+        <w:t xml:space="preserve"> </w:t>
+      </w:r>
+      <w:proofErr w:type="spellStart"/>
+      <w:r>
+        <w:rPr>
+          <w:rFonts w:eastAsiaTheme="minorEastAsia" w:cs="Times New Roman"/>
+          <w:szCs w:val="26"/>
+        </w:rPr>
+        <w:t>sử</w:t>
+      </w:r>
+      <w:proofErr w:type="spellEnd"/>
+      <w:r>
+        <w:rPr>
+          <w:rFonts w:eastAsiaTheme="minorEastAsia" w:cs="Times New Roman"/>
+          <w:szCs w:val="26"/>
+        </w:rPr>
+        <w:t xml:space="preserve"> </w:t>
+      </w:r>
+      <w:proofErr w:type="spellStart"/>
+      <w:r>
+        <w:rPr>
+          <w:rFonts w:eastAsiaTheme="minorEastAsia" w:cs="Times New Roman"/>
+          <w:szCs w:val="26"/>
+        </w:rPr>
+        <w:t>một</w:t>
+      </w:r>
+      <w:proofErr w:type="spellEnd"/>
+      <w:r>
+        <w:rPr>
+          <w:rFonts w:eastAsiaTheme="minorEastAsia" w:cs="Times New Roman"/>
+          <w:szCs w:val="26"/>
+        </w:rPr>
+        <w:t xml:space="preserve"> uncertain database bao </w:t>
+      </w:r>
+      <w:proofErr w:type="spellStart"/>
+      <w:r>
+        <w:rPr>
+          <w:rFonts w:eastAsiaTheme="minorEastAsia" w:cs="Times New Roman"/>
+          <w:szCs w:val="26"/>
+        </w:rPr>
+        <w:t>gồm</w:t>
+      </w:r>
+      <w:proofErr w:type="spellEnd"/>
+      <w:r>
+        <w:rPr>
+          <w:rFonts w:eastAsiaTheme="minorEastAsia" w:cs="Times New Roman"/>
+          <w:szCs w:val="26"/>
+        </w:rPr>
+        <w:t xml:space="preserve"> m transaction, </w:t>
+      </w:r>
+      <w:proofErr w:type="spellStart"/>
+      <w:r>
+        <w:rPr>
+          <w:rFonts w:eastAsiaTheme="minorEastAsia" w:cs="Times New Roman"/>
+          <w:szCs w:val="26"/>
+        </w:rPr>
+        <w:t>và</w:t>
+      </w:r>
+      <w:proofErr w:type="spellEnd"/>
+      <w:r>
+        <w:rPr>
+          <w:rFonts w:eastAsiaTheme="minorEastAsia" w:cs="Times New Roman"/>
+          <w:szCs w:val="26"/>
+        </w:rPr>
+        <w:t xml:space="preserve"> </w:t>
+      </w:r>
+      <w:proofErr w:type="spellStart"/>
+      <w:r>
+        <w:rPr>
+          <w:rFonts w:eastAsiaTheme="minorEastAsia" w:cs="Times New Roman"/>
+          <w:szCs w:val="26"/>
+        </w:rPr>
+        <w:t>mỗi</w:t>
+      </w:r>
+      <w:proofErr w:type="spellEnd"/>
+      <w:r>
+        <w:rPr>
+          <w:rFonts w:eastAsiaTheme="minorEastAsia" w:cs="Times New Roman"/>
+          <w:szCs w:val="26"/>
+        </w:rPr>
+        <w:t xml:space="preserve"> transaction bao </w:t>
+      </w:r>
+      <w:proofErr w:type="spellStart"/>
+      <w:r>
+        <w:rPr>
+          <w:rFonts w:eastAsiaTheme="minorEastAsia" w:cs="Times New Roman"/>
+          <w:szCs w:val="26"/>
+        </w:rPr>
+        <w:t>gồm</w:t>
+      </w:r>
+      <w:proofErr w:type="spellEnd"/>
+      <w:r>
+        <w:rPr>
+          <w:rFonts w:eastAsiaTheme="minorEastAsia" w:cs="Times New Roman"/>
+          <w:szCs w:val="26"/>
+        </w:rPr>
+        <w:t xml:space="preserve"> n</w:t>
+      </w:r>
+      <w:r>
+        <w:rPr>
+          <w:rFonts w:eastAsiaTheme="minorEastAsia" w:cs="Times New Roman"/>
+          <w:szCs w:val="26"/>
+          <w:vertAlign w:val="subscript"/>
+        </w:rPr>
+        <w:t xml:space="preserve">m </w:t>
+      </w:r>
+      <w:r>
+        <w:rPr>
+          <w:rFonts w:eastAsiaTheme="minorEastAsia" w:cs="Times New Roman"/>
+          <w:szCs w:val="26"/>
+        </w:rPr>
+        <w:t xml:space="preserve">item. </w:t>
+      </w:r>
+      <w:proofErr w:type="spellStart"/>
+      <w:r>
+        <w:rPr>
+          <w:rFonts w:eastAsiaTheme="minorEastAsia" w:cs="Times New Roman"/>
+          <w:szCs w:val="26"/>
+        </w:rPr>
+        <w:t>Thì</w:t>
+      </w:r>
+      <w:proofErr w:type="spellEnd"/>
+      <w:r>
+        <w:rPr>
+          <w:rFonts w:eastAsiaTheme="minorEastAsia" w:cs="Times New Roman"/>
+          <w:szCs w:val="26"/>
+        </w:rPr>
+        <w:t xml:space="preserve"> </w:t>
+      </w:r>
+      <w:r>
+        <w:rPr>
+          <w:rFonts w:eastAsiaTheme="minorEastAsia" w:cs="Times New Roman"/>
+          <w:szCs w:val="26"/>
+        </w:rPr>
+        <w:t>Possible world model</w:t>
+      </w:r>
+      <w:r>
+        <w:rPr>
+          <w:rFonts w:eastAsiaTheme="minorEastAsia" w:cs="Times New Roman"/>
+          <w:szCs w:val="26"/>
+        </w:rPr>
+        <w:t xml:space="preserve"> bao </w:t>
+      </w:r>
+      <w:proofErr w:type="spellStart"/>
+      <w:r>
+        <w:rPr>
+          <w:rFonts w:eastAsiaTheme="minorEastAsia" w:cs="Times New Roman"/>
+          <w:szCs w:val="26"/>
+        </w:rPr>
+        <w:t>gồm</w:t>
+      </w:r>
+      <w:proofErr w:type="spellEnd"/>
+      <w:r>
+        <w:rPr>
+          <w:rFonts w:eastAsiaTheme="minorEastAsia" w:cs="Times New Roman"/>
+          <w:szCs w:val="26"/>
+        </w:rPr>
+        <w:t xml:space="preserve"> </w:t>
+      </w:r>
+      <m:oMath>
+        <m:sSup>
+          <m:sSupPr>
+            <m:ctrlPr>
+              <w:rPr>
+                <w:rFonts w:ascii="Cambria Math" w:eastAsiaTheme="minorEastAsia" w:hAnsi="Cambria Math" w:cs="Times New Roman"/>
+                <w:i/>
+                <w:iCs/>
+                <w:szCs w:val="26"/>
+              </w:rPr>
+            </m:ctrlPr>
+          </m:sSupPr>
+          <m:e>
+            <m:r>
+              <w:rPr>
+                <w:rFonts w:ascii="Cambria Math" w:eastAsiaTheme="minorEastAsia" w:hAnsi="Cambria Math" w:cs="Times New Roman"/>
+                <w:szCs w:val="26"/>
+              </w:rPr>
+              <m:t>2</m:t>
+            </m:r>
+          </m:e>
+          <m:sup>
+            <m:nary>
+              <m:naryPr>
+                <m:chr m:val="∑"/>
+                <m:ctrlPr>
+                  <w:rPr>
+                    <w:rFonts w:ascii="Cambria Math" w:eastAsiaTheme="minorEastAsia" w:hAnsi="Cambria Math" w:cs="Times New Roman"/>
+                    <w:i/>
+                    <w:iCs/>
+                    <w:szCs w:val="26"/>
+                  </w:rPr>
+                </m:ctrlPr>
+              </m:naryPr>
+              <m:sub>
+                <m:r>
+                  <w:rPr>
+                    <w:rFonts w:ascii="Cambria Math" w:eastAsiaTheme="minorEastAsia" w:hAnsi="Cambria Math" w:cs="Times New Roman"/>
+                    <w:szCs w:val="26"/>
+                  </w:rPr>
+                  <m:t>i=1</m:t>
+                </m:r>
+              </m:sub>
+              <m:sup>
+                <m:r>
+                  <w:rPr>
+                    <w:rFonts w:ascii="Cambria Math" w:eastAsiaTheme="minorEastAsia" w:hAnsi="Cambria Math" w:cs="Times New Roman"/>
+                    <w:szCs w:val="26"/>
+                  </w:rPr>
+                  <m:t>m</m:t>
+                </m:r>
+              </m:sup>
+              <m:e>
+                <m:sSub>
+                  <m:sSubPr>
+                    <m:ctrlPr>
+                      <w:rPr>
+                        <w:rFonts w:ascii="Cambria Math" w:eastAsiaTheme="minorEastAsia" w:hAnsi="Cambria Math" w:cs="Times New Roman"/>
+                        <w:i/>
+                        <w:iCs/>
+                        <w:szCs w:val="26"/>
+                      </w:rPr>
+                    </m:ctrlPr>
+                  </m:sSubPr>
+                  <m:e>
+                    <m:r>
+                      <w:rPr>
+                        <w:rFonts w:ascii="Cambria Math" w:eastAsiaTheme="minorEastAsia" w:hAnsi="Cambria Math" w:cs="Times New Roman"/>
+                        <w:szCs w:val="26"/>
+                      </w:rPr>
+                      <m:t>n</m:t>
+                    </m:r>
+                  </m:e>
+                  <m:sub>
+                    <m:r>
+                      <w:rPr>
+                        <w:rFonts w:ascii="Cambria Math" w:eastAsiaTheme="minorEastAsia" w:hAnsi="Cambria Math" w:cs="Times New Roman"/>
+                        <w:szCs w:val="26"/>
+                      </w:rPr>
+                      <m:t>i</m:t>
+                    </m:r>
+                  </m:sub>
+                </m:sSub>
+              </m:e>
+            </m:nary>
+          </m:sup>
+        </m:sSup>
+      </m:oMath>
+      <w:r>
+        <w:rPr>
+          <w:rFonts w:eastAsiaTheme="minorEastAsia" w:cs="Times New Roman"/>
+          <w:iCs/>
+          <w:szCs w:val="26"/>
+        </w:rPr>
+        <w:t xml:space="preserve"> possible world. </w:t>
+      </w:r>
+      <w:proofErr w:type="spellStart"/>
+      <w:r>
+        <w:rPr>
+          <w:rFonts w:cs="Times New Roman"/>
+          <w:szCs w:val="26"/>
+        </w:rPr>
+        <w:t>Mỗi</w:t>
+      </w:r>
+      <w:proofErr w:type="spellEnd"/>
+      <w:r>
+        <w:rPr>
+          <w:rFonts w:cs="Times New Roman"/>
+          <w:szCs w:val="26"/>
+        </w:rPr>
+        <w:t xml:space="preserve"> </w:t>
+      </w:r>
+      <w:proofErr w:type="spellStart"/>
+      <w:r>
+        <w:rPr>
+          <w:rFonts w:cs="Times New Roman"/>
+          <w:szCs w:val="26"/>
+        </w:rPr>
+        <w:t>phần</w:t>
+      </w:r>
+      <w:proofErr w:type="spellEnd"/>
+      <w:r>
+        <w:rPr>
+          <w:rFonts w:cs="Times New Roman"/>
+          <w:szCs w:val="26"/>
+        </w:rPr>
+        <w:t xml:space="preserve"> </w:t>
+      </w:r>
+      <w:proofErr w:type="spellStart"/>
+      <w:r>
+        <w:rPr>
+          <w:rFonts w:cs="Times New Roman"/>
+          <w:szCs w:val="26"/>
+        </w:rPr>
+        <w:t>tử</w:t>
+      </w:r>
+      <w:proofErr w:type="spellEnd"/>
+      <w:r>
+        <w:rPr>
+          <w:rFonts w:cs="Times New Roman"/>
+          <w:szCs w:val="26"/>
+        </w:rPr>
+        <w:t xml:space="preserve"> </w:t>
+      </w:r>
+      <w:proofErr w:type="spellStart"/>
+      <w:r>
+        <w:rPr>
+          <w:rFonts w:cs="Times New Roman"/>
+          <w:szCs w:val="26"/>
+        </w:rPr>
+        <w:t>trong</w:t>
+      </w:r>
+      <w:proofErr w:type="spellEnd"/>
+      <w:r>
+        <w:rPr>
+          <w:rFonts w:cs="Times New Roman"/>
+          <w:szCs w:val="26"/>
+        </w:rPr>
+        <w:t xml:space="preserve"> possible world model </w:t>
+      </w:r>
+      <w:proofErr w:type="spellStart"/>
+      <w:r>
+        <w:rPr>
+          <w:rFonts w:cs="Times New Roman"/>
+          <w:szCs w:val="26"/>
+        </w:rPr>
+        <w:t>sẽ</w:t>
+      </w:r>
+      <w:proofErr w:type="spellEnd"/>
+      <w:r>
+        <w:rPr>
+          <w:rFonts w:cs="Times New Roman"/>
+          <w:szCs w:val="26"/>
+        </w:rPr>
+        <w:t xml:space="preserve"> </w:t>
+      </w:r>
+      <w:proofErr w:type="spellStart"/>
+      <w:r>
+        <w:rPr>
+          <w:rFonts w:cs="Times New Roman"/>
+          <w:szCs w:val="26"/>
+        </w:rPr>
+        <w:t>được</w:t>
+      </w:r>
+      <w:proofErr w:type="spellEnd"/>
+      <w:r>
+        <w:rPr>
+          <w:rFonts w:cs="Times New Roman"/>
+          <w:szCs w:val="26"/>
+        </w:rPr>
+        <w:t xml:space="preserve"> </w:t>
+      </w:r>
+      <w:proofErr w:type="spellStart"/>
+      <w:r>
+        <w:rPr>
+          <w:rFonts w:cs="Times New Roman"/>
+          <w:szCs w:val="26"/>
+        </w:rPr>
+        <w:t>tính</w:t>
+      </w:r>
+      <w:proofErr w:type="spellEnd"/>
+      <w:r>
+        <w:rPr>
+          <w:rFonts w:cs="Times New Roman"/>
+          <w:szCs w:val="26"/>
+        </w:rPr>
+        <w:t xml:space="preserve"> </w:t>
+      </w:r>
+      <w:proofErr w:type="spellStart"/>
+      <w:r>
+        <w:rPr>
+          <w:rFonts w:cs="Times New Roman"/>
+          <w:szCs w:val="26"/>
+        </w:rPr>
+        <w:t>theo</w:t>
+      </w:r>
+      <w:proofErr w:type="spellEnd"/>
+      <w:r>
+        <w:rPr>
+          <w:rFonts w:cs="Times New Roman"/>
+          <w:szCs w:val="26"/>
+        </w:rPr>
+        <w:t xml:space="preserve"> </w:t>
+      </w:r>
+      <w:proofErr w:type="spellStart"/>
+      <w:r>
+        <w:rPr>
+          <w:rFonts w:cs="Times New Roman"/>
+          <w:szCs w:val="26"/>
+        </w:rPr>
+        <w:t>công</w:t>
+      </w:r>
+      <w:proofErr w:type="spellEnd"/>
+      <w:r>
+        <w:rPr>
+          <w:rFonts w:cs="Times New Roman"/>
+          <w:szCs w:val="26"/>
+        </w:rPr>
+        <w:t xml:space="preserve"> </w:t>
+      </w:r>
+      <w:proofErr w:type="spellStart"/>
+      <w:r>
+        <w:rPr>
+          <w:rFonts w:cs="Times New Roman"/>
+          <w:szCs w:val="26"/>
+        </w:rPr>
+        <w:t>thức</w:t>
+      </w:r>
+      <w:proofErr w:type="spellEnd"/>
+      <w:r>
+        <w:rPr>
+          <w:rFonts w:cs="Times New Roman"/>
+          <w:szCs w:val="26"/>
+        </w:rPr>
+        <w:t xml:space="preserve"> (1).</w:t>
+      </w:r>
+      <w:r>
+        <w:rPr>
+          <w:rFonts w:cs="Times New Roman"/>
+          <w:szCs w:val="26"/>
+        </w:rPr>
+        <w:t xml:space="preserve"> </w:t>
+      </w:r>
+      <w:proofErr w:type="spellStart"/>
+      <w:r>
+        <w:rPr>
+          <w:rFonts w:cs="Times New Roman"/>
+          <w:szCs w:val="26"/>
+        </w:rPr>
+        <w:t>Ví</w:t>
+      </w:r>
+      <w:proofErr w:type="spellEnd"/>
+      <w:r>
+        <w:rPr>
+          <w:rFonts w:cs="Times New Roman"/>
+          <w:szCs w:val="26"/>
+        </w:rPr>
+        <w:t xml:space="preserve"> </w:t>
+      </w:r>
+      <w:proofErr w:type="spellStart"/>
+      <w:r>
+        <w:rPr>
+          <w:rFonts w:cs="Times New Roman"/>
+          <w:szCs w:val="26"/>
+        </w:rPr>
+        <w:t>dụ</w:t>
+      </w:r>
+      <w:proofErr w:type="spellEnd"/>
+      <w:r>
+        <w:rPr>
+          <w:rFonts w:cs="Times New Roman"/>
+          <w:szCs w:val="26"/>
+        </w:rPr>
+        <w:t xml:space="preserve"> </w:t>
+      </w:r>
+      <w:proofErr w:type="spellStart"/>
+      <w:r>
+        <w:rPr>
+          <w:rFonts w:cs="Times New Roman"/>
+          <w:szCs w:val="26"/>
+        </w:rPr>
+        <w:t>xem</w:t>
+      </w:r>
+      <w:proofErr w:type="spellEnd"/>
+      <w:r>
+        <w:rPr>
+          <w:rFonts w:cs="Times New Roman"/>
+          <w:szCs w:val="26"/>
+        </w:rPr>
+        <w:t xml:space="preserve"> </w:t>
+      </w:r>
+      <w:proofErr w:type="spellStart"/>
+      <w:r>
+        <w:rPr>
+          <w:rFonts w:cs="Times New Roman"/>
+          <w:szCs w:val="26"/>
+        </w:rPr>
+        <w:t>xét</w:t>
+      </w:r>
+      <w:proofErr w:type="spellEnd"/>
+      <w:r>
+        <w:rPr>
+          <w:rFonts w:cs="Times New Roman"/>
+          <w:szCs w:val="26"/>
+        </w:rPr>
+        <w:t xml:space="preserve"> possible world, ta </w:t>
+      </w:r>
+      <w:proofErr w:type="spellStart"/>
+      <w:r>
+        <w:rPr>
+          <w:rFonts w:cs="Times New Roman"/>
+          <w:szCs w:val="26"/>
+        </w:rPr>
+        <w:t>có</w:t>
+      </w:r>
+      <w:proofErr w:type="spellEnd"/>
+      <w:r>
+        <w:rPr>
+          <w:rFonts w:cs="Times New Roman"/>
+          <w:szCs w:val="26"/>
+        </w:rPr>
+        <w:t xml:space="preserve"> </w:t>
+      </w:r>
+      <w:proofErr w:type="spellStart"/>
+      <w:r>
+        <w:rPr>
+          <w:rFonts w:cs="Times New Roman"/>
+          <w:szCs w:val="26"/>
+        </w:rPr>
+        <w:t>thể</w:t>
+      </w:r>
+      <w:proofErr w:type="spellEnd"/>
+      <w:r>
+        <w:rPr>
+          <w:rFonts w:cs="Times New Roman"/>
+          <w:szCs w:val="26"/>
+        </w:rPr>
+        <w:t xml:space="preserve"> </w:t>
+      </w:r>
+      <w:proofErr w:type="spellStart"/>
+      <w:r>
+        <w:rPr>
+          <w:rFonts w:cs="Times New Roman"/>
+          <w:szCs w:val="26"/>
+        </w:rPr>
+        <w:t>tính</w:t>
+      </w:r>
+      <w:proofErr w:type="spellEnd"/>
+      <w:r>
+        <w:rPr>
+          <w:rFonts w:cs="Times New Roman"/>
+          <w:szCs w:val="26"/>
+        </w:rPr>
+        <w:t xml:space="preserve"> </w:t>
+      </w:r>
+      <w:proofErr w:type="spellStart"/>
+      <w:r>
+        <w:rPr>
+          <w:rFonts w:cs="Times New Roman"/>
+          <w:szCs w:val="26"/>
+        </w:rPr>
+        <w:t>được</w:t>
+      </w:r>
+      <w:proofErr w:type="spellEnd"/>
+      <w:r>
+        <w:rPr>
+          <w:rFonts w:cs="Times New Roman"/>
+          <w:szCs w:val="26"/>
+        </w:rPr>
+        <w:t>:</w:t>
+      </w:r>
+      <w:r>
+        <w:rPr>
+          <w:rFonts w:cs="Times New Roman"/>
+          <w:szCs w:val="26"/>
+        </w:rPr>
+        <w:t xml:space="preserve"> p(PW</w:t>
+      </w:r>
+      <w:r>
+        <w:rPr>
+          <w:rFonts w:cs="Times New Roman"/>
+          <w:szCs w:val="26"/>
+          <w:vertAlign w:val="subscript"/>
+        </w:rPr>
+        <w:t>6</w:t>
+      </w:r>
+      <w:r>
+        <w:rPr>
+          <w:rFonts w:cs="Times New Roman"/>
+          <w:szCs w:val="26"/>
+        </w:rPr>
+        <w:t>) =</w:t>
+      </w:r>
+      <w:r>
+        <w:rPr>
+          <w:rFonts w:cs="Times New Roman"/>
+          <w:szCs w:val="26"/>
+        </w:rPr>
+        <w:t xml:space="preserve"> </w:t>
+      </w:r>
+      <w:r>
+        <w:rPr>
+          <w:rFonts w:cs="Times New Roman"/>
+          <w:szCs w:val="26"/>
+        </w:rPr>
+        <w:t>p</w:t>
+      </w:r>
+      <w:r>
+        <w:rPr>
+          <w:rFonts w:cs="Times New Roman"/>
+          <w:szCs w:val="26"/>
+          <w:vertAlign w:val="subscript"/>
+        </w:rPr>
+        <w:t>{A}</w:t>
+      </w:r>
+      <w:r>
+        <w:rPr>
+          <w:rFonts w:ascii="Cambria Math" w:hAnsi="Cambria Math" w:cs="Cambria Math"/>
+          <w:szCs w:val="26"/>
+          <w:vertAlign w:val="subscript"/>
+        </w:rPr>
+        <w:t>∈</w:t>
+      </w:r>
+      <w:r>
+        <w:rPr>
+          <w:rFonts w:cs="Times New Roman"/>
+          <w:szCs w:val="26"/>
+          <w:vertAlign w:val="subscript"/>
+        </w:rPr>
+        <w:t>UT1</w:t>
+      </w:r>
+      <w:r>
+        <w:rPr>
+          <w:rFonts w:ascii="Cambria Math" w:hAnsi="Cambria Math" w:cs="Cambria Math"/>
+          <w:szCs w:val="26"/>
+          <w:vertAlign w:val="subscript"/>
+        </w:rPr>
+        <w:t>∧</w:t>
+      </w:r>
+      <w:r>
+        <w:rPr>
+          <w:rFonts w:cs="Times New Roman"/>
+          <w:szCs w:val="26"/>
+          <w:vertAlign w:val="subscript"/>
+        </w:rPr>
+        <w:t>{A}</w:t>
+      </w:r>
+      <w:r>
+        <w:rPr>
+          <w:rFonts w:ascii="Cambria Math" w:hAnsi="Cambria Math" w:cs="Cambria Math"/>
+          <w:szCs w:val="26"/>
+          <w:vertAlign w:val="subscript"/>
+        </w:rPr>
+        <w:t>∈</w:t>
+      </w:r>
+      <w:r>
+        <w:rPr>
+          <w:rFonts w:cs="Times New Roman"/>
+          <w:szCs w:val="26"/>
+          <w:vertAlign w:val="subscript"/>
+        </w:rPr>
+        <w:t>T1</w:t>
+      </w:r>
+      <w:r>
+        <w:rPr>
+          <w:rFonts w:cs="Times New Roman"/>
+          <w:szCs w:val="26"/>
+        </w:rPr>
+        <w:t>({A})</w:t>
+      </w:r>
+      <w:r>
+        <w:rPr>
+          <w:rFonts w:cs="Times New Roman"/>
+          <w:szCs w:val="26"/>
+        </w:rPr>
+        <w:t xml:space="preserve"> </w:t>
+      </w:r>
+      <w:r>
+        <w:rPr>
+          <w:rFonts w:ascii="Cambria Math" w:hAnsi="Cambria Math" w:cs="Cambria Math"/>
+          <w:szCs w:val="26"/>
+        </w:rPr>
+        <w:t>∗</w:t>
+      </w:r>
+      <w:r>
+        <w:rPr>
+          <w:rFonts w:cs="Times New Roman"/>
+          <w:szCs w:val="26"/>
+        </w:rPr>
+        <w:t>p</w:t>
+      </w:r>
+      <w:r>
+        <w:rPr>
+          <w:rFonts w:cs="Times New Roman"/>
+          <w:szCs w:val="26"/>
+          <w:vertAlign w:val="subscript"/>
+        </w:rPr>
+        <w:t>{B}</w:t>
+      </w:r>
+      <w:r>
+        <w:rPr>
+          <w:rFonts w:ascii="Cambria Math" w:hAnsi="Cambria Math" w:cs="Cambria Math"/>
+          <w:szCs w:val="26"/>
+          <w:vertAlign w:val="subscript"/>
+        </w:rPr>
+        <w:t>∈</w:t>
+      </w:r>
+      <w:r>
+        <w:rPr>
+          <w:rFonts w:cs="Times New Roman"/>
+          <w:szCs w:val="26"/>
+          <w:vertAlign w:val="subscript"/>
+        </w:rPr>
+        <w:t>UT1</w:t>
+      </w:r>
+      <w:r>
+        <w:rPr>
+          <w:rFonts w:ascii="Cambria Math" w:hAnsi="Cambria Math" w:cs="Cambria Math"/>
+          <w:szCs w:val="26"/>
+          <w:vertAlign w:val="subscript"/>
+        </w:rPr>
+        <w:t>∧</w:t>
+      </w:r>
+      <w:r>
+        <w:rPr>
+          <w:rFonts w:cs="Times New Roman"/>
+          <w:szCs w:val="26"/>
+          <w:vertAlign w:val="subscript"/>
+        </w:rPr>
+        <w:t>{B}6</w:t>
+      </w:r>
+      <w:r>
+        <w:rPr>
+          <w:rFonts w:ascii="Cambria Math" w:hAnsi="Cambria Math" w:cs="Cambria Math"/>
+          <w:szCs w:val="26"/>
+          <w:vertAlign w:val="subscript"/>
+        </w:rPr>
+        <w:t>∈</w:t>
+      </w:r>
+      <w:r>
+        <w:rPr>
+          <w:rFonts w:cs="Times New Roman"/>
+          <w:szCs w:val="26"/>
+          <w:vertAlign w:val="subscript"/>
+        </w:rPr>
+        <w:t>T1</w:t>
+      </w:r>
+      <w:r>
+        <w:rPr>
+          <w:rFonts w:cs="Times New Roman"/>
+          <w:szCs w:val="26"/>
+        </w:rPr>
+        <w:t>({B})</w:t>
+      </w:r>
+      <w:r>
+        <w:rPr>
+          <w:rFonts w:cs="Times New Roman"/>
+          <w:szCs w:val="26"/>
+        </w:rPr>
+        <w:t xml:space="preserve"> </w:t>
+      </w:r>
+      <w:r>
+        <w:rPr>
+          <w:rFonts w:ascii="Cambria Math" w:hAnsi="Cambria Math" w:cs="Cambria Math"/>
+          <w:szCs w:val="26"/>
+        </w:rPr>
+        <w:t>∗</w:t>
+      </w:r>
+      <w:r>
+        <w:rPr>
+          <w:rFonts w:cs="Times New Roman"/>
+          <w:szCs w:val="26"/>
+        </w:rPr>
+        <w:t>p</w:t>
+      </w:r>
+      <w:r>
+        <w:rPr>
+          <w:rFonts w:cs="Times New Roman"/>
+          <w:szCs w:val="26"/>
+          <w:vertAlign w:val="subscript"/>
+        </w:rPr>
+        <w:t>{A}</w:t>
+      </w:r>
+      <w:r>
+        <w:rPr>
+          <w:rFonts w:ascii="Cambria Math" w:hAnsi="Cambria Math" w:cs="Cambria Math"/>
+          <w:szCs w:val="26"/>
+          <w:vertAlign w:val="subscript"/>
+        </w:rPr>
+        <w:t>∈</w:t>
+      </w:r>
+      <w:r>
+        <w:rPr>
+          <w:rFonts w:cs="Times New Roman"/>
+          <w:szCs w:val="26"/>
+          <w:vertAlign w:val="subscript"/>
+        </w:rPr>
+        <w:t>UT2</w:t>
+      </w:r>
+      <w:r>
+        <w:rPr>
+          <w:rFonts w:ascii="Cambria Math" w:hAnsi="Cambria Math" w:cs="Cambria Math"/>
+          <w:szCs w:val="26"/>
+          <w:vertAlign w:val="subscript"/>
+        </w:rPr>
+        <w:t>∧</w:t>
+      </w:r>
+      <w:r>
+        <w:rPr>
+          <w:rFonts w:cs="Times New Roman"/>
+          <w:szCs w:val="26"/>
+          <w:vertAlign w:val="subscript"/>
+        </w:rPr>
+        <w:t>{A}</w:t>
+      </w:r>
+      <w:r>
+        <w:rPr>
+          <w:rFonts w:ascii="Cambria Math" w:hAnsi="Cambria Math" w:cs="Cambria Math"/>
+          <w:szCs w:val="26"/>
+          <w:vertAlign w:val="subscript"/>
+        </w:rPr>
+        <w:t>∈</w:t>
+      </w:r>
+      <w:r>
+        <w:rPr>
+          <w:rFonts w:cs="Times New Roman"/>
+          <w:szCs w:val="26"/>
+          <w:vertAlign w:val="subscript"/>
+        </w:rPr>
+        <w:t>T2</w:t>
+      </w:r>
+      <w:r>
+        <w:rPr>
+          <w:rFonts w:cs="Times New Roman"/>
+          <w:szCs w:val="26"/>
+        </w:rPr>
+        <w:t>({A})</w:t>
+      </w:r>
+      <w:r>
+        <w:rPr>
+          <w:rFonts w:cs="Times New Roman"/>
+          <w:szCs w:val="26"/>
+        </w:rPr>
+        <w:t xml:space="preserve"> </w:t>
+      </w:r>
+      <w:r>
+        <w:rPr>
+          <w:rFonts w:ascii="Cambria Math" w:hAnsi="Cambria Math" w:cs="Cambria Math"/>
+          <w:szCs w:val="26"/>
+        </w:rPr>
+        <w:t>∗</w:t>
+      </w:r>
+      <w:r>
+        <w:rPr>
+          <w:rFonts w:cs="Times New Roman"/>
+          <w:szCs w:val="26"/>
+        </w:rPr>
+        <w:t>p</w:t>
+      </w:r>
+      <w:r>
+        <w:rPr>
+          <w:rFonts w:cs="Times New Roman"/>
+          <w:szCs w:val="26"/>
+          <w:vertAlign w:val="subscript"/>
+        </w:rPr>
+        <w:t>{C}</w:t>
+      </w:r>
+      <w:r>
+        <w:rPr>
+          <w:rFonts w:ascii="Cambria Math" w:hAnsi="Cambria Math" w:cs="Cambria Math"/>
+          <w:szCs w:val="26"/>
+          <w:vertAlign w:val="subscript"/>
+        </w:rPr>
+        <w:t>∈</w:t>
+      </w:r>
+      <w:r>
+        <w:rPr>
+          <w:rFonts w:cs="Times New Roman"/>
+          <w:szCs w:val="26"/>
+          <w:vertAlign w:val="subscript"/>
+        </w:rPr>
+        <w:t>UT2</w:t>
+      </w:r>
+      <w:r>
+        <w:rPr>
+          <w:rFonts w:ascii="Cambria Math" w:hAnsi="Cambria Math" w:cs="Cambria Math"/>
+          <w:szCs w:val="26"/>
+          <w:vertAlign w:val="subscript"/>
+        </w:rPr>
+        <w:t>∧</w:t>
+      </w:r>
+      <w:r>
+        <w:rPr>
+          <w:rFonts w:cs="Times New Roman"/>
+          <w:szCs w:val="26"/>
+          <w:vertAlign w:val="subscript"/>
+        </w:rPr>
+        <w:t>{C}6</w:t>
+      </w:r>
+      <w:r>
+        <w:rPr>
+          <w:rFonts w:ascii="Cambria Math" w:hAnsi="Cambria Math" w:cs="Cambria Math"/>
+          <w:szCs w:val="26"/>
+          <w:vertAlign w:val="subscript"/>
+        </w:rPr>
+        <w:t>∈</w:t>
+      </w:r>
+      <w:r>
+        <w:rPr>
+          <w:rFonts w:cs="Times New Roman"/>
+          <w:szCs w:val="26"/>
+          <w:vertAlign w:val="subscript"/>
+        </w:rPr>
+        <w:t>T2</w:t>
+      </w:r>
+      <w:r>
+        <w:rPr>
+          <w:rFonts w:cs="Times New Roman"/>
+          <w:szCs w:val="26"/>
+        </w:rPr>
+        <w:t>({C}) = 0.6 * 0.3 * 0.2 * 0.7 = 0.0252.</w:t>
+      </w:r>
+      <w:r>
+        <w:rPr>
+          <w:rFonts w:cs="Times New Roman"/>
+          <w:szCs w:val="26"/>
+        </w:rPr>
+        <w:t xml:space="preserve"> </w:t>
+      </w:r>
+      <w:r>
+        <w:rPr>
+          <w:rFonts w:cs="Times New Roman"/>
+          <w:szCs w:val="26"/>
+        </w:rPr>
+        <w:t xml:space="preserve">Khi </w:t>
+      </w:r>
+      <w:proofErr w:type="spellStart"/>
+      <w:r>
+        <w:rPr>
+          <w:rFonts w:cs="Times New Roman"/>
+          <w:szCs w:val="26"/>
+        </w:rPr>
+        <w:t>tính</w:t>
+      </w:r>
+      <w:proofErr w:type="spellEnd"/>
+      <w:r>
+        <w:rPr>
+          <w:rFonts w:cs="Times New Roman"/>
+          <w:szCs w:val="26"/>
+        </w:rPr>
+        <w:t xml:space="preserve"> </w:t>
+      </w:r>
+      <w:proofErr w:type="spellStart"/>
+      <w:r>
+        <w:rPr>
+          <w:rFonts w:cs="Times New Roman"/>
+          <w:szCs w:val="26"/>
+        </w:rPr>
+        <w:t>tổng</w:t>
+      </w:r>
+      <w:proofErr w:type="spellEnd"/>
+      <w:r>
+        <w:rPr>
+          <w:rFonts w:cs="Times New Roman"/>
+          <w:szCs w:val="26"/>
+        </w:rPr>
+        <w:t xml:space="preserve"> </w:t>
+      </w:r>
+      <w:proofErr w:type="spellStart"/>
+      <w:r>
+        <w:rPr>
+          <w:rFonts w:cs="Times New Roman"/>
+          <w:szCs w:val="26"/>
+        </w:rPr>
+        <w:t>các</w:t>
+      </w:r>
+      <w:proofErr w:type="spellEnd"/>
+      <w:r>
+        <w:rPr>
+          <w:rFonts w:cs="Times New Roman"/>
+          <w:szCs w:val="26"/>
+        </w:rPr>
+        <w:t xml:space="preserve"> </w:t>
+      </w:r>
+      <w:proofErr w:type="spellStart"/>
+      <w:r>
+        <w:rPr>
+          <w:rFonts w:cs="Times New Roman"/>
+          <w:szCs w:val="26"/>
+        </w:rPr>
+        <w:t>xác</w:t>
+      </w:r>
+      <w:proofErr w:type="spellEnd"/>
+      <w:r>
+        <w:rPr>
+          <w:rFonts w:cs="Times New Roman"/>
+          <w:szCs w:val="26"/>
+        </w:rPr>
+        <w:t xml:space="preserve"> </w:t>
+      </w:r>
+      <w:proofErr w:type="spellStart"/>
+      <w:r>
+        <w:rPr>
+          <w:rFonts w:cs="Times New Roman"/>
+          <w:szCs w:val="26"/>
+        </w:rPr>
+        <w:t>suất</w:t>
+      </w:r>
+      <w:proofErr w:type="spellEnd"/>
+      <w:r>
+        <w:rPr>
+          <w:rFonts w:cs="Times New Roman"/>
+          <w:szCs w:val="26"/>
+        </w:rPr>
+        <w:t xml:space="preserve"> </w:t>
+      </w:r>
+      <w:proofErr w:type="spellStart"/>
+      <w:r>
+        <w:rPr>
+          <w:rFonts w:cs="Times New Roman"/>
+          <w:szCs w:val="26"/>
+        </w:rPr>
+        <w:t>trong</w:t>
+      </w:r>
+      <w:proofErr w:type="spellEnd"/>
+      <w:r>
+        <w:rPr>
+          <w:rFonts w:cs="Times New Roman"/>
+          <w:szCs w:val="26"/>
+        </w:rPr>
+        <w:t xml:space="preserve"> </w:t>
+      </w:r>
+      <w:r>
+        <w:rPr>
+          <w:rFonts w:cs="Times New Roman"/>
+          <w:szCs w:val="26"/>
+        </w:rPr>
+        <w:t>Possible world</w:t>
+      </w:r>
+      <w:r>
+        <w:rPr>
+          <w:rFonts w:cs="Times New Roman"/>
+          <w:szCs w:val="26"/>
+        </w:rPr>
+        <w:t xml:space="preserve"> model, </w:t>
+      </w:r>
+      <w:proofErr w:type="spellStart"/>
+      <w:r>
+        <w:rPr>
+          <w:rFonts w:cs="Times New Roman"/>
+          <w:szCs w:val="26"/>
+        </w:rPr>
+        <w:t>chúng</w:t>
+      </w:r>
+      <w:proofErr w:type="spellEnd"/>
+      <w:r>
+        <w:rPr>
+          <w:rFonts w:cs="Times New Roman"/>
+          <w:szCs w:val="26"/>
+        </w:rPr>
+        <w:t xml:space="preserve"> ta </w:t>
+      </w:r>
+      <w:proofErr w:type="spellStart"/>
+      <w:r>
+        <w:rPr>
+          <w:rFonts w:cs="Times New Roman"/>
+          <w:szCs w:val="26"/>
+        </w:rPr>
+        <w:t>nhận</w:t>
+      </w:r>
+      <w:proofErr w:type="spellEnd"/>
+      <w:r>
+        <w:rPr>
+          <w:rFonts w:cs="Times New Roman"/>
+          <w:szCs w:val="26"/>
+        </w:rPr>
+        <w:t xml:space="preserve"> </w:t>
+      </w:r>
+      <w:proofErr w:type="spellStart"/>
+      <w:r>
+        <w:rPr>
+          <w:rFonts w:cs="Times New Roman"/>
+          <w:szCs w:val="26"/>
+        </w:rPr>
+        <w:t>thấy</w:t>
+      </w:r>
+      <w:proofErr w:type="spellEnd"/>
+      <w:r>
+        <w:rPr>
+          <w:rFonts w:cs="Times New Roman"/>
+          <w:szCs w:val="26"/>
+        </w:rPr>
+        <w:t xml:space="preserve"> </w:t>
+      </w:r>
+      <w:proofErr w:type="spellStart"/>
+      <w:r>
+        <w:rPr>
+          <w:rFonts w:cs="Times New Roman"/>
+          <w:szCs w:val="26"/>
+        </w:rPr>
+        <w:t>tổng</w:t>
+      </w:r>
+      <w:proofErr w:type="spellEnd"/>
+      <w:r>
+        <w:rPr>
+          <w:rFonts w:cs="Times New Roman"/>
+          <w:szCs w:val="26"/>
+        </w:rPr>
+        <w:t xml:space="preserve"> </w:t>
+      </w:r>
+      <w:proofErr w:type="spellStart"/>
+      <w:r>
+        <w:rPr>
+          <w:rFonts w:cs="Times New Roman"/>
+          <w:szCs w:val="26"/>
+        </w:rPr>
+        <w:t>xác</w:t>
+      </w:r>
+      <w:proofErr w:type="spellEnd"/>
+      <w:r>
+        <w:rPr>
+          <w:rFonts w:cs="Times New Roman"/>
+          <w:szCs w:val="26"/>
+        </w:rPr>
+        <w:t xml:space="preserve"> </w:t>
+      </w:r>
+      <w:proofErr w:type="spellStart"/>
+      <w:r>
+        <w:rPr>
+          <w:rFonts w:cs="Times New Roman"/>
+          <w:szCs w:val="26"/>
+        </w:rPr>
+        <w:t>suất</w:t>
+      </w:r>
+      <w:proofErr w:type="spellEnd"/>
+      <w:r>
+        <w:rPr>
+          <w:rFonts w:cs="Times New Roman"/>
+          <w:szCs w:val="26"/>
+        </w:rPr>
+        <w:t xml:space="preserve"> </w:t>
+      </w:r>
+      <w:proofErr w:type="spellStart"/>
+      <w:r>
+        <w:rPr>
+          <w:rFonts w:cs="Times New Roman"/>
+          <w:szCs w:val="26"/>
+        </w:rPr>
+        <w:t>là</w:t>
+      </w:r>
+      <w:proofErr w:type="spellEnd"/>
+      <w:r>
+        <w:rPr>
+          <w:rFonts w:cs="Times New Roman"/>
+          <w:szCs w:val="26"/>
+        </w:rPr>
+        <w:t xml:space="preserve"> 1.</w:t>
+      </w:r>
+    </w:p>
+    <w:p>
+      <w:pPr>
+        <w:pStyle w:val="Heading3"/>
+        <w:rPr>
+          <w:rFonts w:eastAsiaTheme="minorEastAsia"/>
+        </w:rPr>
+      </w:pPr>
+      <w:r>
+        <w:rPr>
+          <w:rFonts w:eastAsiaTheme="minorEastAsia"/>
+        </w:rPr>
+        <w:t xml:space="preserve">Frequent itemset </w:t>
+      </w:r>
+      <w:proofErr w:type="spellStart"/>
+      <w:r>
+        <w:rPr>
+          <w:rFonts w:eastAsiaTheme="minorEastAsia"/>
+        </w:rPr>
+        <w:t>trên</w:t>
+      </w:r>
+      <w:proofErr w:type="spellEnd"/>
+      <w:r>
+        <w:rPr>
+          <w:rFonts w:eastAsiaTheme="minorEastAsia"/>
+        </w:rPr>
+        <w:t xml:space="preserve"> uncertain database:</w:t>
+      </w:r>
+    </w:p>
+    <w:p>
+      <w:pPr>
+        <w:pStyle w:val="ListParagraph"/>
+        <w:ind w:left="0" w:firstLine="576"/>
+        <w:rPr>
+          <w:rFonts w:eastAsiaTheme="minorEastAsia" w:cs="Times New Roman"/>
+          <w:szCs w:val="26"/>
+        </w:rPr>
+      </w:pPr>
+      <w:r>
+        <w:rPr>
+          <w:rFonts w:cs="Times New Roman"/>
+          <w:szCs w:val="26"/>
+        </w:rPr>
+        <w:t xml:space="preserve">Trong exact database, </w:t>
+      </w:r>
+      <w:proofErr w:type="spellStart"/>
+      <w:r>
+        <w:rPr>
+          <w:rFonts w:cs="Times New Roman"/>
+          <w:szCs w:val="26"/>
+        </w:rPr>
+        <w:t>khi</w:t>
+      </w:r>
+      <w:proofErr w:type="spellEnd"/>
+      <w:r>
+        <w:rPr>
+          <w:rFonts w:cs="Times New Roman"/>
+          <w:szCs w:val="26"/>
+        </w:rPr>
+        <w:t xml:space="preserve"> </w:t>
+      </w:r>
+      <w:proofErr w:type="spellStart"/>
+      <w:r>
+        <w:rPr>
+          <w:rFonts w:cs="Times New Roman"/>
+          <w:szCs w:val="26"/>
+        </w:rPr>
+        <w:t>cho</w:t>
+      </w:r>
+      <w:proofErr w:type="spellEnd"/>
+      <w:r>
+        <w:rPr>
+          <w:rFonts w:cs="Times New Roman"/>
+          <w:szCs w:val="26"/>
+        </w:rPr>
+        <w:t xml:space="preserve"> 1 </w:t>
+      </w:r>
+      <w:proofErr w:type="spellStart"/>
+      <w:r>
+        <w:rPr>
+          <w:rFonts w:cs="Times New Roman"/>
+          <w:szCs w:val="26"/>
+        </w:rPr>
+        <w:t>ngưỡng</w:t>
+      </w:r>
+      <w:proofErr w:type="spellEnd"/>
+      <w:r>
+        <w:rPr>
+          <w:rFonts w:cs="Times New Roman"/>
+          <w:szCs w:val="26"/>
+        </w:rPr>
+        <w:t xml:space="preserve"> </w:t>
+      </w:r>
+      <w:proofErr w:type="spellStart"/>
+      <w:r>
+        <w:rPr>
+          <w:rFonts w:cs="Times New Roman"/>
+          <w:szCs w:val="26"/>
+        </w:rPr>
+        <w:t>cụ</w:t>
+      </w:r>
+      <w:proofErr w:type="spellEnd"/>
+      <w:r>
+        <w:rPr>
+          <w:rFonts w:cs="Times New Roman"/>
+          <w:szCs w:val="26"/>
+        </w:rPr>
+        <w:t xml:space="preserve"> </w:t>
+      </w:r>
+      <w:proofErr w:type="spellStart"/>
+      <w:r>
+        <w:rPr>
+          <w:rFonts w:cs="Times New Roman"/>
+          <w:szCs w:val="26"/>
+        </w:rPr>
+        <w:t>thể</w:t>
+      </w:r>
+      <w:proofErr w:type="spellEnd"/>
+      <w:r>
+        <w:rPr>
+          <w:rFonts w:cs="Times New Roman"/>
+          <w:szCs w:val="26"/>
+        </w:rPr>
+        <w:t xml:space="preserve"> </w:t>
+      </w:r>
+      <w:proofErr w:type="spellStart"/>
+      <w:r>
+        <w:rPr>
+          <w:rFonts w:cs="Times New Roman"/>
+          <w:szCs w:val="26"/>
+        </w:rPr>
+        <w:t>msup</w:t>
+      </w:r>
+      <w:proofErr w:type="spellEnd"/>
+      <w:r>
+        <w:rPr>
+          <w:rFonts w:cs="Times New Roman"/>
+          <w:szCs w:val="26"/>
+        </w:rPr>
+        <w:t xml:space="preserve"> (</w:t>
+      </w:r>
+      <w:r>
+        <w:rPr>
+          <w:rFonts w:cs="Times New Roman"/>
+          <w:szCs w:val="26"/>
+        </w:rPr>
+        <w:t>minimum support)</w:t>
+      </w:r>
+      <w:r>
+        <w:rPr>
+          <w:rFonts w:cs="Times New Roman"/>
+          <w:szCs w:val="26"/>
+        </w:rPr>
+        <w:t xml:space="preserve">, </w:t>
+      </w:r>
+      <w:proofErr w:type="spellStart"/>
+      <w:r>
+        <w:rPr>
+          <w:rFonts w:cs="Times New Roman"/>
+          <w:szCs w:val="26"/>
+        </w:rPr>
+        <w:t>m</w:t>
+      </w:r>
+      <w:r>
+        <w:rPr>
+          <w:rFonts w:eastAsiaTheme="minorEastAsia" w:cs="Times New Roman"/>
+          <w:szCs w:val="26"/>
+        </w:rPr>
+        <w:t>ột</w:t>
+      </w:r>
+      <w:proofErr w:type="spellEnd"/>
+      <w:r>
+        <w:rPr>
+          <w:rFonts w:eastAsiaTheme="minorEastAsia" w:cs="Times New Roman"/>
+          <w:szCs w:val="26"/>
+        </w:rPr>
+        <w:t xml:space="preserve"> itemset</w:t>
+      </w:r>
+      <w:r>
+        <w:rPr>
+          <w:rFonts w:eastAsiaTheme="minorEastAsia" w:cs="Times New Roman"/>
+          <w:szCs w:val="26"/>
+        </w:rPr>
+        <w:t xml:space="preserve"> </w:t>
+      </w:r>
+      <w:r>
+        <w:rPr>
+          <w:rFonts w:eastAsiaTheme="minorEastAsia" w:cs="Times New Roman"/>
+          <w:b/>
+          <w:bCs/>
+          <w:szCs w:val="26"/>
+        </w:rPr>
+        <w:t>x</w:t>
+      </w:r>
+      <w:r>
+        <w:rPr>
+          <w:rFonts w:eastAsiaTheme="minorEastAsia" w:cs="Times New Roman"/>
+          <w:szCs w:val="26"/>
+        </w:rPr>
+        <w:t xml:space="preserve"> </w:t>
+      </w:r>
+      <w:proofErr w:type="spellStart"/>
+      <w:r>
+        <w:rPr>
+          <w:rFonts w:eastAsiaTheme="minorEastAsia" w:cs="Times New Roman"/>
+          <w:szCs w:val="26"/>
+        </w:rPr>
+        <w:t>là</w:t>
+      </w:r>
+      <w:proofErr w:type="spellEnd"/>
+      <w:r>
+        <w:rPr>
+          <w:rFonts w:eastAsiaTheme="minorEastAsia" w:cs="Times New Roman"/>
+          <w:szCs w:val="26"/>
+        </w:rPr>
+        <w:t xml:space="preserve"> </w:t>
+      </w:r>
+      <w:r>
+        <w:rPr>
+          <w:rFonts w:eastAsiaTheme="minorEastAsia" w:cs="Times New Roman"/>
+          <w:szCs w:val="26"/>
+        </w:rPr>
+        <w:t xml:space="preserve">frequent </w:t>
+      </w:r>
+      <w:proofErr w:type="spellStart"/>
+      <w:r>
+        <w:rPr>
+          <w:rFonts w:eastAsiaTheme="minorEastAsia" w:cs="Times New Roman"/>
+          <w:szCs w:val="26"/>
+        </w:rPr>
+        <w:t>nếu</w:t>
+      </w:r>
+      <w:proofErr w:type="spellEnd"/>
+      <w:r>
+        <w:rPr>
+          <w:rFonts w:eastAsiaTheme="minorEastAsia" w:cs="Times New Roman"/>
+          <w:szCs w:val="26"/>
+        </w:rPr>
+        <w:t xml:space="preserve"> </w:t>
+      </w:r>
+      <m:oMath>
+        <m:r>
+          <w:rPr>
+            <w:rFonts w:ascii="Cambria Math" w:eastAsiaTheme="minorEastAsia" w:hAnsi="Cambria Math" w:cs="Times New Roman"/>
+            <w:szCs w:val="26"/>
+          </w:rPr>
+          <m:t>support(X)</m:t>
+        </m:r>
+      </m:oMath>
+      <w:r>
+        <w:rPr>
+          <w:rFonts w:eastAsiaTheme="minorEastAsia" w:cs="Times New Roman"/>
+          <w:szCs w:val="26"/>
+        </w:rPr>
+        <w:t xml:space="preserve"> không bé hơn </w:t>
+      </w:r>
+      <m:oMath>
+        <m:r>
+          <w:rPr>
+            <w:rFonts w:ascii="Cambria Math" w:eastAsiaTheme="minorEastAsia" w:hAnsi="Cambria Math" w:cs="Times New Roman"/>
+            <w:szCs w:val="26"/>
+          </w:rPr>
+          <m:t>msup</m:t>
+        </m:r>
+      </m:oMath>
+      <w:r>
+        <w:rPr>
+          <w:rFonts w:eastAsiaTheme="minorEastAsia" w:cs="Times New Roman"/>
+          <w:szCs w:val="26"/>
+        </w:rPr>
+        <w:t>, v</w:t>
+      </w:r>
+      <w:proofErr w:type="spellStart"/>
+      <w:r>
+        <w:rPr>
+          <w:rFonts w:eastAsiaTheme="minorEastAsia" w:cs="Times New Roman"/>
+          <w:szCs w:val="26"/>
+        </w:rPr>
+        <w:t>ới</w:t>
+      </w:r>
+      <w:proofErr w:type="spellEnd"/>
+      <w:r>
+        <w:rPr>
+          <w:rFonts w:eastAsiaTheme="minorEastAsia" w:cs="Times New Roman"/>
+          <w:szCs w:val="26"/>
+        </w:rPr>
+        <w:t xml:space="preserve"> </w:t>
+      </w:r>
+      <m:oMath>
+        <m:r>
+          <w:rPr>
+            <w:rFonts w:ascii="Cambria Math" w:eastAsiaTheme="minorEastAsia" w:hAnsi="Cambria Math" w:cs="Times New Roman"/>
+            <w:szCs w:val="26"/>
+          </w:rPr>
+          <m:t>support(X)</m:t>
+        </m:r>
+      </m:oMath>
+      <w:r>
+        <w:rPr>
+          <w:rFonts w:eastAsiaTheme="minorEastAsia" w:cs="Times New Roman"/>
+          <w:szCs w:val="26"/>
+        </w:rPr>
+        <w:t xml:space="preserve"> là số </w:t>
+      </w:r>
+      <w:proofErr w:type="spellStart"/>
+      <w:r>
+        <w:rPr>
+          <w:rFonts w:eastAsiaTheme="minorEastAsia" w:cs="Times New Roman"/>
+          <w:szCs w:val="26"/>
+        </w:rPr>
+        <w:t>lần</w:t>
+      </w:r>
+      <w:proofErr w:type="spellEnd"/>
+      <w:r>
+        <w:rPr>
+          <w:rFonts w:eastAsiaTheme="minorEastAsia" w:cs="Times New Roman"/>
+          <w:szCs w:val="26"/>
+        </w:rPr>
+        <w:t xml:space="preserve"> </w:t>
+      </w:r>
+      <w:proofErr w:type="spellStart"/>
+      <w:r>
+        <w:rPr>
+          <w:rFonts w:eastAsiaTheme="minorEastAsia" w:cs="Times New Roman"/>
+          <w:szCs w:val="26"/>
+        </w:rPr>
+        <w:t>xuất</w:t>
+      </w:r>
+      <w:proofErr w:type="spellEnd"/>
+      <w:r>
+        <w:rPr>
+          <w:rFonts w:eastAsiaTheme="minorEastAsia" w:cs="Times New Roman"/>
+          <w:szCs w:val="26"/>
+        </w:rPr>
+        <w:t xml:space="preserve"> </w:t>
+      </w:r>
+      <w:proofErr w:type="spellStart"/>
+      <w:r>
+        <w:rPr>
+          <w:rFonts w:eastAsiaTheme="minorEastAsia" w:cs="Times New Roman"/>
+          <w:szCs w:val="26"/>
+        </w:rPr>
+        <w:t>hiện</w:t>
+      </w:r>
+      <w:proofErr w:type="spellEnd"/>
+      <w:r>
+        <w:rPr>
+          <w:rFonts w:eastAsiaTheme="minorEastAsia" w:cs="Times New Roman"/>
+          <w:szCs w:val="26"/>
+        </w:rPr>
+        <w:t xml:space="preserve"> </w:t>
+      </w:r>
+      <w:proofErr w:type="spellStart"/>
+      <w:r>
+        <w:rPr>
+          <w:rFonts w:eastAsiaTheme="minorEastAsia" w:cs="Times New Roman"/>
+          <w:szCs w:val="26"/>
+        </w:rPr>
+        <w:t>của</w:t>
+      </w:r>
+      <w:proofErr w:type="spellEnd"/>
+      <w:r>
+        <w:rPr>
+          <w:rFonts w:eastAsiaTheme="minorEastAsia" w:cs="Times New Roman"/>
+          <w:szCs w:val="26"/>
+        </w:rPr>
+        <w:t xml:space="preserve"> itemset X </w:t>
+      </w:r>
+      <w:proofErr w:type="spellStart"/>
+      <w:r>
+        <w:rPr>
+          <w:rFonts w:eastAsiaTheme="minorEastAsia" w:cs="Times New Roman"/>
+          <w:szCs w:val="26"/>
+        </w:rPr>
+        <w:t>trong</w:t>
+      </w:r>
+      <w:proofErr w:type="spellEnd"/>
+      <w:r>
+        <w:rPr>
+          <w:rFonts w:eastAsiaTheme="minorEastAsia" w:cs="Times New Roman"/>
+          <w:szCs w:val="26"/>
+        </w:rPr>
+        <w:t xml:space="preserve"> database</w:t>
+      </w:r>
+      <w:r>
+        <w:rPr>
+          <w:rFonts w:eastAsiaTheme="minorEastAsia" w:cs="Times New Roman"/>
+          <w:szCs w:val="26"/>
+        </w:rPr>
+        <w:t xml:space="preserve">. Trong </w:t>
+      </w:r>
+      <w:proofErr w:type="spellStart"/>
+      <w:r>
+        <w:rPr>
+          <w:rFonts w:eastAsiaTheme="minorEastAsia" w:cs="Times New Roman"/>
+          <w:szCs w:val="26"/>
+        </w:rPr>
+        <w:t>một</w:t>
+      </w:r>
+      <w:proofErr w:type="spellEnd"/>
+      <w:r>
+        <w:rPr>
+          <w:rFonts w:eastAsiaTheme="minorEastAsia" w:cs="Times New Roman"/>
+          <w:szCs w:val="26"/>
+        </w:rPr>
+        <w:t xml:space="preserve"> uncertain database, frequent itemset </w:t>
+      </w:r>
+      <w:proofErr w:type="spellStart"/>
+      <w:r>
+        <w:rPr>
+          <w:rFonts w:eastAsiaTheme="minorEastAsia" w:cs="Times New Roman"/>
+          <w:szCs w:val="26"/>
+        </w:rPr>
+        <w:t>được</w:t>
+      </w:r>
+      <w:proofErr w:type="spellEnd"/>
+      <w:r>
+        <w:rPr>
+          <w:rFonts w:eastAsiaTheme="minorEastAsia" w:cs="Times New Roman"/>
+          <w:szCs w:val="26"/>
+        </w:rPr>
+        <w:t xml:space="preserve"> </w:t>
+      </w:r>
+      <w:proofErr w:type="spellStart"/>
+      <w:r>
+        <w:rPr>
+          <w:rFonts w:eastAsiaTheme="minorEastAsia" w:cs="Times New Roman"/>
+          <w:szCs w:val="26"/>
+        </w:rPr>
+        <w:t>định</w:t>
+      </w:r>
+      <w:proofErr w:type="spellEnd"/>
+      <w:r>
+        <w:rPr>
+          <w:rFonts w:eastAsiaTheme="minorEastAsia" w:cs="Times New Roman"/>
+          <w:szCs w:val="26"/>
+        </w:rPr>
+        <w:t xml:space="preserve"> </w:t>
+      </w:r>
+      <w:proofErr w:type="spellStart"/>
+      <w:r>
+        <w:rPr>
+          <w:rFonts w:eastAsiaTheme="minorEastAsia" w:cs="Times New Roman"/>
+          <w:szCs w:val="26"/>
+        </w:rPr>
+        <w:t>nghĩa</w:t>
+      </w:r>
+      <w:proofErr w:type="spellEnd"/>
+      <w:r>
+        <w:rPr>
+          <w:rFonts w:eastAsiaTheme="minorEastAsia" w:cs="Times New Roman"/>
+          <w:szCs w:val="26"/>
+        </w:rPr>
+        <w:t xml:space="preserve"> </w:t>
+      </w:r>
+      <w:proofErr w:type="spellStart"/>
+      <w:r>
+        <w:rPr>
+          <w:rFonts w:eastAsiaTheme="minorEastAsia" w:cs="Times New Roman"/>
+          <w:szCs w:val="26"/>
+        </w:rPr>
+        <w:t>với</w:t>
+      </w:r>
+      <w:proofErr w:type="spellEnd"/>
+      <w:r>
+        <w:rPr>
+          <w:rFonts w:eastAsiaTheme="minorEastAsia" w:cs="Times New Roman"/>
+          <w:szCs w:val="26"/>
+        </w:rPr>
+        <w:t xml:space="preserve"> Possible world model. Cho 1 itemset X </w:t>
+      </w:r>
+      <w:proofErr w:type="spellStart"/>
+      <w:r>
+        <w:rPr>
+          <w:rFonts w:eastAsiaTheme="minorEastAsia" w:cs="Times New Roman"/>
+          <w:szCs w:val="26"/>
+        </w:rPr>
+        <w:t>trong</w:t>
+      </w:r>
+      <w:proofErr w:type="spellEnd"/>
+      <w:r>
+        <w:rPr>
+          <w:rFonts w:eastAsiaTheme="minorEastAsia" w:cs="Times New Roman"/>
+          <w:szCs w:val="26"/>
+        </w:rPr>
+        <w:t xml:space="preserve"> </w:t>
+      </w:r>
+      <w:proofErr w:type="spellStart"/>
+      <w:r>
+        <w:rPr>
+          <w:rFonts w:eastAsiaTheme="minorEastAsia" w:cs="Times New Roman"/>
+          <w:szCs w:val="26"/>
+        </w:rPr>
+        <w:t>mỗi</w:t>
+      </w:r>
+      <w:proofErr w:type="spellEnd"/>
+      <w:r>
+        <w:rPr>
+          <w:rFonts w:eastAsiaTheme="minorEastAsia" w:cs="Times New Roman"/>
+          <w:szCs w:val="26"/>
+        </w:rPr>
+        <w:t xml:space="preserve"> possible world PW </w:t>
+      </w:r>
+      <w:proofErr w:type="spellStart"/>
+      <w:r>
+        <w:rPr>
+          <w:rFonts w:eastAsiaTheme="minorEastAsia" w:cs="Times New Roman"/>
+          <w:szCs w:val="26"/>
+        </w:rPr>
+        <w:t>được</w:t>
+      </w:r>
+      <w:proofErr w:type="spellEnd"/>
+      <w:r>
+        <w:rPr>
+          <w:rFonts w:eastAsiaTheme="minorEastAsia" w:cs="Times New Roman"/>
+          <w:szCs w:val="26"/>
+        </w:rPr>
+        <w:t xml:space="preserve"> </w:t>
+      </w:r>
+      <w:proofErr w:type="spellStart"/>
+      <w:r>
+        <w:rPr>
+          <w:rFonts w:eastAsiaTheme="minorEastAsia" w:cs="Times New Roman"/>
+          <w:szCs w:val="26"/>
+        </w:rPr>
+        <w:t>sinh</w:t>
+      </w:r>
+      <w:proofErr w:type="spellEnd"/>
+      <w:r>
+        <w:rPr>
+          <w:rFonts w:eastAsiaTheme="minorEastAsia" w:cs="Times New Roman"/>
+          <w:szCs w:val="26"/>
+        </w:rPr>
+        <w:t xml:space="preserve"> </w:t>
+      </w:r>
+      <w:proofErr w:type="spellStart"/>
+      <w:r>
+        <w:rPr>
+          <w:rFonts w:eastAsiaTheme="minorEastAsia" w:cs="Times New Roman"/>
+          <w:szCs w:val="26"/>
+        </w:rPr>
+        <w:lastRenderedPageBreak/>
+        <w:t>ra</w:t>
+      </w:r>
+      <w:proofErr w:type="spellEnd"/>
+      <w:r>
+        <w:rPr>
+          <w:rFonts w:eastAsiaTheme="minorEastAsia" w:cs="Times New Roman"/>
+          <w:szCs w:val="26"/>
+        </w:rPr>
+        <w:t xml:space="preserve"> </w:t>
+      </w:r>
+      <w:proofErr w:type="spellStart"/>
+      <w:r>
+        <w:rPr>
+          <w:rFonts w:eastAsiaTheme="minorEastAsia" w:cs="Times New Roman"/>
+          <w:szCs w:val="26"/>
+        </w:rPr>
+        <w:t>từ</w:t>
+      </w:r>
+      <w:proofErr w:type="spellEnd"/>
+      <w:r>
+        <w:rPr>
+          <w:rFonts w:eastAsiaTheme="minorEastAsia" w:cs="Times New Roman"/>
+          <w:szCs w:val="26"/>
+        </w:rPr>
+        <w:t xml:space="preserve"> UD, </w:t>
+      </w:r>
+      <w:proofErr w:type="spellStart"/>
+      <w:r>
+        <w:rPr>
+          <w:rFonts w:eastAsiaTheme="minorEastAsia" w:cs="Times New Roman"/>
+          <w:szCs w:val="26"/>
+        </w:rPr>
+        <w:t>đầu</w:t>
+      </w:r>
+      <w:proofErr w:type="spellEnd"/>
+      <w:r>
+        <w:rPr>
+          <w:rFonts w:eastAsiaTheme="minorEastAsia" w:cs="Times New Roman"/>
+          <w:szCs w:val="26"/>
+        </w:rPr>
+        <w:t xml:space="preserve"> </w:t>
+      </w:r>
+      <w:proofErr w:type="spellStart"/>
+      <w:r>
+        <w:rPr>
+          <w:rFonts w:eastAsiaTheme="minorEastAsia" w:cs="Times New Roman"/>
+          <w:szCs w:val="26"/>
+        </w:rPr>
+        <w:t>tiên</w:t>
+      </w:r>
+      <w:proofErr w:type="spellEnd"/>
+      <w:r>
+        <w:rPr>
+          <w:rFonts w:eastAsiaTheme="minorEastAsia" w:cs="Times New Roman"/>
+          <w:szCs w:val="26"/>
+        </w:rPr>
+        <w:t xml:space="preserve"> </w:t>
+      </w:r>
+      <w:proofErr w:type="spellStart"/>
+      <w:r>
+        <w:rPr>
+          <w:rFonts w:eastAsiaTheme="minorEastAsia" w:cs="Times New Roman"/>
+          <w:szCs w:val="26"/>
+        </w:rPr>
+        <w:t>chúng</w:t>
+      </w:r>
+      <w:proofErr w:type="spellEnd"/>
+      <w:r>
+        <w:rPr>
+          <w:rFonts w:eastAsiaTheme="minorEastAsia" w:cs="Times New Roman"/>
+          <w:szCs w:val="26"/>
+        </w:rPr>
+        <w:t xml:space="preserve"> ta </w:t>
+      </w:r>
+      <w:proofErr w:type="spellStart"/>
+      <w:r>
+        <w:rPr>
+          <w:rFonts w:eastAsiaTheme="minorEastAsia" w:cs="Times New Roman"/>
+          <w:szCs w:val="26"/>
+        </w:rPr>
+        <w:t>cần</w:t>
+      </w:r>
+      <w:proofErr w:type="spellEnd"/>
+      <w:r>
+        <w:rPr>
+          <w:rFonts w:eastAsiaTheme="minorEastAsia" w:cs="Times New Roman"/>
+          <w:szCs w:val="26"/>
+        </w:rPr>
+        <w:t xml:space="preserve"> </w:t>
+      </w:r>
+      <w:proofErr w:type="spellStart"/>
+      <w:r>
+        <w:rPr>
+          <w:rFonts w:eastAsiaTheme="minorEastAsia" w:cs="Times New Roman"/>
+          <w:szCs w:val="26"/>
+        </w:rPr>
+        <w:t>lấy</w:t>
+      </w:r>
+      <w:proofErr w:type="spellEnd"/>
+      <w:r>
+        <w:rPr>
+          <w:rFonts w:eastAsiaTheme="minorEastAsia" w:cs="Times New Roman"/>
+          <w:szCs w:val="26"/>
+        </w:rPr>
+        <w:t xml:space="preserve"> </w:t>
+      </w:r>
+      <w:proofErr w:type="spellStart"/>
+      <w:r>
+        <w:rPr>
+          <w:rFonts w:eastAsiaTheme="minorEastAsia" w:cs="Times New Roman"/>
+          <w:szCs w:val="26"/>
+        </w:rPr>
+        <w:t>được</w:t>
+      </w:r>
+      <w:proofErr w:type="spellEnd"/>
+      <w:r>
+        <w:rPr>
+          <w:rFonts w:eastAsiaTheme="minorEastAsia" w:cs="Times New Roman"/>
+          <w:szCs w:val="26"/>
+        </w:rPr>
+        <w:t xml:space="preserve"> </w:t>
+      </w:r>
+      <w:proofErr w:type="spellStart"/>
+      <w:r>
+        <w:rPr>
+          <w:rFonts w:eastAsiaTheme="minorEastAsia" w:cs="Times New Roman"/>
+          <w:szCs w:val="26"/>
+        </w:rPr>
+        <w:t>số</w:t>
+      </w:r>
+      <w:proofErr w:type="spellEnd"/>
+      <w:r>
+        <w:rPr>
+          <w:rFonts w:eastAsiaTheme="minorEastAsia" w:cs="Times New Roman"/>
+          <w:szCs w:val="26"/>
+        </w:rPr>
+        <w:t xml:space="preserve"> </w:t>
+      </w:r>
+      <w:proofErr w:type="spellStart"/>
+      <w:r>
+        <w:rPr>
+          <w:rFonts w:eastAsiaTheme="minorEastAsia" w:cs="Times New Roman"/>
+          <w:szCs w:val="26"/>
+        </w:rPr>
+        <w:t>lần</w:t>
+      </w:r>
+      <w:proofErr w:type="spellEnd"/>
+      <w:r>
+        <w:rPr>
+          <w:rFonts w:eastAsiaTheme="minorEastAsia" w:cs="Times New Roman"/>
+          <w:szCs w:val="26"/>
+        </w:rPr>
+        <w:t xml:space="preserve"> </w:t>
+      </w:r>
+      <w:proofErr w:type="spellStart"/>
+      <w:r>
+        <w:rPr>
+          <w:rFonts w:eastAsiaTheme="minorEastAsia" w:cs="Times New Roman"/>
+          <w:szCs w:val="26"/>
+        </w:rPr>
+        <w:t>xuất</w:t>
+      </w:r>
+      <w:proofErr w:type="spellEnd"/>
+      <w:r>
+        <w:rPr>
+          <w:rFonts w:eastAsiaTheme="minorEastAsia" w:cs="Times New Roman"/>
+          <w:szCs w:val="26"/>
+        </w:rPr>
+        <w:t xml:space="preserve"> </w:t>
+      </w:r>
+      <w:proofErr w:type="spellStart"/>
+      <w:r>
+        <w:rPr>
+          <w:rFonts w:eastAsiaTheme="minorEastAsia" w:cs="Times New Roman"/>
+          <w:szCs w:val="26"/>
+        </w:rPr>
+        <w:t>hiện</w:t>
+      </w:r>
+      <w:proofErr w:type="spellEnd"/>
+      <w:r>
+        <w:rPr>
+          <w:rFonts w:eastAsiaTheme="minorEastAsia" w:cs="Times New Roman"/>
+          <w:szCs w:val="26"/>
+        </w:rPr>
+        <w:t xml:space="preserve"> </w:t>
+      </w:r>
+      <m:oMath>
+        <m:r>
+          <w:rPr>
+            <w:rFonts w:ascii="Cambria Math" w:eastAsiaTheme="minorEastAsia" w:hAnsi="Cambria Math" w:cs="Times New Roman"/>
+            <w:szCs w:val="26"/>
+          </w:rPr>
+          <m:t>support(X)</m:t>
+        </m:r>
+      </m:oMath>
+      <w:r>
+        <w:rPr>
+          <w:rFonts w:eastAsiaTheme="minorEastAsia" w:cs="Times New Roman"/>
+          <w:szCs w:val="26"/>
+        </w:rPr>
+        <w:t xml:space="preserve"> cùng v</w:t>
+      </w:r>
+      <w:proofErr w:type="spellStart"/>
+      <w:r>
+        <w:rPr>
+          <w:rFonts w:eastAsiaTheme="minorEastAsia" w:cs="Times New Roman"/>
+          <w:szCs w:val="26"/>
+        </w:rPr>
+        <w:t>ới</w:t>
+      </w:r>
+      <w:proofErr w:type="spellEnd"/>
+      <w:r>
+        <w:rPr>
+          <w:rFonts w:eastAsiaTheme="minorEastAsia" w:cs="Times New Roman"/>
+          <w:szCs w:val="26"/>
+        </w:rPr>
+        <w:t xml:space="preserve"> </w:t>
+      </w:r>
+      <w:proofErr w:type="spellStart"/>
+      <w:r>
+        <w:rPr>
+          <w:rFonts w:eastAsiaTheme="minorEastAsia" w:cs="Times New Roman"/>
+          <w:szCs w:val="26"/>
+        </w:rPr>
+        <w:t>xác</w:t>
+      </w:r>
+      <w:proofErr w:type="spellEnd"/>
+      <w:r>
+        <w:rPr>
+          <w:rFonts w:eastAsiaTheme="minorEastAsia" w:cs="Times New Roman"/>
+          <w:szCs w:val="26"/>
+        </w:rPr>
+        <w:t xml:space="preserve"> </w:t>
+      </w:r>
+      <w:proofErr w:type="spellStart"/>
+      <w:r>
+        <w:rPr>
+          <w:rFonts w:eastAsiaTheme="minorEastAsia" w:cs="Times New Roman"/>
+          <w:szCs w:val="26"/>
+        </w:rPr>
+        <w:t>suất</w:t>
+      </w:r>
+      <w:proofErr w:type="spellEnd"/>
+      <w:r>
+        <w:rPr>
+          <w:rFonts w:eastAsiaTheme="minorEastAsia" w:cs="Times New Roman"/>
+          <w:szCs w:val="26"/>
+        </w:rPr>
+        <w:t xml:space="preserve"> </w:t>
+      </w:r>
+      <w:proofErr w:type="spellStart"/>
+      <w:r>
+        <w:rPr>
+          <w:rFonts w:eastAsiaTheme="minorEastAsia" w:cs="Times New Roman"/>
+          <w:szCs w:val="26"/>
+        </w:rPr>
+        <w:t>xuất</w:t>
+      </w:r>
+      <w:proofErr w:type="spellEnd"/>
+      <w:r>
+        <w:rPr>
+          <w:rFonts w:eastAsiaTheme="minorEastAsia" w:cs="Times New Roman"/>
+          <w:szCs w:val="26"/>
+        </w:rPr>
+        <w:t xml:space="preserve"> </w:t>
+      </w:r>
+      <w:proofErr w:type="spellStart"/>
+      <w:r>
+        <w:rPr>
+          <w:rFonts w:eastAsiaTheme="minorEastAsia" w:cs="Times New Roman"/>
+          <w:szCs w:val="26"/>
+        </w:rPr>
+        <w:t>hiện</w:t>
+      </w:r>
+      <w:proofErr w:type="spellEnd"/>
+      <w:r>
+        <w:rPr>
+          <w:rFonts w:eastAsiaTheme="minorEastAsia" w:cs="Times New Roman"/>
+          <w:szCs w:val="26"/>
+        </w:rPr>
+        <w:t xml:space="preserve"> </w:t>
+      </w:r>
+      <m:oMath>
+        <m:r>
+          <w:rPr>
+            <w:rFonts w:ascii="Cambria Math" w:eastAsiaTheme="minorEastAsia" w:hAnsi="Cambria Math" w:cs="Times New Roman"/>
+            <w:szCs w:val="26"/>
+          </w:rPr>
+          <m:t>p(</m:t>
+        </m:r>
+        <m:r>
+          <w:rPr>
+            <w:rFonts w:ascii="Cambria Math" w:hAnsi="Cambria Math" w:cs="Times New Roman"/>
+            <w:szCs w:val="26"/>
+          </w:rPr>
+          <m:t>PW</m:t>
+        </m:r>
+        <m:r>
+          <w:rPr>
+            <w:rFonts w:ascii="Cambria Math" w:eastAsiaTheme="minorEastAsia" w:hAnsi="Cambria Math" w:cs="Times New Roman"/>
+            <w:szCs w:val="26"/>
+          </w:rPr>
+          <m:t>(X))</m:t>
+        </m:r>
+      </m:oMath>
+      <w:r>
+        <w:rPr>
+          <w:rFonts w:eastAsiaTheme="minorEastAsia" w:cs="Times New Roman"/>
+          <w:szCs w:val="26"/>
+        </w:rPr>
+        <w:t>. Chúng ta bi</w:t>
+      </w:r>
+      <w:proofErr w:type="spellStart"/>
+      <w:r>
+        <w:rPr>
+          <w:rFonts w:eastAsiaTheme="minorEastAsia" w:cs="Times New Roman"/>
+          <w:szCs w:val="26"/>
+        </w:rPr>
+        <w:t>ểu</w:t>
+      </w:r>
+      <w:proofErr w:type="spellEnd"/>
+      <w:r>
+        <w:rPr>
+          <w:rFonts w:eastAsiaTheme="minorEastAsia" w:cs="Times New Roman"/>
+          <w:szCs w:val="26"/>
+        </w:rPr>
+        <w:t xml:space="preserve"> </w:t>
+      </w:r>
+      <w:proofErr w:type="spellStart"/>
+      <w:r>
+        <w:rPr>
+          <w:rFonts w:eastAsiaTheme="minorEastAsia" w:cs="Times New Roman"/>
+          <w:szCs w:val="26"/>
+        </w:rPr>
+        <w:t>thị</w:t>
+      </w:r>
+      <w:proofErr w:type="spellEnd"/>
+      <w:r>
+        <w:rPr>
+          <w:rFonts w:eastAsiaTheme="minorEastAsia" w:cs="Times New Roman"/>
+          <w:szCs w:val="26"/>
+        </w:rPr>
+        <w:t xml:space="preserve"> </w:t>
+      </w:r>
+      <w:proofErr w:type="spellStart"/>
+      <w:r>
+        <w:rPr>
+          <w:rFonts w:eastAsiaTheme="minorEastAsia" w:cs="Times New Roman"/>
+          <w:szCs w:val="26"/>
+        </w:rPr>
+        <w:t>chúng</w:t>
+      </w:r>
+      <w:proofErr w:type="spellEnd"/>
+      <w:r>
+        <w:rPr>
+          <w:rFonts w:eastAsiaTheme="minorEastAsia" w:cs="Times New Roman"/>
+          <w:szCs w:val="26"/>
+        </w:rPr>
+        <w:t xml:space="preserve"> </w:t>
+      </w:r>
+      <w:proofErr w:type="spellStart"/>
+      <w:r>
+        <w:rPr>
+          <w:rFonts w:eastAsiaTheme="minorEastAsia" w:cs="Times New Roman"/>
+          <w:szCs w:val="26"/>
+        </w:rPr>
+        <w:t>với</w:t>
+      </w:r>
+      <w:proofErr w:type="spellEnd"/>
+      <w:r>
+        <w:rPr>
+          <w:rFonts w:eastAsiaTheme="minorEastAsia" w:cs="Times New Roman"/>
+          <w:szCs w:val="26"/>
+        </w:rPr>
+        <w:t xml:space="preserve"> </w:t>
+      </w:r>
+      <w:proofErr w:type="spellStart"/>
+      <w:r>
+        <w:rPr>
+          <w:rFonts w:eastAsiaTheme="minorEastAsia" w:cs="Times New Roman"/>
+          <w:szCs w:val="26"/>
+        </w:rPr>
+        <w:t>là</w:t>
+      </w:r>
+      <w:proofErr w:type="spellEnd"/>
+      <w:r>
+        <w:rPr>
+          <w:rFonts w:eastAsiaTheme="minorEastAsia" w:cs="Times New Roman"/>
+          <w:szCs w:val="26"/>
+        </w:rPr>
+        <w:t xml:space="preserve"> 2-tuple </w:t>
+      </w:r>
+      <m:oMath>
+        <m:r>
+          <w:rPr>
+            <w:rFonts w:ascii="Cambria Math" w:eastAsiaTheme="minorEastAsia" w:hAnsi="Cambria Math" w:cs="Times New Roman"/>
+            <w:szCs w:val="26"/>
+          </w:rPr>
+          <m:t>&lt;support</m:t>
+        </m:r>
+        <m:d>
+          <m:dPr>
+            <m:ctrlPr>
+              <w:rPr>
+                <w:rFonts w:ascii="Cambria Math" w:eastAsiaTheme="minorEastAsia" w:hAnsi="Cambria Math" w:cs="Times New Roman"/>
+                <w:i/>
+                <w:szCs w:val="26"/>
+              </w:rPr>
+            </m:ctrlPr>
+          </m:dPr>
+          <m:e>
+            <m:r>
+              <w:rPr>
+                <w:rFonts w:ascii="Cambria Math" w:eastAsiaTheme="minorEastAsia" w:hAnsi="Cambria Math" w:cs="Times New Roman"/>
+                <w:szCs w:val="26"/>
+              </w:rPr>
+              <m:t>X</m:t>
+            </m:r>
+          </m:e>
+        </m:d>
+        <m:r>
+          <m:rPr>
+            <m:sty m:val="p"/>
+          </m:rPr>
+          <w:rPr>
+            <w:rFonts w:ascii="Cambria Math" w:eastAsiaTheme="minorEastAsia" w:cs="Times New Roman"/>
+            <w:szCs w:val="26"/>
+          </w:rPr>
+          <m:t xml:space="preserve">, </m:t>
+        </m:r>
+        <m:r>
+          <w:rPr>
+            <w:rFonts w:ascii="Cambria Math" w:eastAsiaTheme="minorEastAsia" w:hAnsi="Cambria Math" w:cs="Times New Roman"/>
+            <w:szCs w:val="26"/>
+          </w:rPr>
+          <m:t>p</m:t>
+        </m:r>
+        <m:d>
+          <m:dPr>
+            <m:ctrlPr>
+              <w:rPr>
+                <w:rFonts w:ascii="Cambria Math" w:eastAsiaTheme="minorEastAsia" w:hAnsi="Cambria Math" w:cs="Times New Roman"/>
+                <w:i/>
+                <w:szCs w:val="26"/>
+              </w:rPr>
+            </m:ctrlPr>
+          </m:dPr>
+          <m:e>
+            <m:r>
+              <w:rPr>
+                <w:rFonts w:ascii="Cambria Math" w:hAnsi="Cambria Math" w:cs="Times New Roman"/>
+                <w:szCs w:val="26"/>
+              </w:rPr>
+              <m:t>PW</m:t>
+            </m:r>
+            <m:d>
+              <m:dPr>
+                <m:ctrlPr>
+                  <w:rPr>
+                    <w:rFonts w:ascii="Cambria Math" w:eastAsiaTheme="minorEastAsia" w:hAnsi="Cambria Math" w:cs="Times New Roman"/>
+                    <w:i/>
+                    <w:szCs w:val="26"/>
+                  </w:rPr>
+                </m:ctrlPr>
+              </m:dPr>
+              <m:e>
+                <m:r>
+                  <w:rPr>
+                    <w:rFonts w:ascii="Cambria Math" w:eastAsiaTheme="minorEastAsia" w:hAnsi="Cambria Math" w:cs="Times New Roman"/>
+                    <w:szCs w:val="26"/>
+                  </w:rPr>
+                  <m:t>X</m:t>
+                </m:r>
+              </m:e>
+            </m:d>
+          </m:e>
+        </m:d>
+        <m:r>
+          <w:rPr>
+            <w:rFonts w:ascii="Cambria Math" w:eastAsiaTheme="minorEastAsia" w:hAnsi="Cambria Math" w:cs="Times New Roman"/>
+            <w:szCs w:val="26"/>
+          </w:rPr>
+          <m:t>&gt;</m:t>
+        </m:r>
+      </m:oMath>
+      <w:r>
+        <w:rPr>
+          <w:rFonts w:eastAsiaTheme="minorEastAsia" w:cs="Times New Roman"/>
+          <w:szCs w:val="26"/>
+        </w:rPr>
+        <w:t xml:space="preserve">. </w:t>
+      </w:r>
+      <w:proofErr w:type="spellStart"/>
+      <w:r>
+        <w:rPr>
+          <w:rFonts w:eastAsiaTheme="minorEastAsia" w:cs="Times New Roman"/>
+          <w:szCs w:val="26"/>
+        </w:rPr>
+        <w:t>Điều</w:t>
+      </w:r>
+      <w:proofErr w:type="spellEnd"/>
+      <w:r>
+        <w:rPr>
+          <w:rFonts w:eastAsiaTheme="minorEastAsia" w:cs="Times New Roman"/>
+          <w:szCs w:val="26"/>
+        </w:rPr>
+        <w:t xml:space="preserve"> </w:t>
+      </w:r>
+      <w:proofErr w:type="spellStart"/>
+      <w:r>
+        <w:rPr>
+          <w:rFonts w:eastAsiaTheme="minorEastAsia" w:cs="Times New Roman"/>
+          <w:szCs w:val="26"/>
+        </w:rPr>
+        <w:t>này</w:t>
+      </w:r>
+      <w:proofErr w:type="spellEnd"/>
+      <w:r>
+        <w:rPr>
+          <w:rFonts w:eastAsiaTheme="minorEastAsia" w:cs="Times New Roman"/>
+          <w:szCs w:val="26"/>
+        </w:rPr>
+        <w:t xml:space="preserve"> </w:t>
+      </w:r>
+      <w:proofErr w:type="spellStart"/>
+      <w:r>
+        <w:rPr>
+          <w:rFonts w:eastAsiaTheme="minorEastAsia" w:cs="Times New Roman"/>
+          <w:szCs w:val="26"/>
+        </w:rPr>
+        <w:t>có</w:t>
+      </w:r>
+      <w:proofErr w:type="spellEnd"/>
+      <w:r>
+        <w:rPr>
+          <w:rFonts w:eastAsiaTheme="minorEastAsia" w:cs="Times New Roman"/>
+          <w:szCs w:val="26"/>
+        </w:rPr>
+        <w:t xml:space="preserve"> </w:t>
+      </w:r>
+      <w:proofErr w:type="spellStart"/>
+      <w:r>
+        <w:rPr>
+          <w:rFonts w:eastAsiaTheme="minorEastAsia" w:cs="Times New Roman"/>
+          <w:szCs w:val="26"/>
+        </w:rPr>
+        <w:t>nghĩa</w:t>
+      </w:r>
+      <w:proofErr w:type="spellEnd"/>
+      <w:r>
+        <w:rPr>
+          <w:rFonts w:eastAsiaTheme="minorEastAsia" w:cs="Times New Roman"/>
+          <w:szCs w:val="26"/>
+        </w:rPr>
+        <w:t xml:space="preserve"> </w:t>
+      </w:r>
+      <w:proofErr w:type="spellStart"/>
+      <w:r>
+        <w:rPr>
+          <w:rFonts w:eastAsiaTheme="minorEastAsia" w:cs="Times New Roman"/>
+          <w:szCs w:val="26"/>
+        </w:rPr>
+        <w:t>rằng</w:t>
+      </w:r>
+      <w:proofErr w:type="spellEnd"/>
+      <w:r>
+        <w:rPr>
+          <w:rFonts w:eastAsiaTheme="minorEastAsia" w:cs="Times New Roman"/>
+          <w:szCs w:val="26"/>
+        </w:rPr>
+        <w:t xml:space="preserve"> item X </w:t>
+      </w:r>
+      <w:proofErr w:type="spellStart"/>
+      <w:r>
+        <w:rPr>
+          <w:rFonts w:eastAsiaTheme="minorEastAsia" w:cs="Times New Roman"/>
+          <w:szCs w:val="26"/>
+        </w:rPr>
+        <w:t>có</w:t>
+      </w:r>
+      <w:proofErr w:type="spellEnd"/>
+      <w:r>
+        <w:rPr>
+          <w:rFonts w:eastAsiaTheme="minorEastAsia" w:cs="Times New Roman"/>
+          <w:szCs w:val="26"/>
+        </w:rPr>
+        <w:t xml:space="preserve"> </w:t>
+      </w:r>
+      <w:proofErr w:type="spellStart"/>
+      <w:r>
+        <w:rPr>
+          <w:rFonts w:eastAsiaTheme="minorEastAsia" w:cs="Times New Roman"/>
+          <w:szCs w:val="26"/>
+        </w:rPr>
+        <w:t>độ</w:t>
+      </w:r>
+      <w:proofErr w:type="spellEnd"/>
+      <w:r>
+        <w:rPr>
+          <w:rFonts w:eastAsiaTheme="minorEastAsia" w:cs="Times New Roman"/>
+          <w:szCs w:val="26"/>
+        </w:rPr>
+        <w:t xml:space="preserve"> </w:t>
+      </w:r>
+      <m:oMath>
+        <m:r>
+          <w:rPr>
+            <w:rFonts w:ascii="Cambria Math" w:eastAsiaTheme="minorEastAsia" w:hAnsi="Cambria Math" w:cs="Times New Roman"/>
+            <w:szCs w:val="26"/>
+          </w:rPr>
+          <m:t>support</m:t>
+        </m:r>
+        <m:d>
+          <m:dPr>
+            <m:ctrlPr>
+              <w:rPr>
+                <w:rFonts w:ascii="Cambria Math" w:eastAsiaTheme="minorEastAsia" w:hAnsi="Cambria Math" w:cs="Times New Roman"/>
+                <w:i/>
+                <w:szCs w:val="26"/>
+              </w:rPr>
+            </m:ctrlPr>
+          </m:dPr>
+          <m:e>
+            <m:r>
+              <w:rPr>
+                <w:rFonts w:ascii="Cambria Math" w:eastAsiaTheme="minorEastAsia" w:hAnsi="Cambria Math" w:cs="Times New Roman"/>
+                <w:szCs w:val="26"/>
+              </w:rPr>
+              <m:t>X</m:t>
+            </m:r>
+          </m:e>
+        </m:d>
+      </m:oMath>
+      <w:r>
+        <w:rPr>
+          <w:rFonts w:cs="Times New Roman"/>
+          <w:szCs w:val="26"/>
+        </w:rPr>
+        <w:t> v</w:t>
+      </w:r>
+      <w:proofErr w:type="spellStart"/>
+      <w:r>
+        <w:rPr>
+          <w:rFonts w:cs="Times New Roman"/>
+          <w:szCs w:val="26"/>
+        </w:rPr>
+        <w:t>ới</w:t>
+      </w:r>
+      <w:proofErr w:type="spellEnd"/>
+      <w:r>
+        <w:rPr>
+          <w:rFonts w:cs="Times New Roman"/>
+          <w:szCs w:val="26"/>
+        </w:rPr>
+        <w:t xml:space="preserve"> </w:t>
+      </w:r>
+      <w:proofErr w:type="spellStart"/>
+      <w:r>
+        <w:rPr>
+          <w:rFonts w:cs="Times New Roman"/>
+          <w:szCs w:val="26"/>
+        </w:rPr>
+        <w:t>xác</w:t>
+      </w:r>
+      <w:proofErr w:type="spellEnd"/>
+      <w:r>
+        <w:rPr>
+          <w:rFonts w:cs="Times New Roman"/>
+          <w:szCs w:val="26"/>
+        </w:rPr>
+        <w:t xml:space="preserve"> </w:t>
+      </w:r>
+      <w:proofErr w:type="spellStart"/>
+      <w:r>
+        <w:rPr>
+          <w:rFonts w:cs="Times New Roman"/>
+          <w:szCs w:val="26"/>
+        </w:rPr>
+        <w:t>suất</w:t>
+      </w:r>
+      <w:proofErr w:type="spellEnd"/>
+      <w:r>
+        <w:rPr>
+          <w:rFonts w:cs="Times New Roman"/>
+          <w:szCs w:val="26"/>
+        </w:rPr>
+        <w:t xml:space="preserve"> </w:t>
+      </w:r>
+      <m:oMath>
+        <m:r>
+          <w:rPr>
+            <w:rFonts w:ascii="Cambria Math" w:eastAsiaTheme="minorEastAsia" w:hAnsi="Cambria Math" w:cs="Times New Roman"/>
+            <w:szCs w:val="26"/>
+          </w:rPr>
+          <m:t>p(</m:t>
+        </m:r>
+        <m:r>
+          <w:rPr>
+            <w:rFonts w:ascii="Cambria Math" w:hAnsi="Cambria Math" w:cs="Times New Roman"/>
+            <w:szCs w:val="26"/>
+          </w:rPr>
+          <m:t>PW</m:t>
+        </m:r>
+        <m:r>
+          <w:rPr>
+            <w:rFonts w:ascii="Cambria Math" w:eastAsiaTheme="minorEastAsia" w:hAnsi="Cambria Math" w:cs="Times New Roman"/>
+            <w:szCs w:val="26"/>
+          </w:rPr>
+          <m:t>(X))</m:t>
+        </m:r>
+      </m:oMath>
+      <w:r>
+        <w:rPr>
+          <w:rFonts w:eastAsiaTheme="minorEastAsia" w:cs="Times New Roman"/>
+          <w:szCs w:val="26"/>
+        </w:rPr>
+        <w:t xml:space="preserve">. Do đó, X trong </w:t>
+      </w:r>
+      <w:r>
+        <w:rPr>
+          <w:rFonts w:eastAsiaTheme="minorEastAsia" w:cs="Times New Roman"/>
+          <w:szCs w:val="26"/>
+        </w:rPr>
+        <w:t>uncertain database</w:t>
+      </w:r>
+      <w:r>
+        <w:rPr>
+          <w:rFonts w:eastAsiaTheme="minorEastAsia" w:cs="Times New Roman"/>
+          <w:szCs w:val="26"/>
+        </w:rPr>
+        <w:t xml:space="preserve"> </w:t>
+      </w:r>
+      <w:proofErr w:type="spellStart"/>
+      <w:r>
+        <w:rPr>
+          <w:rFonts w:eastAsiaTheme="minorEastAsia" w:cs="Times New Roman"/>
+          <w:szCs w:val="26"/>
+        </w:rPr>
+        <w:t>có</w:t>
+      </w:r>
+      <w:proofErr w:type="spellEnd"/>
+      <w:r>
+        <w:rPr>
+          <w:rFonts w:eastAsiaTheme="minorEastAsia" w:cs="Times New Roman"/>
+          <w:szCs w:val="26"/>
+        </w:rPr>
+        <w:t xml:space="preserve"> </w:t>
+      </w:r>
+      <m:oMath>
+        <m:sSup>
+          <m:sSupPr>
+            <m:ctrlPr>
+              <w:rPr>
+                <w:rFonts w:ascii="Cambria Math" w:hAnsi="Cambria Math" w:cs="Times New Roman"/>
+                <w:i/>
+                <w:iCs/>
+                <w:szCs w:val="26"/>
+              </w:rPr>
+            </m:ctrlPr>
+          </m:sSupPr>
+          <m:e>
+            <m:r>
+              <w:rPr>
+                <w:rFonts w:ascii="Cambria Math" w:hAnsi="Cambria Math" w:cs="Times New Roman"/>
+                <w:szCs w:val="26"/>
+              </w:rPr>
+              <m:t>2</m:t>
+            </m:r>
+          </m:e>
+          <m:sup>
+            <m:nary>
+              <m:naryPr>
+                <m:chr m:val="∑"/>
+                <m:ctrlPr>
+                  <w:rPr>
+                    <w:rFonts w:ascii="Cambria Math" w:hAnsi="Cambria Math" w:cs="Times New Roman"/>
+                    <w:i/>
+                    <w:iCs/>
+                    <w:szCs w:val="26"/>
+                  </w:rPr>
+                </m:ctrlPr>
+              </m:naryPr>
+              <m:sub>
+                <m:r>
+                  <w:rPr>
+                    <w:rFonts w:ascii="Cambria Math" w:hAnsi="Cambria Math" w:cs="Times New Roman"/>
+                    <w:szCs w:val="26"/>
+                  </w:rPr>
+                  <m:t>i=1</m:t>
+                </m:r>
+              </m:sub>
+              <m:sup>
+                <m:r>
+                  <w:rPr>
+                    <w:rFonts w:ascii="Cambria Math" w:hAnsi="Cambria Math" w:cs="Times New Roman"/>
+                    <w:szCs w:val="26"/>
+                  </w:rPr>
+                  <m:t>m</m:t>
+                </m:r>
+              </m:sup>
+              <m:e>
+                <m:sSub>
+                  <m:sSubPr>
+                    <m:ctrlPr>
+                      <w:rPr>
+                        <w:rFonts w:ascii="Cambria Math" w:hAnsi="Cambria Math" w:cs="Times New Roman"/>
+                        <w:i/>
+                        <w:iCs/>
+                        <w:szCs w:val="26"/>
+                      </w:rPr>
+                    </m:ctrlPr>
+                  </m:sSubPr>
+                  <m:e>
+                    <m:r>
+                      <w:rPr>
+                        <w:rFonts w:ascii="Cambria Math" w:hAnsi="Cambria Math" w:cs="Times New Roman"/>
+                        <w:szCs w:val="26"/>
+                      </w:rPr>
+                      <m:t>n</m:t>
+                    </m:r>
+                  </m:e>
+                  <m:sub>
+                    <m:r>
+                      <w:rPr>
+                        <w:rFonts w:ascii="Cambria Math" w:hAnsi="Cambria Math" w:cs="Times New Roman"/>
+                        <w:szCs w:val="26"/>
+                      </w:rPr>
+                      <m:t>i</m:t>
+                    </m:r>
+                  </m:sub>
+                </m:sSub>
+              </m:e>
+            </m:nary>
+          </m:sup>
+        </m:sSup>
+      </m:oMath>
+      <w:r>
+        <w:rPr>
+          <w:rFonts w:cs="Times New Roman"/>
+          <w:szCs w:val="26"/>
+        </w:rPr>
+        <w:t xml:space="preserve"> tuple, chúng </w:t>
+      </w:r>
+      <w:r>
+        <w:rPr>
+          <w:rFonts w:cs="Times New Roman"/>
+          <w:szCs w:val="26"/>
+        </w:rPr>
+        <w:t xml:space="preserve">ta </w:t>
+      </w:r>
+      <w:proofErr w:type="spellStart"/>
+      <w:r>
+        <w:rPr>
+          <w:rFonts w:cs="Times New Roman"/>
+          <w:szCs w:val="26"/>
+        </w:rPr>
+        <w:t>có</w:t>
+      </w:r>
+      <w:proofErr w:type="spellEnd"/>
+      <w:r>
+        <w:rPr>
+          <w:rFonts w:cs="Times New Roman"/>
+          <w:szCs w:val="26"/>
+        </w:rPr>
+        <w:t xml:space="preserve"> </w:t>
+      </w:r>
+      <w:proofErr w:type="spellStart"/>
+      <w:r>
+        <w:rPr>
+          <w:rFonts w:cs="Times New Roman"/>
+          <w:szCs w:val="26"/>
+        </w:rPr>
+        <w:t>thể</w:t>
+      </w:r>
+      <w:proofErr w:type="spellEnd"/>
+      <w:r>
+        <w:rPr>
+          <w:rFonts w:cs="Times New Roman"/>
+          <w:szCs w:val="26"/>
+        </w:rPr>
+        <w:t xml:space="preserve"> </w:t>
+      </w:r>
+      <w:proofErr w:type="spellStart"/>
+      <w:r>
+        <w:rPr>
+          <w:rFonts w:cs="Times New Roman"/>
+          <w:szCs w:val="26"/>
+        </w:rPr>
+        <w:t>tổ</w:t>
+      </w:r>
+      <w:proofErr w:type="spellEnd"/>
+      <w:r>
+        <w:rPr>
+          <w:rFonts w:cs="Times New Roman"/>
+          <w:szCs w:val="26"/>
+        </w:rPr>
+        <w:t xml:space="preserve"> </w:t>
+      </w:r>
+      <w:proofErr w:type="spellStart"/>
+      <w:r>
+        <w:rPr>
+          <w:rFonts w:cs="Times New Roman"/>
+          <w:szCs w:val="26"/>
+        </w:rPr>
+        <w:t>chức</w:t>
+      </w:r>
+      <w:proofErr w:type="spellEnd"/>
+      <w:r>
+        <w:rPr>
+          <w:rFonts w:cs="Times New Roman"/>
+          <w:szCs w:val="26"/>
+        </w:rPr>
+        <w:t xml:space="preserve"> </w:t>
+      </w:r>
+      <w:proofErr w:type="spellStart"/>
+      <w:r>
+        <w:rPr>
+          <w:rFonts w:cs="Times New Roman"/>
+          <w:szCs w:val="26"/>
+        </w:rPr>
+        <w:t>lại</w:t>
+      </w:r>
+      <w:proofErr w:type="spellEnd"/>
+      <w:r>
+        <w:rPr>
+          <w:rFonts w:cs="Times New Roman"/>
+          <w:szCs w:val="26"/>
+        </w:rPr>
+        <w:t xml:space="preserve"> </w:t>
+      </w:r>
+      <w:proofErr w:type="spellStart"/>
+      <w:r>
+        <w:rPr>
+          <w:rFonts w:cs="Times New Roman"/>
+          <w:szCs w:val="26"/>
+        </w:rPr>
+        <w:t>và</w:t>
+      </w:r>
+      <w:proofErr w:type="spellEnd"/>
+      <w:r>
+        <w:rPr>
+          <w:rFonts w:cs="Times New Roman"/>
+          <w:szCs w:val="26"/>
+        </w:rPr>
+        <w:t xml:space="preserve"> </w:t>
+      </w:r>
+      <w:proofErr w:type="spellStart"/>
+      <w:r>
+        <w:rPr>
+          <w:rFonts w:cs="Times New Roman"/>
+          <w:szCs w:val="26"/>
+        </w:rPr>
+        <w:t>biểu</w:t>
+      </w:r>
+      <w:proofErr w:type="spellEnd"/>
+      <w:r>
+        <w:rPr>
+          <w:rFonts w:cs="Times New Roman"/>
+          <w:szCs w:val="26"/>
+        </w:rPr>
+        <w:t xml:space="preserve"> </w:t>
+      </w:r>
+      <w:proofErr w:type="spellStart"/>
+      <w:r>
+        <w:rPr>
+          <w:rFonts w:cs="Times New Roman"/>
+          <w:szCs w:val="26"/>
+        </w:rPr>
+        <w:t>diễn</w:t>
+      </w:r>
+      <w:proofErr w:type="spellEnd"/>
+      <w:r>
+        <w:rPr>
+          <w:rFonts w:cs="Times New Roman"/>
+          <w:szCs w:val="26"/>
+        </w:rPr>
+        <w:t xml:space="preserve"> </w:t>
+      </w:r>
+      <w:proofErr w:type="spellStart"/>
+      <w:r>
+        <w:rPr>
+          <w:rFonts w:cs="Times New Roman"/>
+          <w:szCs w:val="26"/>
+        </w:rPr>
+        <w:t>thành</w:t>
+      </w:r>
+      <w:proofErr w:type="spellEnd"/>
+      <w:r>
+        <w:rPr>
+          <w:rFonts w:cs="Times New Roman"/>
+          <w:szCs w:val="26"/>
+        </w:rPr>
+        <w:t xml:space="preserve"> summed probabilistic vector, </w:t>
+      </w:r>
+      <w:proofErr w:type="spellStart"/>
+      <w:r>
+        <w:rPr>
+          <w:rFonts w:cs="Times New Roman"/>
+          <w:szCs w:val="26"/>
+        </w:rPr>
+        <w:t>được</w:t>
+      </w:r>
+      <w:proofErr w:type="spellEnd"/>
+      <w:r>
+        <w:rPr>
+          <w:rFonts w:cs="Times New Roman"/>
+          <w:szCs w:val="26"/>
+        </w:rPr>
+        <w:t xml:space="preserve"> </w:t>
+      </w:r>
+      <w:proofErr w:type="spellStart"/>
+      <w:r>
+        <w:rPr>
+          <w:rFonts w:cs="Times New Roman"/>
+          <w:szCs w:val="26"/>
+        </w:rPr>
+        <w:t>biểu</w:t>
+      </w:r>
+      <w:proofErr w:type="spellEnd"/>
+      <w:r>
+        <w:rPr>
+          <w:rFonts w:cs="Times New Roman"/>
+          <w:szCs w:val="26"/>
+        </w:rPr>
+        <w:t xml:space="preserve"> </w:t>
+      </w:r>
+      <w:proofErr w:type="spellStart"/>
+      <w:r>
+        <w:rPr>
+          <w:rFonts w:cs="Times New Roman"/>
+          <w:szCs w:val="26"/>
+        </w:rPr>
+        <w:t>thị</w:t>
+      </w:r>
+      <w:proofErr w:type="spellEnd"/>
+      <w:r>
+        <w:rPr>
+          <w:rFonts w:cs="Times New Roman"/>
+          <w:szCs w:val="26"/>
+        </w:rPr>
+        <w:t xml:space="preserve"> </w:t>
+      </w:r>
+      <m:oMath>
+        <m:r>
+          <w:rPr>
+            <w:rFonts w:ascii="Cambria Math" w:hAnsi="Cambria Math" w:cs="Times New Roman"/>
+            <w:szCs w:val="26"/>
+          </w:rPr>
+          <m:t>P(support(X))</m:t>
+        </m:r>
+      </m:oMath>
+      <w:r>
+        <w:rPr>
+          <w:rFonts w:eastAsiaTheme="minorEastAsia" w:cs="Times New Roman"/>
+          <w:szCs w:val="26"/>
+        </w:rPr>
+        <w:t>.</w:t>
       </w:r>
     </w:p>
     <w:p>
@@ -1528,6 +6137,7 @@
                 <w:rFonts w:cs="Times New Roman"/>
                 <w:szCs w:val="26"/>
               </w:rPr>
+              <w:lastRenderedPageBreak/>
               <w:t>2</w:t>
             </w:r>
           </w:p>
@@ -1574,7 +6184,6 @@
           <w:rFonts w:cs="Times New Roman"/>
           <w:szCs w:val="26"/>
         </w:rPr>
-        <w:lastRenderedPageBreak/>
         <w:tab/>
       </w:r>
       <w:proofErr w:type="spellStart"/>
@@ -3628,23 +8237,7 @@
           <w:rFonts w:eastAsiaTheme="minorEastAsia" w:cs="Times New Roman"/>
           <w:szCs w:val="26"/>
         </w:rPr>
-        <w:t xml:space="preserve"> </w:t>
-      </w:r>
-      <w:proofErr w:type="spellStart"/>
-      <w:r>
-        <w:rPr>
-          <w:rFonts w:eastAsiaTheme="minorEastAsia" w:cs="Times New Roman"/>
-          <w:szCs w:val="26"/>
-        </w:rPr>
-        <w:t>sẽ</w:t>
-      </w:r>
-      <w:proofErr w:type="spellEnd"/>
-      <w:r>
-        <w:rPr>
-          <w:rFonts w:eastAsiaTheme="minorEastAsia" w:cs="Times New Roman"/>
-          <w:szCs w:val="26"/>
-        </w:rPr>
-        <w:t xml:space="preserve"> tang </w:t>
+        <w:t xml:space="preserve"> sẽ tang </w:t>
       </w:r>
       <w:proofErr w:type="spellStart"/>
       <w:r>
@@ -6701,31 +11294,15 @@
           <w:rFonts w:eastAsiaTheme="minorEastAsia" w:cs="Times New Roman"/>
           <w:szCs w:val="26"/>
         </w:rPr>
-        <w:t xml:space="preserve"> </w:t>
-      </w:r>
-      <w:proofErr w:type="spellStart"/>
-      <w:r>
-        <w:rPr>
-          <w:rFonts w:eastAsiaTheme="minorEastAsia" w:cs="Times New Roman"/>
-          <w:szCs w:val="26"/>
-        </w:rPr>
-        <w:t>cùng</w:t>
-      </w:r>
-      <w:proofErr w:type="spellEnd"/>
-      <w:r>
-        <w:rPr>
-          <w:rFonts w:eastAsiaTheme="minorEastAsia" w:cs="Times New Roman"/>
-          <w:szCs w:val="26"/>
-        </w:rPr>
-        <w:t xml:space="preserve"> </w:t>
-      </w:r>
-      <w:proofErr w:type="spellStart"/>
-      <w:r>
-        <w:rPr>
-          <w:rFonts w:eastAsiaTheme="minorEastAsia" w:cs="Times New Roman"/>
-          <w:szCs w:val="26"/>
-        </w:rPr>
-        <w:t>với</w:t>
+        <w:t xml:space="preserve"> cùng v</w:t>
+      </w:r>
+      <w:proofErr w:type="spellStart"/>
+      <w:r>
+        <w:rPr>
+          <w:rFonts w:eastAsiaTheme="minorEastAsia" w:cs="Times New Roman"/>
+          <w:szCs w:val="26"/>
+        </w:rPr>
+        <w:t>ới</w:t>
       </w:r>
       <w:proofErr w:type="spellEnd"/>
       <w:r>
@@ -6842,15 +11419,31 @@
           <w:rFonts w:eastAsiaTheme="minorEastAsia" w:cs="Times New Roman"/>
           <w:szCs w:val="26"/>
         </w:rPr>
-        <w:t>. Chúng ta bi</w:t>
-      </w:r>
-      <w:proofErr w:type="spellStart"/>
-      <w:r>
-        <w:rPr>
-          <w:rFonts w:eastAsiaTheme="minorEastAsia" w:cs="Times New Roman"/>
-          <w:szCs w:val="26"/>
-        </w:rPr>
-        <w:t>ểu</w:t>
+        <w:t xml:space="preserve">. </w:t>
+      </w:r>
+      <w:proofErr w:type="spellStart"/>
+      <w:r>
+        <w:rPr>
+          <w:rFonts w:eastAsiaTheme="minorEastAsia" w:cs="Times New Roman"/>
+          <w:szCs w:val="26"/>
+        </w:rPr>
+        <w:t>Chúng</w:t>
+      </w:r>
+      <w:proofErr w:type="spellEnd"/>
+      <w:r>
+        <w:rPr>
+          <w:rFonts w:eastAsiaTheme="minorEastAsia" w:cs="Times New Roman"/>
+          <w:szCs w:val="26"/>
+        </w:rPr>
+        <w:t xml:space="preserve"> ta </w:t>
+      </w:r>
+      <w:proofErr w:type="spellStart"/>
+      <w:r>
+        <w:rPr>
+          <w:rFonts w:eastAsiaTheme="minorEastAsia" w:cs="Times New Roman"/>
+          <w:szCs w:val="26"/>
+        </w:rPr>
+        <w:t>biểu</w:t>
       </w:r>
       <w:proofErr w:type="spellEnd"/>
       <w:r>
@@ -11186,31 +15779,15 @@
           <w:rFonts w:eastAsiaTheme="minorEastAsia" w:cs="Times New Roman"/>
           <w:szCs w:val="26"/>
         </w:rPr>
-        <w:t xml:space="preserve"> </w:t>
-      </w:r>
-      <w:proofErr w:type="spellStart"/>
-      <w:r>
-        <w:rPr>
-          <w:rFonts w:eastAsiaTheme="minorEastAsia" w:cs="Times New Roman"/>
-          <w:szCs w:val="26"/>
-        </w:rPr>
-        <w:t>thì</w:t>
-      </w:r>
-      <w:proofErr w:type="spellEnd"/>
-      <w:r>
-        <w:rPr>
-          <w:rFonts w:eastAsiaTheme="minorEastAsia" w:cs="Times New Roman"/>
-          <w:szCs w:val="26"/>
-        </w:rPr>
-        <w:t xml:space="preserve"> </w:t>
-      </w:r>
-      <w:proofErr w:type="spellStart"/>
-      <w:r>
-        <w:rPr>
-          <w:rFonts w:eastAsiaTheme="minorEastAsia" w:cs="Times New Roman"/>
-          <w:szCs w:val="26"/>
-        </w:rPr>
-        <w:t>lớn</w:t>
+        <w:t xml:space="preserve"> thì l</w:t>
+      </w:r>
+      <w:proofErr w:type="spellStart"/>
+      <w:r>
+        <w:rPr>
+          <w:rFonts w:eastAsiaTheme="minorEastAsia" w:cs="Times New Roman"/>
+          <w:szCs w:val="26"/>
+        </w:rPr>
+        <w:t>ớn</w:t>
       </w:r>
       <w:proofErr w:type="spellEnd"/>
       <w:r>
@@ -14738,31 +19315,15 @@
           <w:rFonts w:eastAsiaTheme="minorEastAsia" w:cs="Times New Roman"/>
           <w:szCs w:val="26"/>
         </w:rPr>
-        <w:t xml:space="preserve">, </w:t>
-      </w:r>
-      <w:proofErr w:type="spellStart"/>
-      <w:r>
-        <w:rPr>
-          <w:rFonts w:eastAsiaTheme="minorEastAsia" w:cs="Times New Roman"/>
-          <w:szCs w:val="26"/>
-        </w:rPr>
-        <w:t>chúng</w:t>
-      </w:r>
-      <w:proofErr w:type="spellEnd"/>
-      <w:r>
-        <w:rPr>
-          <w:rFonts w:eastAsiaTheme="minorEastAsia" w:cs="Times New Roman"/>
-          <w:szCs w:val="26"/>
-        </w:rPr>
-        <w:t xml:space="preserve"> ta </w:t>
-      </w:r>
-      <w:proofErr w:type="spellStart"/>
-      <w:r>
-        <w:rPr>
-          <w:rFonts w:eastAsiaTheme="minorEastAsia" w:cs="Times New Roman"/>
-          <w:szCs w:val="26"/>
-        </w:rPr>
-        <w:t>được</w:t>
+        <w:t>, chúng ta đư</w:t>
+      </w:r>
+      <w:proofErr w:type="spellStart"/>
+      <w:r>
+        <w:rPr>
+          <w:rFonts w:eastAsiaTheme="minorEastAsia" w:cs="Times New Roman"/>
+          <w:szCs w:val="26"/>
+        </w:rPr>
+        <w:t>ợc</w:t>
       </w:r>
       <w:proofErr w:type="spellEnd"/>
       <w:r>
@@ -20535,49 +25096,7 @@
         <w:rPr>
           <w:rFonts w:eastAsiaTheme="minorEastAsia"/>
         </w:rPr>
-        <w:t xml:space="preserve">, </w:t>
-      </w:r>
-      <w:proofErr w:type="spellStart"/>
-      <w:r>
-        <w:rPr>
-          <w:rFonts w:eastAsiaTheme="minorEastAsia"/>
-        </w:rPr>
-        <w:t>chúng</w:t>
-      </w:r>
-      <w:proofErr w:type="spellEnd"/>
-      <w:r>
-        <w:rPr>
-          <w:rFonts w:eastAsiaTheme="minorEastAsia"/>
-        </w:rPr>
-        <w:t xml:space="preserve"> ta </w:t>
-      </w:r>
-      <w:proofErr w:type="spellStart"/>
-      <w:r>
-        <w:rPr>
-          <w:rFonts w:eastAsiaTheme="minorEastAsia"/>
-        </w:rPr>
-        <w:t>có</w:t>
-      </w:r>
-      <w:proofErr w:type="spellEnd"/>
-      <w:r>
-        <w:rPr>
-          <w:rFonts w:eastAsiaTheme="minorEastAsia"/>
-        </w:rPr>
-        <w:t xml:space="preserve"> </w:t>
-      </w:r>
-      <w:proofErr w:type="spellStart"/>
-      <w:r>
-        <w:rPr>
-          <w:rFonts w:eastAsiaTheme="minorEastAsia"/>
-        </w:rPr>
-        <w:t>thể</w:t>
-      </w:r>
-      <w:proofErr w:type="spellEnd"/>
-      <w:r>
-        <w:rPr>
-          <w:rFonts w:eastAsiaTheme="minorEastAsia"/>
-        </w:rPr>
-        <w:t xml:space="preserve"> </w:t>
+        <w:t xml:space="preserve">, chúng ta có thể </w:t>
       </w:r>
       <w:proofErr w:type="spellStart"/>
       <w:r>
@@ -26297,14 +30816,28 @@
         <w:rPr>
           <w:rFonts w:eastAsiaTheme="minorEastAsia"/>
         </w:rPr>
-        <w:t xml:space="preserve"> đơn đi</w:t>
-      </w:r>
-      <w:proofErr w:type="spellStart"/>
-      <w:r>
-        <w:rPr>
-          <w:rFonts w:eastAsiaTheme="minorEastAsia"/>
-        </w:rPr>
-        <w:t>ệu</w:t>
+        <w:t xml:space="preserve"> </w:t>
+      </w:r>
+      <w:proofErr w:type="spellStart"/>
+      <w:r>
+        <w:rPr>
+          <w:rFonts w:eastAsiaTheme="minorEastAsia"/>
+        </w:rPr>
+        <w:t>đơn</w:t>
+      </w:r>
+      <w:proofErr w:type="spellEnd"/>
+      <w:r>
+        <w:rPr>
+          <w:rFonts w:eastAsiaTheme="minorEastAsia"/>
+        </w:rPr>
+        <w:t xml:space="preserve"> </w:t>
+      </w:r>
+      <w:proofErr w:type="spellStart"/>
+      <w:r>
+        <w:rPr>
+          <w:rFonts w:eastAsiaTheme="minorEastAsia"/>
+        </w:rPr>
+        <w:t>điệu</w:t>
       </w:r>
       <w:proofErr w:type="spellEnd"/>
       <w:r>
@@ -26367,16 +30900,8 @@
         <w:rPr>
           <w:rFonts w:eastAsiaTheme="minorEastAsia"/>
         </w:rPr>
-        <w:t xml:space="preserve"> </w:t>
-      </w:r>
-      <w:proofErr w:type="spellStart"/>
-      <w:r>
-        <w:rPr>
-          <w:rFonts w:eastAsiaTheme="minorEastAsia"/>
-        </w:rPr>
-        <w:t>kì</w:t>
-      </w:r>
-      <w:proofErr w:type="spellEnd"/>
+        <w:t xml:space="preserve"> kì</w:t>
+      </w:r>
       <w:r>
         <w:rPr>
           <w:rFonts w:eastAsiaTheme="minorEastAsia"/>
@@ -27150,14 +31675,42 @@
         <w:rPr>
           <w:rFonts w:eastAsiaTheme="minorEastAsia" w:cs="Times New Roman"/>
         </w:rPr>
-        <w:t xml:space="preserve"> theo công th</w:t>
-      </w:r>
-      <w:proofErr w:type="spellStart"/>
-      <w:r>
-        <w:rPr>
-          <w:rFonts w:eastAsiaTheme="minorEastAsia" w:cs="Times New Roman"/>
-        </w:rPr>
-        <w:t>ức</w:t>
+        <w:t xml:space="preserve"> </w:t>
+      </w:r>
+      <w:proofErr w:type="spellStart"/>
+      <w:r>
+        <w:rPr>
+          <w:rFonts w:eastAsiaTheme="minorEastAsia" w:cs="Times New Roman"/>
+        </w:rPr>
+        <w:t>theo</w:t>
+      </w:r>
+      <w:proofErr w:type="spellEnd"/>
+      <w:r>
+        <w:rPr>
+          <w:rFonts w:eastAsiaTheme="minorEastAsia" w:cs="Times New Roman"/>
+        </w:rPr>
+        <w:t xml:space="preserve"> </w:t>
+      </w:r>
+      <w:proofErr w:type="spellStart"/>
+      <w:r>
+        <w:rPr>
+          <w:rFonts w:eastAsiaTheme="minorEastAsia" w:cs="Times New Roman"/>
+        </w:rPr>
+        <w:t>công</w:t>
+      </w:r>
+      <w:proofErr w:type="spellEnd"/>
+      <w:r>
+        <w:rPr>
+          <w:rFonts w:eastAsiaTheme="minorEastAsia" w:cs="Times New Roman"/>
+        </w:rPr>
+        <w:t xml:space="preserve"> </w:t>
+      </w:r>
+      <w:proofErr w:type="spellStart"/>
+      <w:r>
+        <w:rPr>
+          <w:rFonts w:eastAsiaTheme="minorEastAsia" w:cs="Times New Roman"/>
+        </w:rPr>
+        <w:t>thức</w:t>
       </w:r>
       <w:proofErr w:type="spellEnd"/>
       <w:r>
@@ -32193,21 +36746,7 @@
         <w:rPr>
           <w:rFonts w:eastAsiaTheme="minorEastAsia"/>
         </w:rPr>
-        <w:t xml:space="preserve"> </w:t>
-      </w:r>
-      <w:proofErr w:type="spellStart"/>
-      <w:r>
-        <w:rPr>
-          <w:rFonts w:eastAsiaTheme="minorEastAsia"/>
-        </w:rPr>
-        <w:t>thứ</w:t>
-      </w:r>
-      <w:proofErr w:type="spellEnd"/>
-      <w:r>
-        <w:rPr>
-          <w:rFonts w:eastAsiaTheme="minorEastAsia"/>
-        </w:rPr>
-        <w:t xml:space="preserve"> </w:t>
+        <w:t xml:space="preserve"> thứ </w:t>
       </w:r>
       <w:proofErr w:type="spellStart"/>
       <w:r>
